--- a/timeline/REAL/Time Line Project Counter.docx
+++ b/timeline/REAL/Time Line Project Counter.docx
@@ -8170,6 +8170,15 @@
                 <w:szCs w:val="20"/>
               </w:rPr>
             </w:r>
+            <w:r>
+              <w:rPr>
+                <w:rFonts w:ascii="Ubuntu" w:hAnsi="Ubuntu"/>
+                <w:b/>
+                <w:bCs/>
+                <w:sz w:val="20"/>
+                <w:szCs w:val="20"/>
+              </w:rPr>
+            </w:r>
           </w:p>
         </w:tc>
         <w:tc>
@@ -8202,6 +8211,13 @@
                 <w:szCs w:val="20"/>
               </w:rPr>
               <w:t xml:space="preserve">PENGAJUAN SENSOR COUNTER UNTUK PRODUKSI KERUPUK</w:t>
+            </w:r>
+            <w:r>
+              <w:rPr>
+                <w:rFonts w:ascii="Ubuntu" w:hAnsi="Ubuntu" w:eastAsia="Ubuntu" w:cs="Ubuntu"/>
+                <w:sz w:val="20"/>
+                <w:szCs w:val="20"/>
+              </w:rPr>
             </w:r>
             <w:r>
               <w:rPr>
@@ -8243,6 +8259,13 @@
                 <w:szCs w:val="20"/>
               </w:rPr>
               <w:t xml:space="preserve">JAJAT &amp; SASTRA</w:t>
+            </w:r>
+            <w:r>
+              <w:rPr>
+                <w:rFonts w:ascii="Ubuntu" w:hAnsi="Ubuntu"/>
+                <w:sz w:val="20"/>
+                <w:szCs w:val="20"/>
+              </w:rPr>
             </w:r>
             <w:r>
               <w:rPr>
@@ -8295,6 +8318,13 @@
                 <w:szCs w:val="20"/>
               </w:rPr>
             </w:r>
+            <w:r>
+              <w:rPr>
+                <w:rFonts w:ascii="Ubuntu" w:hAnsi="Ubuntu"/>
+                <w:sz w:val="20"/>
+                <w:szCs w:val="20"/>
+              </w:rPr>
+            </w:r>
           </w:p>
         </w:tc>
         <w:tc>
@@ -8339,6 +8369,13 @@
                 <w:szCs w:val="20"/>
               </w:rPr>
             </w:r>
+            <w:r>
+              <w:rPr>
+                <w:rFonts w:ascii="Ubuntu" w:hAnsi="Ubuntu"/>
+                <w:sz w:val="20"/>
+                <w:szCs w:val="20"/>
+              </w:rPr>
+            </w:r>
           </w:p>
         </w:tc>
         <w:tc>
@@ -8374,7 +8411,7 @@
                 <w:sz w:val="20"/>
                 <w:szCs w:val="20"/>
               </w:rPr>
-              <w:t xml:space="preserve">-</w:t>
+              <w:t xml:space="preserve">13/08/2024</w:t>
             </w:r>
             <w:r>
               <w:rPr>
@@ -8418,7 +8455,7 @@
                 <w:sz w:val="20"/>
                 <w:szCs w:val="20"/>
               </w:rPr>
-              <w:t xml:space="preserve">1</w:t>
+              <w:t xml:space="preserve">2</w:t>
             </w:r>
             <w:r>
               <w:rPr>
@@ -8457,6 +8494,14 @@
                 <w:szCs w:val="20"/>
               </w:rPr>
             </w:pPr>
+            <w:r>
+              <w:rPr>
+                <w:rFonts w:ascii="Ubuntu" w:hAnsi="Ubuntu"/>
+                <w:sz w:val="20"/>
+                <w:szCs w:val="20"/>
+              </w:rPr>
+              <w:t xml:space="preserve">SELESAI</w:t>
+            </w:r>
             <w:r>
               <w:rPr>
                 <w:rFonts w:ascii="Ubuntu" w:hAnsi="Ubuntu"/>
@@ -8526,6 +8571,15 @@
                 <w:szCs w:val="20"/>
               </w:rPr>
             </w:r>
+            <w:r>
+              <w:rPr>
+                <w:rFonts w:ascii="Ubuntu" w:hAnsi="Ubuntu"/>
+                <w:b/>
+                <w:bCs/>
+                <w:sz w:val="20"/>
+                <w:szCs w:val="20"/>
+              </w:rPr>
+            </w:r>
           </w:p>
         </w:tc>
         <w:tc>
@@ -8573,6 +8627,13 @@
                 <w:szCs w:val="20"/>
               </w:rPr>
             </w:r>
+            <w:r>
+              <w:rPr>
+                <w:rFonts w:ascii="Ubuntu" w:hAnsi="Ubuntu" w:cs="Ubuntu"/>
+                <w:sz w:val="20"/>
+                <w:szCs w:val="20"/>
+              </w:rPr>
+            </w:r>
           </w:p>
         </w:tc>
         <w:tc>
@@ -8616,27 +8677,6 @@
             <w:r>
               <w:rPr>
                 <w:rFonts w:ascii="Ubuntu" w:hAnsi="Ubuntu" w:cs="Ubuntu"/>
-                <w:sz w:val="20"/>
-                <w:szCs w:val="20"/>
-              </w:rPr>
-            </w:r>
-            <w:r>
-              <w:rPr>
-                <w:rFonts w:ascii="Ubuntu" w:hAnsi="Ubuntu" w:cs="Ubuntu"/>
-                <w:sz w:val="20"/>
-                <w:szCs w:val="20"/>
-              </w:rPr>
-            </w:r>
-            <w:r>
-              <w:rPr>
-                <w:rFonts w:ascii="Ubuntu" w:hAnsi="Ubuntu"/>
-                <w:sz w:val="20"/>
-                <w:szCs w:val="20"/>
-              </w:rPr>
-            </w:r>
-            <w:r>
-              <w:rPr>
-                <w:rFonts w:ascii="Ubuntu" w:hAnsi="Ubuntu"/>
                 <w:sz w:val="20"/>
                 <w:szCs w:val="20"/>
               </w:rPr>
@@ -8692,6 +8732,13 @@
                 <w:szCs w:val="20"/>
               </w:rPr>
             </w:r>
+            <w:r>
+              <w:rPr>
+                <w:rFonts w:ascii="Ubuntu" w:hAnsi="Ubuntu"/>
+                <w:sz w:val="20"/>
+                <w:szCs w:val="20"/>
+              </w:rPr>
+            </w:r>
           </w:p>
         </w:tc>
         <w:tc>
@@ -8736,6 +8783,13 @@
                 <w:szCs w:val="20"/>
               </w:rPr>
             </w:r>
+            <w:r>
+              <w:rPr>
+                <w:rFonts w:ascii="Ubuntu" w:hAnsi="Ubuntu"/>
+                <w:sz w:val="20"/>
+                <w:szCs w:val="20"/>
+              </w:rPr>
+            </w:r>
           </w:p>
         </w:tc>
         <w:tc>
@@ -8780,6 +8834,13 @@
                 <w:szCs w:val="20"/>
               </w:rPr>
             </w:r>
+            <w:r>
+              <w:rPr>
+                <w:rFonts w:ascii="Ubuntu" w:hAnsi="Ubuntu"/>
+                <w:sz w:val="20"/>
+                <w:szCs w:val="20"/>
+              </w:rPr>
+            </w:r>
           </w:p>
         </w:tc>
         <w:tc>
@@ -8816,6 +8877,13 @@
                 <w:szCs w:val="20"/>
               </w:rPr>
               <w:t xml:space="preserve">14</w:t>
+            </w:r>
+            <w:r>
+              <w:rPr>
+                <w:rFonts w:ascii="Ubuntu" w:hAnsi="Ubuntu"/>
+                <w:sz w:val="20"/>
+                <w:szCs w:val="20"/>
+              </w:rPr>
             </w:r>
             <w:r>
               <w:rPr>
@@ -8854,6 +8922,13 @@
                 <w:szCs w:val="20"/>
               </w:rPr>
             </w:pPr>
+            <w:r>
+              <w:rPr>
+                <w:rFonts w:ascii="Ubuntu" w:hAnsi="Ubuntu"/>
+                <w:sz w:val="20"/>
+                <w:szCs w:val="20"/>
+              </w:rPr>
+            </w:r>
             <w:r>
               <w:rPr>
                 <w:rFonts w:ascii="Ubuntu" w:hAnsi="Ubuntu"/>
@@ -8923,6 +8998,15 @@
                 <w:szCs w:val="20"/>
               </w:rPr>
             </w:r>
+            <w:r>
+              <w:rPr>
+                <w:rFonts w:ascii="Ubuntu" w:hAnsi="Ubuntu"/>
+                <w:b/>
+                <w:bCs/>
+                <w:sz w:val="20"/>
+                <w:szCs w:val="20"/>
+              </w:rPr>
+            </w:r>
           </w:p>
         </w:tc>
         <w:tc>
@@ -8972,32 +9056,6 @@
             </w:r>
             <w:r>
               <w:rPr>
-                <w:rFonts w:ascii="Ubuntu" w:hAnsi="Ubuntu" w:eastAsia="Ubuntu" w:cs="Ubuntu"/>
-                <w:b w:val="0"/>
-                <w:i w:val="0"/>
-                <w:strike w:val="0"/>
-                <w:color w:val="000000"/>
-                <w:sz w:val="20"/>
-                <w:szCs w:val="20"/>
-                <w:u w:val="none"/>
-                <w:vertAlign w:val="baseline"/>
-              </w:rPr>
-            </w:r>
-            <w:r>
-              <w:rPr>
-                <w:rFonts w:ascii="Ubuntu" w:hAnsi="Ubuntu" w:eastAsia="Ubuntu" w:cs="Ubuntu"/>
-                <w:b w:val="0"/>
-                <w:i w:val="0"/>
-                <w:strike w:val="0"/>
-                <w:color w:val="000000"/>
-                <w:sz w:val="20"/>
-                <w:szCs w:val="20"/>
-                <w:u w:val="none"/>
-                <w:vertAlign w:val="baseline"/>
-              </w:rPr>
-            </w:r>
-            <w:r>
-              <w:rPr>
                 <w:rFonts w:ascii="Ubuntu" w:hAnsi="Ubuntu" w:cs="Ubuntu"/>
                 <w:sz w:val="20"/>
                 <w:szCs w:val="20"/>
@@ -9048,6 +9106,19 @@
                 <w:vertAlign w:val="baseline"/>
               </w:rPr>
               <w:t xml:space="preserve">HADI &amp; SASTRA</w:t>
+            </w:r>
+            <w:r>
+              <w:rPr>
+                <w:rFonts w:ascii="Ubuntu" w:hAnsi="Ubuntu" w:eastAsia="Ubuntu" w:cs="Ubuntu"/>
+                <w:b w:val="0"/>
+                <w:i w:val="0"/>
+                <w:strike w:val="0"/>
+                <w:color w:val="000000"/>
+                <w:sz w:val="20"/>
+                <w:szCs w:val="20"/>
+                <w:u w:val="none"/>
+                <w:vertAlign w:val="baseline"/>
+              </w:rPr>
             </w:r>
             <w:r>
               <w:rPr>
@@ -9106,6 +9177,13 @@
                 <w:szCs w:val="20"/>
               </w:rPr>
             </w:r>
+            <w:r>
+              <w:rPr>
+                <w:rFonts w:ascii="Ubuntu" w:hAnsi="Ubuntu"/>
+                <w:sz w:val="20"/>
+                <w:szCs w:val="20"/>
+              </w:rPr>
+            </w:r>
           </w:p>
         </w:tc>
         <w:tc>
@@ -9150,6 +9228,13 @@
                 <w:szCs w:val="20"/>
               </w:rPr>
             </w:r>
+            <w:r>
+              <w:rPr>
+                <w:rFonts w:ascii="Ubuntu" w:hAnsi="Ubuntu"/>
+                <w:sz w:val="20"/>
+                <w:szCs w:val="20"/>
+              </w:rPr>
+            </w:r>
           </w:p>
         </w:tc>
         <w:tc>
@@ -9194,6 +9279,13 @@
                 <w:szCs w:val="20"/>
               </w:rPr>
             </w:r>
+            <w:r>
+              <w:rPr>
+                <w:rFonts w:ascii="Ubuntu" w:hAnsi="Ubuntu"/>
+                <w:sz w:val="20"/>
+                <w:szCs w:val="20"/>
+              </w:rPr>
+            </w:r>
           </w:p>
         </w:tc>
         <w:tc>
@@ -9230,6 +9322,13 @@
                 <w:szCs w:val="20"/>
               </w:rPr>
               <w:t xml:space="preserve">8</w:t>
+            </w:r>
+            <w:r>
+              <w:rPr>
+                <w:rFonts w:ascii="Ubuntu" w:hAnsi="Ubuntu"/>
+                <w:sz w:val="20"/>
+                <w:szCs w:val="20"/>
+              </w:rPr>
             </w:r>
             <w:r>
               <w:rPr>
@@ -9268,6 +9367,13 @@
                 <w:szCs w:val="20"/>
               </w:rPr>
             </w:pPr>
+            <w:r>
+              <w:rPr>
+                <w:rFonts w:ascii="Ubuntu" w:hAnsi="Ubuntu"/>
+                <w:sz w:val="20"/>
+                <w:szCs w:val="20"/>
+              </w:rPr>
+            </w:r>
             <w:r>
               <w:rPr>
                 <w:rFonts w:ascii="Ubuntu" w:hAnsi="Ubuntu"/>
@@ -9337,6 +9443,15 @@
                 <w:szCs w:val="20"/>
               </w:rPr>
             </w:r>
+            <w:r>
+              <w:rPr>
+                <w:rFonts w:ascii="Ubuntu" w:hAnsi="Ubuntu"/>
+                <w:b/>
+                <w:bCs/>
+                <w:sz w:val="20"/>
+                <w:szCs w:val="20"/>
+              </w:rPr>
+            </w:r>
           </w:p>
         </w:tc>
         <w:tc>
@@ -9369,6 +9484,13 @@
                 <w:szCs w:val="20"/>
               </w:rPr>
               <w:t xml:space="preserve">PEMASANGAN SENSOR DI KERUPUK</w:t>
+            </w:r>
+            <w:r>
+              <w:rPr>
+                <w:rFonts w:ascii="Ubuntu" w:hAnsi="Ubuntu" w:cs="Ubuntu"/>
+                <w:sz w:val="20"/>
+                <w:szCs w:val="20"/>
+              </w:rPr>
             </w:r>
             <w:r>
               <w:rPr>
@@ -9422,6 +9544,19 @@
                 <w:vertAlign w:val="baseline"/>
               </w:rPr>
               <w:t xml:space="preserve">JAJAT &amp; SASTRA</w:t>
+            </w:r>
+            <w:r>
+              <w:rPr>
+                <w:rFonts w:ascii="Ubuntu" w:hAnsi="Ubuntu" w:eastAsia="Ubuntu" w:cs="Ubuntu"/>
+                <w:b w:val="0"/>
+                <w:i w:val="0"/>
+                <w:strike w:val="0"/>
+                <w:color w:val="000000"/>
+                <w:sz w:val="20"/>
+                <w:szCs w:val="20"/>
+                <w:u w:val="none"/>
+                <w:vertAlign w:val="baseline"/>
+              </w:rPr>
             </w:r>
             <w:r>
               <w:rPr>
@@ -9480,6 +9615,13 @@
                 <w:szCs w:val="20"/>
               </w:rPr>
             </w:r>
+            <w:r>
+              <w:rPr>
+                <w:rFonts w:ascii="Ubuntu" w:hAnsi="Ubuntu"/>
+                <w:sz w:val="20"/>
+                <w:szCs w:val="20"/>
+              </w:rPr>
+            </w:r>
           </w:p>
         </w:tc>
         <w:tc>
@@ -9524,6 +9666,13 @@
                 <w:szCs w:val="20"/>
               </w:rPr>
             </w:r>
+            <w:r>
+              <w:rPr>
+                <w:rFonts w:ascii="Ubuntu" w:hAnsi="Ubuntu"/>
+                <w:sz w:val="20"/>
+                <w:szCs w:val="20"/>
+              </w:rPr>
+            </w:r>
           </w:p>
         </w:tc>
         <w:tc>
@@ -9568,6 +9717,13 @@
                 <w:szCs w:val="20"/>
               </w:rPr>
             </w:r>
+            <w:r>
+              <w:rPr>
+                <w:rFonts w:ascii="Ubuntu" w:hAnsi="Ubuntu"/>
+                <w:sz w:val="20"/>
+                <w:szCs w:val="20"/>
+              </w:rPr>
+            </w:r>
           </w:p>
         </w:tc>
         <w:tc>
@@ -9604,6 +9760,13 @@
                 <w:szCs w:val="20"/>
               </w:rPr>
               <w:t xml:space="preserve">1</w:t>
+            </w:r>
+            <w:r>
+              <w:rPr>
+                <w:rFonts w:ascii="Ubuntu" w:hAnsi="Ubuntu"/>
+                <w:sz w:val="20"/>
+                <w:szCs w:val="20"/>
+              </w:rPr>
             </w:r>
             <w:r>
               <w:rPr>
@@ -9642,6 +9805,13 @@
                 <w:szCs w:val="20"/>
               </w:rPr>
             </w:pPr>
+            <w:r>
+              <w:rPr>
+                <w:rFonts w:ascii="Ubuntu" w:hAnsi="Ubuntu"/>
+                <w:sz w:val="20"/>
+                <w:szCs w:val="20"/>
+              </w:rPr>
+            </w:r>
             <w:r>
               <w:rPr>
                 <w:rFonts w:ascii="Ubuntu" w:hAnsi="Ubuntu"/>
@@ -9711,6 +9881,15 @@
                 <w:szCs w:val="20"/>
               </w:rPr>
             </w:r>
+            <w:r>
+              <w:rPr>
+                <w:rFonts w:ascii="Ubuntu" w:hAnsi="Ubuntu"/>
+                <w:b/>
+                <w:bCs/>
+                <w:sz w:val="20"/>
+                <w:szCs w:val="20"/>
+              </w:rPr>
+            </w:r>
           </w:p>
         </w:tc>
         <w:tc>
@@ -9743,6 +9922,13 @@
                 <w:szCs w:val="20"/>
               </w:rPr>
               <w:t xml:space="preserve">TRIAL SENSOR DI PRODUKSI KERUPUK</w:t>
+            </w:r>
+            <w:r>
+              <w:rPr>
+                <w:rFonts w:ascii="Ubuntu" w:hAnsi="Ubuntu" w:cs="Ubuntu"/>
+                <w:sz w:val="20"/>
+                <w:szCs w:val="20"/>
+              </w:rPr>
             </w:r>
             <w:r>
               <w:rPr>
@@ -9796,6 +9982,19 @@
                 <w:vertAlign w:val="baseline"/>
               </w:rPr>
               <w:t xml:space="preserve">JAJAT &amp; SASTRA</w:t>
+            </w:r>
+            <w:r>
+              <w:rPr>
+                <w:rFonts w:ascii="Ubuntu" w:hAnsi="Ubuntu" w:eastAsia="Ubuntu" w:cs="Ubuntu"/>
+                <w:b w:val="0"/>
+                <w:i w:val="0"/>
+                <w:strike w:val="0"/>
+                <w:color w:val="000000"/>
+                <w:sz w:val="20"/>
+                <w:szCs w:val="20"/>
+                <w:u w:val="none"/>
+                <w:vertAlign w:val="baseline"/>
+              </w:rPr>
             </w:r>
             <w:r>
               <w:rPr>
@@ -9854,6 +10053,13 @@
                 <w:szCs w:val="20"/>
               </w:rPr>
             </w:r>
+            <w:r>
+              <w:rPr>
+                <w:rFonts w:ascii="Ubuntu" w:hAnsi="Ubuntu"/>
+                <w:sz w:val="20"/>
+                <w:szCs w:val="20"/>
+              </w:rPr>
+            </w:r>
           </w:p>
         </w:tc>
         <w:tc>
@@ -9898,6 +10104,13 @@
                 <w:szCs w:val="20"/>
               </w:rPr>
             </w:r>
+            <w:r>
+              <w:rPr>
+                <w:rFonts w:ascii="Ubuntu" w:hAnsi="Ubuntu"/>
+                <w:sz w:val="20"/>
+                <w:szCs w:val="20"/>
+              </w:rPr>
+            </w:r>
           </w:p>
         </w:tc>
         <w:tc>
@@ -9942,6 +10155,13 @@
                 <w:szCs w:val="20"/>
               </w:rPr>
             </w:r>
+            <w:r>
+              <w:rPr>
+                <w:rFonts w:ascii="Ubuntu" w:hAnsi="Ubuntu"/>
+                <w:sz w:val="20"/>
+                <w:szCs w:val="20"/>
+              </w:rPr>
+            </w:r>
           </w:p>
         </w:tc>
         <w:tc>
@@ -9978,6 +10198,13 @@
                 <w:szCs w:val="20"/>
               </w:rPr>
               <w:t xml:space="preserve">30</w:t>
+            </w:r>
+            <w:r>
+              <w:rPr>
+                <w:rFonts w:ascii="Ubuntu" w:hAnsi="Ubuntu"/>
+                <w:sz w:val="20"/>
+                <w:szCs w:val="20"/>
+              </w:rPr>
             </w:r>
             <w:r>
               <w:rPr>
@@ -10016,6 +10243,13 @@
                 <w:szCs w:val="20"/>
               </w:rPr>
             </w:pPr>
+            <w:r>
+              <w:rPr>
+                <w:rFonts w:ascii="Ubuntu" w:hAnsi="Ubuntu"/>
+                <w:sz w:val="20"/>
+                <w:szCs w:val="20"/>
+              </w:rPr>
+            </w:r>
             <w:r>
               <w:rPr>
                 <w:rFonts w:ascii="Ubuntu" w:hAnsi="Ubuntu"/>

--- a/timeline/REAL/Time Line Project Counter.docx
+++ b/timeline/REAL/Time Line Project Counter.docx
@@ -6446,14 +6446,7 @@
                 <w:sz w:val="20"/>
                 <w:szCs w:val="20"/>
               </w:rPr>
-              <w:t xml:space="preserve">ON PROSES</w:t>
-            </w:r>
-            <w:r>
-              <w:rPr>
-                <w:rFonts w:ascii="Ubuntu" w:hAnsi="Ubuntu"/>
-                <w:sz w:val="20"/>
-                <w:szCs w:val="20"/>
-              </w:rPr>
+              <w:t xml:space="preserve">BATAL</w:t>
             </w:r>
             <w:r>
               <w:rPr>
@@ -8420,6 +8413,13 @@
                 <w:szCs w:val="20"/>
               </w:rPr>
             </w:r>
+            <w:r>
+              <w:rPr>
+                <w:rFonts w:ascii="Ubuntu" w:hAnsi="Ubuntu"/>
+                <w:sz w:val="20"/>
+                <w:szCs w:val="20"/>
+              </w:rPr>
+            </w:r>
           </w:p>
         </w:tc>
         <w:tc>
@@ -8456,6 +8456,13 @@
                 <w:szCs w:val="20"/>
               </w:rPr>
               <w:t xml:space="preserve">2</w:t>
+            </w:r>
+            <w:r>
+              <w:rPr>
+                <w:rFonts w:ascii="Ubuntu" w:hAnsi="Ubuntu"/>
+                <w:sz w:val="20"/>
+                <w:szCs w:val="20"/>
+              </w:rPr>
             </w:r>
             <w:r>
               <w:rPr>
@@ -8825,14 +8832,7 @@
                 <w:sz w:val="20"/>
                 <w:szCs w:val="20"/>
               </w:rPr>
-              <w:t xml:space="preserve">-</w:t>
-            </w:r>
-            <w:r>
-              <w:rPr>
-                <w:rFonts w:ascii="Ubuntu" w:hAnsi="Ubuntu"/>
-                <w:sz w:val="20"/>
-                <w:szCs w:val="20"/>
-              </w:rPr>
+              <w:t xml:space="preserve">20/09/2024</w:t>
             </w:r>
             <w:r>
               <w:rPr>
@@ -8928,6 +8928,7 @@
                 <w:sz w:val="20"/>
                 <w:szCs w:val="20"/>
               </w:rPr>
+              <w:t xml:space="preserve">SELESAI</w:t>
             </w:r>
             <w:r>
               <w:rPr>
@@ -9270,14 +9271,7 @@
                 <w:sz w:val="20"/>
                 <w:szCs w:val="20"/>
               </w:rPr>
-              <w:t xml:space="preserve">-</w:t>
-            </w:r>
-            <w:r>
-              <w:rPr>
-                <w:rFonts w:ascii="Ubuntu" w:hAnsi="Ubuntu"/>
-                <w:sz w:val="20"/>
-                <w:szCs w:val="20"/>
-              </w:rPr>
+              <w:t xml:space="preserve">28/09/2024</w:t>
             </w:r>
             <w:r>
               <w:rPr>
@@ -9321,14 +9315,7 @@
                 <w:sz w:val="20"/>
                 <w:szCs w:val="20"/>
               </w:rPr>
-              <w:t xml:space="preserve">8</w:t>
-            </w:r>
-            <w:r>
-              <w:rPr>
-                <w:rFonts w:ascii="Ubuntu" w:hAnsi="Ubuntu"/>
-                <w:sz w:val="20"/>
-                <w:szCs w:val="20"/>
-              </w:rPr>
+              <w:t xml:space="preserve">15</w:t>
             </w:r>
             <w:r>
               <w:rPr>
@@ -9373,13 +9360,7 @@
                 <w:sz w:val="20"/>
                 <w:szCs w:val="20"/>
               </w:rPr>
-            </w:r>
-            <w:r>
-              <w:rPr>
-                <w:rFonts w:ascii="Ubuntu" w:hAnsi="Ubuntu"/>
-                <w:sz w:val="20"/>
-                <w:szCs w:val="20"/>
-              </w:rPr>
+              <w:t xml:space="preserve">SELESAI</w:t>
             </w:r>
             <w:r>
               <w:rPr>
@@ -9606,7 +9587,7 @@
                 <w:sz w:val="20"/>
                 <w:szCs w:val="20"/>
               </w:rPr>
-              <w:t xml:space="preserve">23/09/2024</w:t>
+              <w:t xml:space="preserve">02/10/2024</w:t>
             </w:r>
             <w:r>
               <w:rPr>
@@ -9657,7 +9638,7 @@
                 <w:sz w:val="20"/>
                 <w:szCs w:val="20"/>
               </w:rPr>
-              <w:t xml:space="preserve">23/09/2024</w:t>
+              <w:t xml:space="preserve">02/10/2024</w:t>
             </w:r>
             <w:r>
               <w:rPr>
@@ -9708,14 +9689,7 @@
                 <w:sz w:val="20"/>
                 <w:szCs w:val="20"/>
               </w:rPr>
-              <w:t xml:space="preserve">-</w:t>
-            </w:r>
-            <w:r>
-              <w:rPr>
-                <w:rFonts w:ascii="Ubuntu" w:hAnsi="Ubuntu"/>
-                <w:sz w:val="20"/>
-                <w:szCs w:val="20"/>
-              </w:rPr>
+              <w:t xml:space="preserve">02/10/2024</w:t>
             </w:r>
             <w:r>
               <w:rPr>
@@ -9811,6 +9785,7 @@
                 <w:sz w:val="20"/>
                 <w:szCs w:val="20"/>
               </w:rPr>
+              <w:t xml:space="preserve">SELESAI</w:t>
             </w:r>
             <w:r>
               <w:rPr>
@@ -10249,7 +10224,1995 @@
                 <w:sz w:val="20"/>
                 <w:szCs w:val="20"/>
               </w:rPr>
-            </w:r>
+              <w:t xml:space="preserve">ON PROSES</w:t>
+            </w:r>
+            <w:r>
+              <w:rPr>
+                <w:rFonts w:ascii="Ubuntu" w:hAnsi="Ubuntu"/>
+                <w:sz w:val="20"/>
+                <w:szCs w:val="20"/>
+              </w:rPr>
+            </w:r>
+            <w:r>
+              <w:rPr>
+                <w:rFonts w:ascii="Ubuntu" w:hAnsi="Ubuntu"/>
+                <w:sz w:val="20"/>
+                <w:szCs w:val="20"/>
+              </w:rPr>
+            </w:r>
+          </w:p>
+        </w:tc>
+      </w:tr>
+      <w:tr>
+        <w:trPr>
+          <w:trHeight w:val="397"/>
+        </w:trPr>
+        <w:tc>
+          <w:tcPr>
+            <w:shd w:val="clear" w:color="f2f2f2" w:fill="f2f2f2"/>
+            <w:tcBorders>
+              <w:left w:val="single" w:color="000000" w:sz="4" w:space="0"/>
+              <w:bottom w:val="single" w:color="000000" w:sz="4" w:space="0"/>
+            </w:tcBorders>
+            <w:tcW w:w="580" w:type="dxa"/>
+            <w:vAlign w:val="center"/>
+            <w:vMerge w:val="restart"/>
+            <w:textDirection w:val="lrTb"/>
+            <w:noWrap w:val="false"/>
+          </w:tcPr>
+          <w:p>
+            <w:pPr>
+              <w:pStyle w:val="851"/>
+              <w:pBdr/>
+              <w:bidi w:val="false"/>
+              <w:spacing/>
+              <w:ind/>
+              <w:jc w:val="center"/>
+              <w:rPr>
+                <w:rFonts w:ascii="Ubuntu" w:hAnsi="Ubuntu"/>
+                <w:b/>
+                <w:bCs/>
+                <w:sz w:val="20"/>
+                <w:szCs w:val="20"/>
+              </w:rPr>
+            </w:pPr>
+            <w:r>
+              <w:rPr>
+                <w:rFonts w:ascii="Ubuntu" w:hAnsi="Ubuntu"/>
+                <w:b/>
+                <w:bCs/>
+                <w:sz w:val="20"/>
+                <w:szCs w:val="20"/>
+              </w:rPr>
+              <w:t xml:space="preserve">22</w:t>
+            </w:r>
+            <w:r>
+              <w:rPr>
+                <w:rFonts w:ascii="Ubuntu" w:hAnsi="Ubuntu"/>
+                <w:b/>
+                <w:bCs/>
+                <w:sz w:val="20"/>
+                <w:szCs w:val="20"/>
+              </w:rPr>
+            </w:r>
+          </w:p>
+        </w:tc>
+        <w:tc>
+          <w:tcPr>
+            <w:tcBorders>
+              <w:left w:val="single" w:color="000000" w:sz="4" w:space="0"/>
+              <w:bottom w:val="single" w:color="000000" w:sz="4" w:space="0"/>
+            </w:tcBorders>
+            <w:tcW w:w="5527" w:type="dxa"/>
+            <w:vAlign w:val="center"/>
+            <w:vMerge w:val="restart"/>
+            <w:textDirection w:val="lrTb"/>
+            <w:noWrap w:val="false"/>
+          </w:tcPr>
+          <w:p>
+            <w:pPr>
+              <w:pBdr/>
+              <w:spacing/>
+              <w:ind/>
+              <w:rPr>
+                <w:rFonts w:ascii="Ubuntu" w:hAnsi="Ubuntu" w:eastAsia="Ubuntu" w:cs="Ubuntu"/>
+                <w:sz w:val="20"/>
+                <w:szCs w:val="20"/>
+              </w:rPr>
+            </w:pPr>
+            <w:r>
+              <w:rPr>
+                <w:rFonts w:ascii="Ubuntu" w:hAnsi="Ubuntu" w:eastAsia="Ubuntu" w:cs="Ubuntu"/>
+                <w:sz w:val="20"/>
+                <w:szCs w:val="20"/>
+              </w:rPr>
+              <w:t xml:space="preserve">PENGAJUAN SENSOR COUNTER UNTUK PRODUKSI MIE KOTAK DAN POTATO</w:t>
+            </w:r>
+            <w:r>
+              <w:rPr>
+                <w:rFonts w:ascii="Ubuntu" w:hAnsi="Ubuntu" w:eastAsia="Ubuntu" w:cs="Ubuntu"/>
+                <w:sz w:val="20"/>
+                <w:szCs w:val="20"/>
+              </w:rPr>
+            </w:r>
+            <w:r>
+              <w:rPr>
+                <w:rFonts w:ascii="Ubuntu" w:hAnsi="Ubuntu" w:eastAsia="Ubuntu" w:cs="Ubuntu"/>
+                <w:sz w:val="20"/>
+                <w:szCs w:val="20"/>
+              </w:rPr>
+            </w:r>
+          </w:p>
+        </w:tc>
+        <w:tc>
+          <w:tcPr>
+            <w:tcBorders>
+              <w:left w:val="single" w:color="000000" w:sz="4" w:space="0"/>
+              <w:bottom w:val="single" w:color="000000" w:sz="4" w:space="0"/>
+            </w:tcBorders>
+            <w:tcW w:w="2126" w:type="dxa"/>
+            <w:vAlign w:val="center"/>
+            <w:vMerge w:val="restart"/>
+            <w:textDirection w:val="lrTb"/>
+            <w:noWrap w:val="false"/>
+          </w:tcPr>
+          <w:p>
+            <w:pPr>
+              <w:pBdr/>
+              <w:spacing/>
+              <w:ind/>
+              <w:jc w:val="center"/>
+              <w:rPr>
+                <w:rFonts w:ascii="Ubuntu" w:hAnsi="Ubuntu"/>
+                <w:sz w:val="20"/>
+                <w:szCs w:val="20"/>
+              </w:rPr>
+            </w:pPr>
+            <w:r>
+              <w:rPr>
+                <w:rFonts w:ascii="Ubuntu" w:hAnsi="Ubuntu"/>
+                <w:sz w:val="20"/>
+                <w:szCs w:val="20"/>
+              </w:rPr>
+              <w:t xml:space="preserve">JAJAT &amp; SASTRA</w:t>
+            </w:r>
+            <w:r>
+              <w:rPr>
+                <w:rFonts w:ascii="Ubuntu" w:hAnsi="Ubuntu"/>
+                <w:sz w:val="20"/>
+                <w:szCs w:val="20"/>
+              </w:rPr>
+            </w:r>
+            <w:r>
+              <w:rPr>
+                <w:rFonts w:ascii="Ubuntu" w:hAnsi="Ubuntu"/>
+                <w:sz w:val="20"/>
+                <w:szCs w:val="20"/>
+              </w:rPr>
+            </w:r>
+          </w:p>
+        </w:tc>
+        <w:tc>
+          <w:tcPr>
+            <w:shd w:val="clear" w:color="f2f2f2" w:fill="f2f2f2"/>
+            <w:tcBorders>
+              <w:left w:val="single" w:color="000000" w:sz="4" w:space="0"/>
+              <w:bottom w:val="single" w:color="000000" w:sz="4" w:space="0"/>
+            </w:tcBorders>
+            <w:tcW w:w="1559" w:type="dxa"/>
+            <w:vAlign w:val="center"/>
+            <w:vMerge w:val="restart"/>
+            <w:textDirection w:val="lrTb"/>
+            <w:noWrap w:val="false"/>
+          </w:tcPr>
+          <w:p>
+            <w:pPr>
+              <w:pStyle w:val="851"/>
+              <w:pBdr/>
+              <w:bidi w:val="false"/>
+              <w:spacing/>
+              <w:ind/>
+              <w:jc w:val="center"/>
+              <w:rPr>
+                <w:rFonts w:ascii="Ubuntu" w:hAnsi="Ubuntu"/>
+                <w:sz w:val="20"/>
+                <w:szCs w:val="20"/>
+              </w:rPr>
+            </w:pPr>
+            <w:r>
+              <w:rPr>
+                <w:rFonts w:ascii="Ubuntu" w:hAnsi="Ubuntu"/>
+                <w:sz w:val="20"/>
+                <w:szCs w:val="20"/>
+              </w:rPr>
+              <w:t xml:space="preserve">16/09/2024</w:t>
+            </w:r>
+            <w:r>
+              <w:rPr>
+                <w:rFonts w:ascii="Ubuntu" w:hAnsi="Ubuntu"/>
+                <w:sz w:val="20"/>
+                <w:szCs w:val="20"/>
+              </w:rPr>
+            </w:r>
+          </w:p>
+        </w:tc>
+        <w:tc>
+          <w:tcPr>
+            <w:shd w:val="clear" w:color="f2f2f2" w:fill="f2f2f2"/>
+            <w:tcBorders>
+              <w:left w:val="single" w:color="000000" w:sz="4" w:space="0"/>
+              <w:bottom w:val="single" w:color="000000" w:sz="4" w:space="0"/>
+            </w:tcBorders>
+            <w:tcW w:w="1559" w:type="dxa"/>
+            <w:vAlign w:val="center"/>
+            <w:vMerge w:val="restart"/>
+            <w:textDirection w:val="lrTb"/>
+            <w:noWrap w:val="false"/>
+          </w:tcPr>
+          <w:p>
+            <w:pPr>
+              <w:pStyle w:val="851"/>
+              <w:pBdr/>
+              <w:bidi w:val="false"/>
+              <w:spacing/>
+              <w:ind/>
+              <w:jc w:val="center"/>
+              <w:rPr>
+                <w:rFonts w:ascii="Ubuntu" w:hAnsi="Ubuntu"/>
+                <w:sz w:val="20"/>
+                <w:szCs w:val="20"/>
+              </w:rPr>
+            </w:pPr>
+            <w:r>
+              <w:rPr>
+                <w:rFonts w:ascii="Ubuntu" w:hAnsi="Ubuntu"/>
+                <w:sz w:val="20"/>
+                <w:szCs w:val="20"/>
+              </w:rPr>
+              <w:t xml:space="preserve">23/09/2024</w:t>
+            </w:r>
+            <w:r>
+              <w:rPr>
+                <w:rFonts w:ascii="Ubuntu" w:hAnsi="Ubuntu"/>
+                <w:sz w:val="20"/>
+                <w:szCs w:val="20"/>
+              </w:rPr>
+            </w:r>
+          </w:p>
+        </w:tc>
+        <w:tc>
+          <w:tcPr>
+            <w:shd w:val="clear" w:color="eaeef3" w:fill="eaeef3"/>
+            <w:tcBorders>
+              <w:left w:val="single" w:color="000000" w:sz="4" w:space="0"/>
+              <w:bottom w:val="single" w:color="000000" w:sz="4" w:space="0"/>
+            </w:tcBorders>
+            <w:tcW w:w="1482" w:type="dxa"/>
+            <w:vAlign w:val="center"/>
+            <w:vMerge w:val="restart"/>
+            <w:textDirection w:val="lrTb"/>
+            <w:noWrap w:val="false"/>
+          </w:tcPr>
+          <w:p>
+            <w:pPr>
+              <w:pStyle w:val="851"/>
+              <w:pBdr/>
+              <w:bidi w:val="false"/>
+              <w:spacing/>
+              <w:ind/>
+              <w:jc w:val="center"/>
+              <w:rPr>
+                <w:rFonts w:ascii="Ubuntu" w:hAnsi="Ubuntu"/>
+                <w:sz w:val="20"/>
+                <w:szCs w:val="20"/>
+              </w:rPr>
+            </w:pPr>
+            <w:r>
+              <w:rPr>
+                <w:rFonts w:ascii="Ubuntu" w:hAnsi="Ubuntu"/>
+                <w:sz w:val="20"/>
+                <w:szCs w:val="20"/>
+              </w:rPr>
+              <w:t xml:space="preserve">23/09/2024</w:t>
+            </w:r>
+            <w:r>
+              <w:rPr>
+                <w:rFonts w:ascii="Ubuntu" w:hAnsi="Ubuntu"/>
+                <w:sz w:val="20"/>
+                <w:szCs w:val="20"/>
+              </w:rPr>
+            </w:r>
+          </w:p>
+        </w:tc>
+        <w:tc>
+          <w:tcPr>
+            <w:shd w:val="clear" w:color="eaeef3" w:fill="eaeef3"/>
+            <w:tcBorders>
+              <w:left w:val="single" w:color="000000" w:sz="4" w:space="0"/>
+              <w:bottom w:val="single" w:color="000000" w:sz="4" w:space="0"/>
+            </w:tcBorders>
+            <w:tcW w:w="996" w:type="dxa"/>
+            <w:vAlign w:val="center"/>
+            <w:vMerge w:val="restart"/>
+            <w:textDirection w:val="lrTb"/>
+            <w:noWrap w:val="false"/>
+          </w:tcPr>
+          <w:p>
+            <w:pPr>
+              <w:pStyle w:val="851"/>
+              <w:pBdr/>
+              <w:bidi w:val="false"/>
+              <w:spacing/>
+              <w:ind/>
+              <w:jc w:val="center"/>
+              <w:rPr>
+                <w:rFonts w:ascii="Ubuntu" w:hAnsi="Ubuntu"/>
+                <w:sz w:val="20"/>
+                <w:szCs w:val="20"/>
+              </w:rPr>
+            </w:pPr>
+            <w:r>
+              <w:rPr>
+                <w:rFonts w:ascii="Ubuntu" w:hAnsi="Ubuntu"/>
+                <w:sz w:val="20"/>
+                <w:szCs w:val="20"/>
+              </w:rPr>
+              <w:t xml:space="preserve">7</w:t>
+            </w:r>
+            <w:r>
+              <w:rPr>
+                <w:rFonts w:ascii="Ubuntu" w:hAnsi="Ubuntu"/>
+                <w:sz w:val="20"/>
+                <w:szCs w:val="20"/>
+              </w:rPr>
+            </w:r>
+          </w:p>
+        </w:tc>
+        <w:tc>
+          <w:tcPr>
+            <w:shd w:val="clear" w:color="eaeef3" w:fill="eaeef3"/>
+            <w:tcBorders>
+              <w:left w:val="single" w:color="000000" w:sz="4" w:space="0"/>
+              <w:bottom w:val="single" w:color="000000" w:sz="4" w:space="0"/>
+              <w:right w:val="single" w:color="000000" w:sz="4" w:space="0"/>
+            </w:tcBorders>
+            <w:tcW w:w="1187" w:type="dxa"/>
+            <w:vAlign w:val="center"/>
+            <w:vMerge w:val="restart"/>
+            <w:textDirection w:val="lrTb"/>
+            <w:noWrap w:val="false"/>
+          </w:tcPr>
+          <w:p>
+            <w:pPr>
+              <w:pStyle w:val="851"/>
+              <w:pBdr/>
+              <w:bidi w:val="false"/>
+              <w:spacing/>
+              <w:ind/>
+              <w:jc w:val="center"/>
+              <w:rPr>
+                <w:rFonts w:ascii="Ubuntu" w:hAnsi="Ubuntu"/>
+                <w:sz w:val="20"/>
+                <w:szCs w:val="20"/>
+              </w:rPr>
+            </w:pPr>
+            <w:r>
+              <w:rPr>
+                <w:rFonts w:ascii="Ubuntu" w:hAnsi="Ubuntu"/>
+                <w:sz w:val="20"/>
+                <w:szCs w:val="20"/>
+              </w:rPr>
+              <w:t xml:space="preserve">SELESAI</w:t>
+            </w:r>
+            <w:r>
+              <w:rPr>
+                <w:rFonts w:ascii="Ubuntu" w:hAnsi="Ubuntu"/>
+                <w:sz w:val="20"/>
+                <w:szCs w:val="20"/>
+              </w:rPr>
+            </w:r>
+          </w:p>
+        </w:tc>
+      </w:tr>
+      <w:tr>
+        <w:trPr>
+          <w:trHeight w:val="397"/>
+        </w:trPr>
+        <w:tc>
+          <w:tcPr>
+            <w:shd w:val="clear" w:color="f2f2f2" w:fill="f2f2f2"/>
+            <w:tcBorders>
+              <w:left w:val="single" w:color="000000" w:sz="4" w:space="0"/>
+              <w:bottom w:val="single" w:color="000000" w:sz="4" w:space="0"/>
+            </w:tcBorders>
+            <w:tcW w:w="580" w:type="dxa"/>
+            <w:vAlign w:val="center"/>
+            <w:vMerge w:val="restart"/>
+            <w:textDirection w:val="lrTb"/>
+            <w:noWrap w:val="false"/>
+          </w:tcPr>
+          <w:p>
+            <w:pPr>
+              <w:pStyle w:val="851"/>
+              <w:pBdr/>
+              <w:bidi w:val="false"/>
+              <w:spacing/>
+              <w:ind/>
+              <w:jc w:val="center"/>
+              <w:rPr>
+                <w:rFonts w:ascii="Ubuntu" w:hAnsi="Ubuntu"/>
+                <w:b/>
+                <w:bCs/>
+                <w:sz w:val="20"/>
+                <w:szCs w:val="20"/>
+              </w:rPr>
+            </w:pPr>
+            <w:r>
+              <w:rPr>
+                <w:rFonts w:ascii="Ubuntu" w:hAnsi="Ubuntu"/>
+                <w:b/>
+                <w:bCs/>
+                <w:sz w:val="20"/>
+                <w:szCs w:val="20"/>
+              </w:rPr>
+              <w:t xml:space="preserve">23</w:t>
+            </w:r>
+            <w:r>
+              <w:rPr>
+                <w:rFonts w:ascii="Ubuntu" w:hAnsi="Ubuntu"/>
+                <w:b/>
+                <w:bCs/>
+                <w:sz w:val="20"/>
+                <w:szCs w:val="20"/>
+              </w:rPr>
+            </w:r>
+          </w:p>
+        </w:tc>
+        <w:tc>
+          <w:tcPr>
+            <w:tcBorders>
+              <w:left w:val="single" w:color="000000" w:sz="4" w:space="0"/>
+              <w:bottom w:val="single" w:color="000000" w:sz="4" w:space="0"/>
+            </w:tcBorders>
+            <w:tcW w:w="5527" w:type="dxa"/>
+            <w:vAlign w:val="center"/>
+            <w:vMerge w:val="restart"/>
+            <w:textDirection w:val="lrTb"/>
+            <w:noWrap w:val="false"/>
+          </w:tcPr>
+          <w:p>
+            <w:pPr>
+              <w:pBdr/>
+              <w:spacing/>
+              <w:ind/>
+              <w:jc w:val="left"/>
+              <w:rPr>
+                <w:rFonts w:ascii="Ubuntu" w:hAnsi="Ubuntu" w:cs="Ubuntu"/>
+                <w:sz w:val="20"/>
+                <w:szCs w:val="20"/>
+              </w:rPr>
+            </w:pPr>
+            <w:r>
+              <w:rPr>
+                <w:rFonts w:ascii="Ubuntu" w:hAnsi="Ubuntu" w:eastAsia="Ubuntu" w:cs="Ubuntu"/>
+                <w:b w:val="0"/>
+                <w:i w:val="0"/>
+                <w:strike w:val="0"/>
+                <w:color w:val="000000"/>
+                <w:sz w:val="20"/>
+                <w:szCs w:val="20"/>
+                <w:u w:val="none"/>
+                <w:vertAlign w:val="baseline"/>
+              </w:rPr>
+              <w:t xml:space="preserve">TARGET KEDATANGAN ALAT COUNTER </w:t>
+            </w:r>
+            <w:r>
+              <w:rPr>
+                <w:rFonts w:ascii="Ubuntu" w:hAnsi="Ubuntu" w:eastAsia="Ubuntu" w:cs="Ubuntu"/>
+                <w:sz w:val="20"/>
+                <w:szCs w:val="20"/>
+              </w:rPr>
+              <w:t xml:space="preserve">MIE KOTAK DAN POTATO</w:t>
+            </w:r>
+            <w:r/>
+            <w:r>
+              <w:rPr>
+                <w:rFonts w:ascii="Ubuntu" w:hAnsi="Ubuntu" w:eastAsia="Ubuntu" w:cs="Ubuntu"/>
+                <w:b w:val="0"/>
+                <w:i w:val="0"/>
+                <w:strike w:val="0"/>
+                <w:color w:val="000000"/>
+                <w:sz w:val="20"/>
+                <w:szCs w:val="20"/>
+                <w:u w:val="none"/>
+                <w:vertAlign w:val="baseline"/>
+              </w:rPr>
+            </w:r>
+            <w:r>
+              <w:rPr>
+                <w:rFonts w:ascii="Ubuntu" w:hAnsi="Ubuntu" w:cs="Ubuntu"/>
+                <w:sz w:val="20"/>
+                <w:szCs w:val="20"/>
+              </w:rPr>
+            </w:r>
+            <w:r>
+              <w:rPr>
+                <w:rFonts w:ascii="Ubuntu" w:hAnsi="Ubuntu" w:cs="Ubuntu"/>
+                <w:sz w:val="20"/>
+                <w:szCs w:val="20"/>
+              </w:rPr>
+            </w:r>
+          </w:p>
+        </w:tc>
+        <w:tc>
+          <w:tcPr>
+            <w:tcBorders>
+              <w:left w:val="single" w:color="000000" w:sz="4" w:space="0"/>
+              <w:bottom w:val="single" w:color="000000" w:sz="4" w:space="0"/>
+            </w:tcBorders>
+            <w:tcW w:w="2126" w:type="dxa"/>
+            <w:vAlign w:val="center"/>
+            <w:vMerge w:val="restart"/>
+            <w:textDirection w:val="lrTb"/>
+            <w:noWrap w:val="false"/>
+          </w:tcPr>
+          <w:p>
+            <w:pPr>
+              <w:pBdr/>
+              <w:spacing/>
+              <w:ind/>
+              <w:jc w:val="center"/>
+              <w:rPr>
+                <w:rFonts w:ascii="Ubuntu" w:hAnsi="Ubuntu" w:cs="Ubuntu"/>
+                <w:sz w:val="20"/>
+                <w:szCs w:val="20"/>
+              </w:rPr>
+            </w:pPr>
+            <w:r>
+              <w:rPr>
+                <w:rFonts w:ascii="Ubuntu" w:hAnsi="Ubuntu" w:eastAsia="Ubuntu" w:cs="Ubuntu"/>
+                <w:b w:val="0"/>
+                <w:i w:val="0"/>
+                <w:strike w:val="0"/>
+                <w:color w:val="000000"/>
+                <w:sz w:val="20"/>
+                <w:szCs w:val="20"/>
+                <w:u w:val="none"/>
+                <w:vertAlign w:val="baseline"/>
+              </w:rPr>
+              <w:t xml:space="preserve">JAJAT &amp; SASTRA</w:t>
+            </w:r>
+            <w:r>
+              <w:rPr>
+                <w:rFonts w:ascii="Ubuntu" w:hAnsi="Ubuntu" w:cs="Ubuntu"/>
+                <w:sz w:val="20"/>
+                <w:szCs w:val="20"/>
+              </w:rPr>
+            </w:r>
+            <w:r>
+              <w:rPr>
+                <w:rFonts w:ascii="Ubuntu" w:hAnsi="Ubuntu" w:cs="Ubuntu"/>
+                <w:sz w:val="20"/>
+                <w:szCs w:val="20"/>
+              </w:rPr>
+            </w:r>
+          </w:p>
+        </w:tc>
+        <w:tc>
+          <w:tcPr>
+            <w:shd w:val="clear" w:color="f2f2f2" w:fill="f2f2f2"/>
+            <w:tcBorders>
+              <w:left w:val="single" w:color="000000" w:sz="4" w:space="0"/>
+              <w:bottom w:val="single" w:color="000000" w:sz="4" w:space="0"/>
+            </w:tcBorders>
+            <w:tcW w:w="1559" w:type="dxa"/>
+            <w:vAlign w:val="center"/>
+            <w:vMerge w:val="restart"/>
+            <w:textDirection w:val="lrTb"/>
+            <w:noWrap w:val="false"/>
+          </w:tcPr>
+          <w:p>
+            <w:pPr>
+              <w:pStyle w:val="851"/>
+              <w:pBdr/>
+              <w:bidi w:val="false"/>
+              <w:spacing/>
+              <w:ind/>
+              <w:jc w:val="center"/>
+              <w:rPr>
+                <w:rFonts w:ascii="Ubuntu" w:hAnsi="Ubuntu"/>
+                <w:sz w:val="20"/>
+                <w:szCs w:val="20"/>
+              </w:rPr>
+            </w:pPr>
+            <w:r>
+              <w:rPr>
+                <w:rFonts w:ascii="Ubuntu" w:hAnsi="Ubuntu"/>
+                <w:sz w:val="20"/>
+                <w:szCs w:val="20"/>
+              </w:rPr>
+              <w:t xml:space="preserve">30/09/2024</w:t>
+            </w:r>
+            <w:r>
+              <w:rPr>
+                <w:rFonts w:ascii="Ubuntu" w:hAnsi="Ubuntu"/>
+                <w:sz w:val="20"/>
+                <w:szCs w:val="20"/>
+              </w:rPr>
+            </w:r>
+          </w:p>
+        </w:tc>
+        <w:tc>
+          <w:tcPr>
+            <w:shd w:val="clear" w:color="f2f2f2" w:fill="f2f2f2"/>
+            <w:tcBorders>
+              <w:left w:val="single" w:color="000000" w:sz="4" w:space="0"/>
+              <w:bottom w:val="single" w:color="000000" w:sz="4" w:space="0"/>
+            </w:tcBorders>
+            <w:tcW w:w="1559" w:type="dxa"/>
+            <w:vAlign w:val="center"/>
+            <w:vMerge w:val="restart"/>
+            <w:textDirection w:val="lrTb"/>
+            <w:noWrap w:val="false"/>
+          </w:tcPr>
+          <w:p>
+            <w:pPr>
+              <w:pStyle w:val="851"/>
+              <w:pBdr/>
+              <w:bidi w:val="false"/>
+              <w:spacing/>
+              <w:ind/>
+              <w:jc w:val="center"/>
+              <w:rPr>
+                <w:rFonts w:ascii="Ubuntu" w:hAnsi="Ubuntu"/>
+                <w:sz w:val="20"/>
+                <w:szCs w:val="20"/>
+              </w:rPr>
+            </w:pPr>
+            <w:r>
+              <w:rPr>
+                <w:rFonts w:ascii="Ubuntu" w:hAnsi="Ubuntu"/>
+                <w:sz w:val="20"/>
+                <w:szCs w:val="20"/>
+              </w:rPr>
+              <w:t xml:space="preserve">12/10/2024</w:t>
+            </w:r>
+            <w:r>
+              <w:rPr>
+                <w:rFonts w:ascii="Ubuntu" w:hAnsi="Ubuntu"/>
+                <w:sz w:val="20"/>
+                <w:szCs w:val="20"/>
+              </w:rPr>
+            </w:r>
+          </w:p>
+        </w:tc>
+        <w:tc>
+          <w:tcPr>
+            <w:shd w:val="clear" w:color="eaeef3" w:fill="eaeef3"/>
+            <w:tcBorders>
+              <w:left w:val="single" w:color="000000" w:sz="4" w:space="0"/>
+              <w:bottom w:val="single" w:color="000000" w:sz="4" w:space="0"/>
+            </w:tcBorders>
+            <w:tcW w:w="1482" w:type="dxa"/>
+            <w:vAlign w:val="center"/>
+            <w:vMerge w:val="restart"/>
+            <w:textDirection w:val="lrTb"/>
+            <w:noWrap w:val="false"/>
+          </w:tcPr>
+          <w:p>
+            <w:pPr>
+              <w:pStyle w:val="851"/>
+              <w:pBdr/>
+              <w:bidi w:val="false"/>
+              <w:spacing/>
+              <w:ind/>
+              <w:jc w:val="center"/>
+              <w:rPr>
+                <w:rFonts w:ascii="Ubuntu" w:hAnsi="Ubuntu"/>
+                <w:sz w:val="20"/>
+                <w:szCs w:val="20"/>
+              </w:rPr>
+            </w:pPr>
+            <w:r>
+              <w:rPr>
+                <w:rFonts w:ascii="Ubuntu" w:hAnsi="Ubuntu"/>
+                <w:sz w:val="20"/>
+                <w:szCs w:val="20"/>
+              </w:rPr>
+              <w:t xml:space="preserve">10/10/2024</w:t>
+            </w:r>
+            <w:r>
+              <w:rPr>
+                <w:rFonts w:ascii="Ubuntu" w:hAnsi="Ubuntu"/>
+                <w:sz w:val="20"/>
+                <w:szCs w:val="20"/>
+              </w:rPr>
+            </w:r>
+          </w:p>
+        </w:tc>
+        <w:tc>
+          <w:tcPr>
+            <w:shd w:val="clear" w:color="eaeef3" w:fill="eaeef3"/>
+            <w:tcBorders>
+              <w:left w:val="single" w:color="000000" w:sz="4" w:space="0"/>
+              <w:bottom w:val="single" w:color="000000" w:sz="4" w:space="0"/>
+            </w:tcBorders>
+            <w:tcW w:w="996" w:type="dxa"/>
+            <w:vAlign w:val="center"/>
+            <w:vMerge w:val="restart"/>
+            <w:textDirection w:val="lrTb"/>
+            <w:noWrap w:val="false"/>
+          </w:tcPr>
+          <w:p>
+            <w:pPr>
+              <w:pStyle w:val="851"/>
+              <w:pBdr/>
+              <w:bidi w:val="false"/>
+              <w:spacing/>
+              <w:ind/>
+              <w:jc w:val="center"/>
+              <w:rPr>
+                <w:rFonts w:ascii="Ubuntu" w:hAnsi="Ubuntu"/>
+                <w:sz w:val="20"/>
+                <w:szCs w:val="20"/>
+              </w:rPr>
+            </w:pPr>
+            <w:r>
+              <w:rPr>
+                <w:rFonts w:ascii="Ubuntu" w:hAnsi="Ubuntu"/>
+                <w:sz w:val="20"/>
+                <w:szCs w:val="20"/>
+              </w:rPr>
+              <w:t xml:space="preserve">12</w:t>
+            </w:r>
+            <w:r>
+              <w:rPr>
+                <w:rFonts w:ascii="Ubuntu" w:hAnsi="Ubuntu"/>
+                <w:sz w:val="20"/>
+                <w:szCs w:val="20"/>
+              </w:rPr>
+            </w:r>
+          </w:p>
+        </w:tc>
+        <w:tc>
+          <w:tcPr>
+            <w:shd w:val="clear" w:color="eaeef3" w:fill="eaeef3"/>
+            <w:tcBorders>
+              <w:left w:val="single" w:color="000000" w:sz="4" w:space="0"/>
+              <w:bottom w:val="single" w:color="000000" w:sz="4" w:space="0"/>
+              <w:right w:val="single" w:color="000000" w:sz="4" w:space="0"/>
+            </w:tcBorders>
+            <w:tcW w:w="1187" w:type="dxa"/>
+            <w:vAlign w:val="center"/>
+            <w:vMerge w:val="restart"/>
+            <w:textDirection w:val="lrTb"/>
+            <w:noWrap w:val="false"/>
+          </w:tcPr>
+          <w:p>
+            <w:pPr>
+              <w:pStyle w:val="851"/>
+              <w:pBdr/>
+              <w:bidi w:val="false"/>
+              <w:spacing/>
+              <w:ind/>
+              <w:jc w:val="center"/>
+              <w:rPr>
+                <w:rFonts w:ascii="Ubuntu" w:hAnsi="Ubuntu"/>
+                <w:sz w:val="20"/>
+                <w:szCs w:val="20"/>
+              </w:rPr>
+            </w:pPr>
+            <w:r>
+              <w:rPr>
+                <w:rFonts w:ascii="Ubuntu" w:hAnsi="Ubuntu"/>
+                <w:sz w:val="20"/>
+                <w:szCs w:val="20"/>
+              </w:rPr>
+              <w:t xml:space="preserve">SELESAI</w:t>
+            </w:r>
+            <w:r>
+              <w:rPr>
+                <w:rFonts w:ascii="Ubuntu" w:hAnsi="Ubuntu"/>
+                <w:sz w:val="20"/>
+                <w:szCs w:val="20"/>
+              </w:rPr>
+            </w:r>
+          </w:p>
+        </w:tc>
+      </w:tr>
+      <w:tr>
+        <w:trPr>
+          <w:trHeight w:val="397"/>
+        </w:trPr>
+        <w:tc>
+          <w:tcPr>
+            <w:shd w:val="clear" w:color="f2f2f2" w:fill="f2f2f2"/>
+            <w:tcBorders>
+              <w:left w:val="single" w:color="000000" w:sz="4" w:space="0"/>
+              <w:bottom w:val="single" w:color="000000" w:sz="4" w:space="0"/>
+            </w:tcBorders>
+            <w:tcW w:w="580" w:type="dxa"/>
+            <w:vAlign w:val="center"/>
+            <w:vMerge w:val="restart"/>
+            <w:textDirection w:val="lrTb"/>
+            <w:noWrap w:val="false"/>
+          </w:tcPr>
+          <w:p>
+            <w:pPr>
+              <w:pStyle w:val="851"/>
+              <w:pBdr/>
+              <w:bidi w:val="false"/>
+              <w:spacing/>
+              <w:ind/>
+              <w:jc w:val="center"/>
+              <w:rPr>
+                <w:rFonts w:ascii="Ubuntu" w:hAnsi="Ubuntu"/>
+                <w:b/>
+                <w:bCs/>
+                <w:sz w:val="20"/>
+                <w:szCs w:val="20"/>
+              </w:rPr>
+            </w:pPr>
+            <w:r>
+              <w:rPr>
+                <w:rFonts w:ascii="Ubuntu" w:hAnsi="Ubuntu"/>
+                <w:b/>
+                <w:bCs/>
+                <w:sz w:val="20"/>
+                <w:szCs w:val="20"/>
+              </w:rPr>
+              <w:t xml:space="preserve">24</w:t>
+            </w:r>
+            <w:r>
+              <w:rPr>
+                <w:rFonts w:ascii="Ubuntu" w:hAnsi="Ubuntu"/>
+                <w:b/>
+                <w:bCs/>
+                <w:sz w:val="20"/>
+                <w:szCs w:val="20"/>
+              </w:rPr>
+            </w:r>
+          </w:p>
+        </w:tc>
+        <w:tc>
+          <w:tcPr>
+            <w:tcBorders>
+              <w:left w:val="single" w:color="000000" w:sz="4" w:space="0"/>
+              <w:bottom w:val="single" w:color="000000" w:sz="4" w:space="0"/>
+            </w:tcBorders>
+            <w:tcW w:w="5527" w:type="dxa"/>
+            <w:vAlign w:val="center"/>
+            <w:vMerge w:val="restart"/>
+            <w:textDirection w:val="lrTb"/>
+            <w:noWrap w:val="false"/>
+          </w:tcPr>
+          <w:p>
+            <w:pPr>
+              <w:pBdr/>
+              <w:spacing/>
+              <w:ind/>
+              <w:jc w:val="left"/>
+              <w:rPr>
+                <w:rFonts w:ascii="Ubuntu" w:hAnsi="Ubuntu" w:cs="Ubuntu"/>
+                <w:sz w:val="20"/>
+                <w:szCs w:val="20"/>
+              </w:rPr>
+            </w:pPr>
+            <w:r>
+              <w:rPr>
+                <w:rFonts w:ascii="Ubuntu" w:hAnsi="Ubuntu" w:eastAsia="Ubuntu" w:cs="Ubuntu"/>
+                <w:b w:val="0"/>
+                <w:i w:val="0"/>
+                <w:strike w:val="0"/>
+                <w:color w:val="000000"/>
+                <w:sz w:val="20"/>
+                <w:szCs w:val="20"/>
+                <w:u w:val="none"/>
+                <w:vertAlign w:val="baseline"/>
+              </w:rPr>
+              <w:t xml:space="preserve">PERANCANGAN, SIMULASI &amp; PEMASANGAN ALAT</w:t>
+            </w:r>
+            <w:r>
+              <w:rPr>
+                <w:rFonts w:ascii="Ubuntu" w:hAnsi="Ubuntu" w:cs="Ubuntu"/>
+                <w:sz w:val="20"/>
+                <w:szCs w:val="20"/>
+              </w:rPr>
+            </w:r>
+            <w:r>
+              <w:rPr>
+                <w:rFonts w:ascii="Ubuntu" w:hAnsi="Ubuntu" w:cs="Ubuntu"/>
+                <w:sz w:val="20"/>
+                <w:szCs w:val="20"/>
+              </w:rPr>
+            </w:r>
+          </w:p>
+        </w:tc>
+        <w:tc>
+          <w:tcPr>
+            <w:tcBorders>
+              <w:left w:val="single" w:color="000000" w:sz="4" w:space="0"/>
+              <w:bottom w:val="single" w:color="000000" w:sz="4" w:space="0"/>
+            </w:tcBorders>
+            <w:tcW w:w="2126" w:type="dxa"/>
+            <w:vAlign w:val="center"/>
+            <w:vMerge w:val="restart"/>
+            <w:textDirection w:val="lrTb"/>
+            <w:noWrap w:val="false"/>
+          </w:tcPr>
+          <w:p>
+            <w:pPr>
+              <w:pBdr/>
+              <w:spacing/>
+              <w:ind/>
+              <w:jc w:val="center"/>
+              <w:rPr>
+                <w:rFonts w:ascii="Ubuntu" w:hAnsi="Ubuntu" w:eastAsia="Ubuntu" w:cs="Ubuntu"/>
+                <w:b w:val="0"/>
+                <w:i w:val="0"/>
+                <w:strike w:val="0"/>
+                <w:color w:val="000000"/>
+                <w:sz w:val="20"/>
+                <w:szCs w:val="20"/>
+                <w:u w:val="none"/>
+                <w:vertAlign w:val="baseline"/>
+              </w:rPr>
+            </w:pPr>
+            <w:r>
+              <w:rPr>
+                <w:rFonts w:ascii="Ubuntu" w:hAnsi="Ubuntu" w:eastAsia="Ubuntu" w:cs="Ubuntu"/>
+                <w:b w:val="0"/>
+                <w:i w:val="0"/>
+                <w:strike w:val="0"/>
+                <w:color w:val="000000"/>
+                <w:sz w:val="20"/>
+                <w:szCs w:val="20"/>
+                <w:u w:val="none"/>
+                <w:vertAlign w:val="baseline"/>
+              </w:rPr>
+              <w:t xml:space="preserve">HADI &amp; SASTRA</w:t>
+            </w:r>
+            <w:r>
+              <w:rPr>
+                <w:rFonts w:ascii="Ubuntu" w:hAnsi="Ubuntu" w:eastAsia="Ubuntu" w:cs="Ubuntu"/>
+                <w:b w:val="0"/>
+                <w:i w:val="0"/>
+                <w:strike w:val="0"/>
+                <w:color w:val="000000"/>
+                <w:sz w:val="20"/>
+                <w:szCs w:val="20"/>
+                <w:u w:val="none"/>
+                <w:vertAlign w:val="baseline"/>
+              </w:rPr>
+            </w:r>
+            <w:r>
+              <w:rPr>
+                <w:rFonts w:ascii="Ubuntu" w:hAnsi="Ubuntu" w:eastAsia="Ubuntu" w:cs="Ubuntu"/>
+                <w:b w:val="0"/>
+                <w:i w:val="0"/>
+                <w:strike w:val="0"/>
+                <w:color w:val="000000"/>
+                <w:sz w:val="20"/>
+                <w:szCs w:val="20"/>
+                <w:u w:val="none"/>
+                <w:vertAlign w:val="baseline"/>
+              </w:rPr>
+            </w:r>
+          </w:p>
+        </w:tc>
+        <w:tc>
+          <w:tcPr>
+            <w:shd w:val="clear" w:color="f2f2f2" w:fill="f2f2f2"/>
+            <w:tcBorders>
+              <w:left w:val="single" w:color="000000" w:sz="4" w:space="0"/>
+              <w:bottom w:val="single" w:color="000000" w:sz="4" w:space="0"/>
+            </w:tcBorders>
+            <w:tcW w:w="1559" w:type="dxa"/>
+            <w:vAlign w:val="center"/>
+            <w:vMerge w:val="restart"/>
+            <w:textDirection w:val="lrTb"/>
+            <w:noWrap w:val="false"/>
+          </w:tcPr>
+          <w:p>
+            <w:pPr>
+              <w:pStyle w:val="851"/>
+              <w:pBdr/>
+              <w:bidi w:val="false"/>
+              <w:spacing/>
+              <w:ind/>
+              <w:jc w:val="center"/>
+              <w:rPr>
+                <w:rFonts w:ascii="Ubuntu" w:hAnsi="Ubuntu"/>
+                <w:sz w:val="20"/>
+                <w:szCs w:val="20"/>
+              </w:rPr>
+            </w:pPr>
+            <w:r>
+              <w:rPr>
+                <w:rFonts w:ascii="Ubuntu" w:hAnsi="Ubuntu"/>
+                <w:sz w:val="20"/>
+                <w:szCs w:val="20"/>
+              </w:rPr>
+              <w:t xml:space="preserve">11/10/2024</w:t>
+            </w:r>
+            <w:r>
+              <w:rPr>
+                <w:rFonts w:ascii="Ubuntu" w:hAnsi="Ubuntu"/>
+                <w:sz w:val="20"/>
+                <w:szCs w:val="20"/>
+              </w:rPr>
+            </w:r>
+          </w:p>
+        </w:tc>
+        <w:tc>
+          <w:tcPr>
+            <w:shd w:val="clear" w:color="f2f2f2" w:fill="f2f2f2"/>
+            <w:tcBorders>
+              <w:left w:val="single" w:color="000000" w:sz="4" w:space="0"/>
+              <w:bottom w:val="single" w:color="000000" w:sz="4" w:space="0"/>
+            </w:tcBorders>
+            <w:tcW w:w="1559" w:type="dxa"/>
+            <w:vAlign w:val="center"/>
+            <w:vMerge w:val="restart"/>
+            <w:textDirection w:val="lrTb"/>
+            <w:noWrap w:val="false"/>
+          </w:tcPr>
+          <w:p>
+            <w:pPr>
+              <w:pStyle w:val="851"/>
+              <w:pBdr/>
+              <w:bidi w:val="false"/>
+              <w:spacing/>
+              <w:ind/>
+              <w:jc w:val="center"/>
+              <w:rPr>
+                <w:rFonts w:ascii="Ubuntu" w:hAnsi="Ubuntu"/>
+                <w:sz w:val="20"/>
+                <w:szCs w:val="20"/>
+              </w:rPr>
+            </w:pPr>
+            <w:r>
+              <w:rPr>
+                <w:rFonts w:ascii="Ubuntu" w:hAnsi="Ubuntu"/>
+                <w:sz w:val="20"/>
+                <w:szCs w:val="20"/>
+              </w:rPr>
+            </w:r>
+            <w:r>
+              <w:rPr>
+                <w:rFonts w:ascii="Ubuntu" w:hAnsi="Ubuntu"/>
+                <w:sz w:val="20"/>
+                <w:szCs w:val="20"/>
+              </w:rPr>
+            </w:r>
+          </w:p>
+        </w:tc>
+        <w:tc>
+          <w:tcPr>
+            <w:shd w:val="clear" w:color="eaeef3" w:fill="eaeef3"/>
+            <w:tcBorders>
+              <w:left w:val="single" w:color="000000" w:sz="4" w:space="0"/>
+              <w:bottom w:val="single" w:color="000000" w:sz="4" w:space="0"/>
+            </w:tcBorders>
+            <w:tcW w:w="1482" w:type="dxa"/>
+            <w:vAlign w:val="center"/>
+            <w:vMerge w:val="restart"/>
+            <w:textDirection w:val="lrTb"/>
+            <w:noWrap w:val="false"/>
+          </w:tcPr>
+          <w:p>
+            <w:pPr>
+              <w:pStyle w:val="851"/>
+              <w:pBdr/>
+              <w:bidi w:val="false"/>
+              <w:spacing/>
+              <w:ind/>
+              <w:jc w:val="center"/>
+              <w:rPr>
+                <w:rFonts w:ascii="Ubuntu" w:hAnsi="Ubuntu"/>
+                <w:sz w:val="20"/>
+                <w:szCs w:val="20"/>
+              </w:rPr>
+            </w:pPr>
+            <w:r>
+              <w:rPr>
+                <w:rFonts w:ascii="Ubuntu" w:hAnsi="Ubuntu"/>
+                <w:sz w:val="20"/>
+                <w:szCs w:val="20"/>
+              </w:rPr>
+            </w:r>
+            <w:r>
+              <w:rPr>
+                <w:rFonts w:ascii="Ubuntu" w:hAnsi="Ubuntu"/>
+                <w:sz w:val="20"/>
+                <w:szCs w:val="20"/>
+              </w:rPr>
+            </w:r>
+          </w:p>
+        </w:tc>
+        <w:tc>
+          <w:tcPr>
+            <w:shd w:val="clear" w:color="eaeef3" w:fill="eaeef3"/>
+            <w:tcBorders>
+              <w:left w:val="single" w:color="000000" w:sz="4" w:space="0"/>
+              <w:bottom w:val="single" w:color="000000" w:sz="4" w:space="0"/>
+            </w:tcBorders>
+            <w:tcW w:w="996" w:type="dxa"/>
+            <w:vAlign w:val="center"/>
+            <w:vMerge w:val="restart"/>
+            <w:textDirection w:val="lrTb"/>
+            <w:noWrap w:val="false"/>
+          </w:tcPr>
+          <w:p>
+            <w:pPr>
+              <w:pStyle w:val="851"/>
+              <w:pBdr/>
+              <w:bidi w:val="false"/>
+              <w:spacing/>
+              <w:ind/>
+              <w:jc w:val="center"/>
+              <w:rPr>
+                <w:rFonts w:ascii="Ubuntu" w:hAnsi="Ubuntu"/>
+                <w:sz w:val="20"/>
+                <w:szCs w:val="20"/>
+              </w:rPr>
+            </w:pPr>
+            <w:r>
+              <w:rPr>
+                <w:rFonts w:ascii="Ubuntu" w:hAnsi="Ubuntu"/>
+                <w:sz w:val="20"/>
+                <w:szCs w:val="20"/>
+              </w:rPr>
+            </w:r>
+            <w:r>
+              <w:rPr>
+                <w:rFonts w:ascii="Ubuntu" w:hAnsi="Ubuntu"/>
+                <w:sz w:val="20"/>
+                <w:szCs w:val="20"/>
+              </w:rPr>
+            </w:r>
+          </w:p>
+        </w:tc>
+        <w:tc>
+          <w:tcPr>
+            <w:shd w:val="clear" w:color="eaeef3" w:fill="eaeef3"/>
+            <w:tcBorders>
+              <w:left w:val="single" w:color="000000" w:sz="4" w:space="0"/>
+              <w:bottom w:val="single" w:color="000000" w:sz="4" w:space="0"/>
+              <w:right w:val="single" w:color="000000" w:sz="4" w:space="0"/>
+            </w:tcBorders>
+            <w:tcW w:w="1187" w:type="dxa"/>
+            <w:vAlign w:val="center"/>
+            <w:vMerge w:val="restart"/>
+            <w:textDirection w:val="lrTb"/>
+            <w:noWrap w:val="false"/>
+          </w:tcPr>
+          <w:p>
+            <w:pPr>
+              <w:pStyle w:val="851"/>
+              <w:pBdr/>
+              <w:bidi w:val="false"/>
+              <w:spacing/>
+              <w:ind/>
+              <w:jc w:val="center"/>
+              <w:rPr>
+                <w:rFonts w:ascii="Ubuntu" w:hAnsi="Ubuntu"/>
+                <w:sz w:val="20"/>
+                <w:szCs w:val="20"/>
+              </w:rPr>
+            </w:pPr>
+            <w:r>
+              <w:rPr>
+                <w:rFonts w:ascii="Ubuntu" w:hAnsi="Ubuntu"/>
+                <w:sz w:val="20"/>
+                <w:szCs w:val="20"/>
+              </w:rPr>
+            </w:r>
+            <w:r>
+              <w:rPr>
+                <w:rFonts w:ascii="Ubuntu" w:hAnsi="Ubuntu"/>
+                <w:sz w:val="20"/>
+                <w:szCs w:val="20"/>
+              </w:rPr>
+            </w:r>
+          </w:p>
+        </w:tc>
+      </w:tr>
+      <w:tr>
+        <w:trPr>
+          <w:trHeight w:val="397"/>
+        </w:trPr>
+        <w:tc>
+          <w:tcPr>
+            <w:shd w:val="clear" w:color="f2f2f2" w:fill="f2f2f2"/>
+            <w:tcBorders>
+              <w:left w:val="single" w:color="000000" w:sz="4" w:space="0"/>
+              <w:bottom w:val="single" w:color="000000" w:sz="4" w:space="0"/>
+            </w:tcBorders>
+            <w:tcW w:w="580" w:type="dxa"/>
+            <w:vAlign w:val="center"/>
+            <w:vMerge w:val="restart"/>
+            <w:textDirection w:val="lrTb"/>
+            <w:noWrap w:val="false"/>
+          </w:tcPr>
+          <w:p>
+            <w:pPr>
+              <w:pStyle w:val="851"/>
+              <w:pBdr/>
+              <w:bidi w:val="false"/>
+              <w:spacing/>
+              <w:ind/>
+              <w:jc w:val="center"/>
+              <w:rPr>
+                <w:rFonts w:ascii="Ubuntu" w:hAnsi="Ubuntu"/>
+                <w:b/>
+                <w:bCs/>
+                <w:sz w:val="20"/>
+                <w:szCs w:val="20"/>
+              </w:rPr>
+            </w:pPr>
+            <w:r>
+              <w:rPr>
+                <w:rFonts w:ascii="Ubuntu" w:hAnsi="Ubuntu"/>
+                <w:b/>
+                <w:bCs/>
+                <w:sz w:val="20"/>
+                <w:szCs w:val="20"/>
+              </w:rPr>
+              <w:t xml:space="preserve">25</w:t>
+            </w:r>
+            <w:r>
+              <w:rPr>
+                <w:rFonts w:ascii="Ubuntu" w:hAnsi="Ubuntu"/>
+                <w:b/>
+                <w:bCs/>
+                <w:sz w:val="20"/>
+                <w:szCs w:val="20"/>
+              </w:rPr>
+            </w:r>
+          </w:p>
+        </w:tc>
+        <w:tc>
+          <w:tcPr>
+            <w:tcBorders>
+              <w:left w:val="single" w:color="000000" w:sz="4" w:space="0"/>
+              <w:bottom w:val="single" w:color="000000" w:sz="4" w:space="0"/>
+            </w:tcBorders>
+            <w:tcW w:w="5527" w:type="dxa"/>
+            <w:vAlign w:val="center"/>
+            <w:vMerge w:val="restart"/>
+            <w:textDirection w:val="lrTb"/>
+            <w:noWrap w:val="false"/>
+          </w:tcPr>
+          <w:p>
+            <w:pPr>
+              <w:pBdr/>
+              <w:spacing/>
+              <w:ind/>
+              <w:rPr>
+                <w:rFonts w:ascii="Ubuntu" w:hAnsi="Ubuntu" w:cs="Ubuntu"/>
+                <w:sz w:val="20"/>
+                <w:szCs w:val="20"/>
+              </w:rPr>
+            </w:pPr>
+            <w:r>
+              <w:rPr>
+                <w:rFonts w:ascii="Ubuntu" w:hAnsi="Ubuntu" w:eastAsia="Ubuntu" w:cs="Ubuntu"/>
+                <w:sz w:val="20"/>
+                <w:szCs w:val="20"/>
+              </w:rPr>
+              <w:t xml:space="preserve">PEMASANGAN SENSOR DI </w:t>
+            </w:r>
+            <w:r>
+              <w:rPr>
+                <w:rFonts w:ascii="Ubuntu" w:hAnsi="Ubuntu" w:eastAsia="Ubuntu" w:cs="Ubuntu"/>
+                <w:sz w:val="20"/>
+                <w:szCs w:val="20"/>
+              </w:rPr>
+              <w:t xml:space="preserve">MIE KOTAK DAN POTATO</w:t>
+            </w:r>
+            <w:r/>
+            <w:r>
+              <w:rPr>
+                <w:rFonts w:ascii="Ubuntu" w:hAnsi="Ubuntu" w:eastAsia="Ubuntu" w:cs="Ubuntu"/>
+                <w:sz w:val="20"/>
+                <w:szCs w:val="20"/>
+              </w:rPr>
+            </w:r>
+            <w:r>
+              <w:rPr>
+                <w:rFonts w:ascii="Ubuntu" w:hAnsi="Ubuntu" w:cs="Ubuntu"/>
+                <w:sz w:val="20"/>
+                <w:szCs w:val="20"/>
+              </w:rPr>
+            </w:r>
+            <w:r>
+              <w:rPr>
+                <w:rFonts w:ascii="Ubuntu" w:hAnsi="Ubuntu" w:cs="Ubuntu"/>
+                <w:sz w:val="20"/>
+                <w:szCs w:val="20"/>
+              </w:rPr>
+            </w:r>
+          </w:p>
+        </w:tc>
+        <w:tc>
+          <w:tcPr>
+            <w:tcBorders>
+              <w:left w:val="single" w:color="000000" w:sz="4" w:space="0"/>
+              <w:bottom w:val="single" w:color="000000" w:sz="4" w:space="0"/>
+            </w:tcBorders>
+            <w:tcW w:w="2126" w:type="dxa"/>
+            <w:vAlign w:val="center"/>
+            <w:vMerge w:val="restart"/>
+            <w:textDirection w:val="lrTb"/>
+            <w:noWrap w:val="false"/>
+          </w:tcPr>
+          <w:p>
+            <w:pPr>
+              <w:pBdr/>
+              <w:spacing/>
+              <w:ind/>
+              <w:jc w:val="center"/>
+              <w:rPr>
+                <w:rFonts w:ascii="Ubuntu" w:hAnsi="Ubuntu" w:eastAsia="Ubuntu" w:cs="Ubuntu"/>
+                <w:b w:val="0"/>
+                <w:i w:val="0"/>
+                <w:strike w:val="0"/>
+                <w:color w:val="000000"/>
+                <w:sz w:val="20"/>
+                <w:szCs w:val="20"/>
+                <w:u w:val="none"/>
+                <w:vertAlign w:val="baseline"/>
+              </w:rPr>
+            </w:pPr>
+            <w:r>
+              <w:rPr>
+                <w:rFonts w:ascii="Ubuntu" w:hAnsi="Ubuntu" w:eastAsia="Ubuntu" w:cs="Ubuntu"/>
+                <w:b w:val="0"/>
+                <w:i w:val="0"/>
+                <w:strike w:val="0"/>
+                <w:color w:val="000000"/>
+                <w:sz w:val="20"/>
+                <w:szCs w:val="20"/>
+                <w:u w:val="none"/>
+                <w:vertAlign w:val="baseline"/>
+              </w:rPr>
+              <w:t xml:space="preserve">JAJAT &amp; SASTRA</w:t>
+            </w:r>
+            <w:r>
+              <w:rPr>
+                <w:rFonts w:ascii="Ubuntu" w:hAnsi="Ubuntu" w:eastAsia="Ubuntu" w:cs="Ubuntu"/>
+                <w:b w:val="0"/>
+                <w:i w:val="0"/>
+                <w:strike w:val="0"/>
+                <w:color w:val="000000"/>
+                <w:sz w:val="20"/>
+                <w:szCs w:val="20"/>
+                <w:u w:val="none"/>
+                <w:vertAlign w:val="baseline"/>
+              </w:rPr>
+            </w:r>
+            <w:r>
+              <w:rPr>
+                <w:rFonts w:ascii="Ubuntu" w:hAnsi="Ubuntu" w:eastAsia="Ubuntu" w:cs="Ubuntu"/>
+                <w:b w:val="0"/>
+                <w:i w:val="0"/>
+                <w:strike w:val="0"/>
+                <w:color w:val="000000"/>
+                <w:sz w:val="20"/>
+                <w:szCs w:val="20"/>
+                <w:u w:val="none"/>
+                <w:vertAlign w:val="baseline"/>
+              </w:rPr>
+            </w:r>
+          </w:p>
+        </w:tc>
+        <w:tc>
+          <w:tcPr>
+            <w:shd w:val="clear" w:color="f2f2f2" w:fill="f2f2f2"/>
+            <w:tcBorders>
+              <w:left w:val="single" w:color="000000" w:sz="4" w:space="0"/>
+              <w:bottom w:val="single" w:color="000000" w:sz="4" w:space="0"/>
+            </w:tcBorders>
+            <w:tcW w:w="1559" w:type="dxa"/>
+            <w:vAlign w:val="center"/>
+            <w:vMerge w:val="restart"/>
+            <w:textDirection w:val="lrTb"/>
+            <w:noWrap w:val="false"/>
+          </w:tcPr>
+          <w:p>
+            <w:pPr>
+              <w:pStyle w:val="851"/>
+              <w:pBdr/>
+              <w:bidi w:val="false"/>
+              <w:spacing/>
+              <w:ind/>
+              <w:jc w:val="center"/>
+              <w:rPr>
+                <w:rFonts w:ascii="Ubuntu" w:hAnsi="Ubuntu"/>
+                <w:sz w:val="20"/>
+                <w:szCs w:val="20"/>
+              </w:rPr>
+            </w:pPr>
+            <w:r>
+              <w:rPr>
+                <w:rFonts w:ascii="Ubuntu" w:hAnsi="Ubuntu"/>
+                <w:sz w:val="20"/>
+                <w:szCs w:val="20"/>
+              </w:rPr>
+            </w:r>
+            <w:r>
+              <w:rPr>
+                <w:rFonts w:ascii="Ubuntu" w:hAnsi="Ubuntu"/>
+                <w:sz w:val="20"/>
+                <w:szCs w:val="20"/>
+              </w:rPr>
+            </w:r>
+          </w:p>
+        </w:tc>
+        <w:tc>
+          <w:tcPr>
+            <w:shd w:val="clear" w:color="f2f2f2" w:fill="f2f2f2"/>
+            <w:tcBorders>
+              <w:left w:val="single" w:color="000000" w:sz="4" w:space="0"/>
+              <w:bottom w:val="single" w:color="000000" w:sz="4" w:space="0"/>
+            </w:tcBorders>
+            <w:tcW w:w="1559" w:type="dxa"/>
+            <w:vAlign w:val="center"/>
+            <w:vMerge w:val="restart"/>
+            <w:textDirection w:val="lrTb"/>
+            <w:noWrap w:val="false"/>
+          </w:tcPr>
+          <w:p>
+            <w:pPr>
+              <w:pStyle w:val="851"/>
+              <w:pBdr/>
+              <w:bidi w:val="false"/>
+              <w:spacing/>
+              <w:ind/>
+              <w:jc w:val="center"/>
+              <w:rPr>
+                <w:rFonts w:ascii="Ubuntu" w:hAnsi="Ubuntu"/>
+                <w:sz w:val="20"/>
+                <w:szCs w:val="20"/>
+              </w:rPr>
+            </w:pPr>
+            <w:r>
+              <w:rPr>
+                <w:rFonts w:ascii="Ubuntu" w:hAnsi="Ubuntu"/>
+                <w:sz w:val="20"/>
+                <w:szCs w:val="20"/>
+              </w:rPr>
+            </w:r>
+            <w:r>
+              <w:rPr>
+                <w:rFonts w:ascii="Ubuntu" w:hAnsi="Ubuntu"/>
+                <w:sz w:val="20"/>
+                <w:szCs w:val="20"/>
+              </w:rPr>
+            </w:r>
+          </w:p>
+        </w:tc>
+        <w:tc>
+          <w:tcPr>
+            <w:shd w:val="clear" w:color="eaeef3" w:fill="eaeef3"/>
+            <w:tcBorders>
+              <w:left w:val="single" w:color="000000" w:sz="4" w:space="0"/>
+              <w:bottom w:val="single" w:color="000000" w:sz="4" w:space="0"/>
+            </w:tcBorders>
+            <w:tcW w:w="1482" w:type="dxa"/>
+            <w:vAlign w:val="center"/>
+            <w:vMerge w:val="restart"/>
+            <w:textDirection w:val="lrTb"/>
+            <w:noWrap w:val="false"/>
+          </w:tcPr>
+          <w:p>
+            <w:pPr>
+              <w:pStyle w:val="851"/>
+              <w:pBdr/>
+              <w:bidi w:val="false"/>
+              <w:spacing/>
+              <w:ind/>
+              <w:jc w:val="center"/>
+              <w:rPr>
+                <w:rFonts w:ascii="Ubuntu" w:hAnsi="Ubuntu"/>
+                <w:sz w:val="20"/>
+                <w:szCs w:val="20"/>
+              </w:rPr>
+            </w:pPr>
+            <w:r>
+              <w:rPr>
+                <w:rFonts w:ascii="Ubuntu" w:hAnsi="Ubuntu"/>
+                <w:sz w:val="20"/>
+                <w:szCs w:val="20"/>
+              </w:rPr>
+            </w:r>
+            <w:r>
+              <w:rPr>
+                <w:rFonts w:ascii="Ubuntu" w:hAnsi="Ubuntu"/>
+                <w:sz w:val="20"/>
+                <w:szCs w:val="20"/>
+              </w:rPr>
+            </w:r>
+          </w:p>
+        </w:tc>
+        <w:tc>
+          <w:tcPr>
+            <w:shd w:val="clear" w:color="eaeef3" w:fill="eaeef3"/>
+            <w:tcBorders>
+              <w:left w:val="single" w:color="000000" w:sz="4" w:space="0"/>
+              <w:bottom w:val="single" w:color="000000" w:sz="4" w:space="0"/>
+            </w:tcBorders>
+            <w:tcW w:w="996" w:type="dxa"/>
+            <w:vAlign w:val="center"/>
+            <w:vMerge w:val="restart"/>
+            <w:textDirection w:val="lrTb"/>
+            <w:noWrap w:val="false"/>
+          </w:tcPr>
+          <w:p>
+            <w:pPr>
+              <w:pStyle w:val="851"/>
+              <w:pBdr/>
+              <w:bidi w:val="false"/>
+              <w:spacing/>
+              <w:ind/>
+              <w:jc w:val="center"/>
+              <w:rPr>
+                <w:rFonts w:ascii="Ubuntu" w:hAnsi="Ubuntu"/>
+                <w:sz w:val="20"/>
+                <w:szCs w:val="20"/>
+              </w:rPr>
+            </w:pPr>
+            <w:r>
+              <w:rPr>
+                <w:rFonts w:ascii="Ubuntu" w:hAnsi="Ubuntu"/>
+                <w:sz w:val="20"/>
+                <w:szCs w:val="20"/>
+              </w:rPr>
+            </w:r>
+            <w:r>
+              <w:rPr>
+                <w:rFonts w:ascii="Ubuntu" w:hAnsi="Ubuntu"/>
+                <w:sz w:val="20"/>
+                <w:szCs w:val="20"/>
+              </w:rPr>
+            </w:r>
+          </w:p>
+        </w:tc>
+        <w:tc>
+          <w:tcPr>
+            <w:shd w:val="clear" w:color="eaeef3" w:fill="eaeef3"/>
+            <w:tcBorders>
+              <w:left w:val="single" w:color="000000" w:sz="4" w:space="0"/>
+              <w:bottom w:val="single" w:color="000000" w:sz="4" w:space="0"/>
+              <w:right w:val="single" w:color="000000" w:sz="4" w:space="0"/>
+            </w:tcBorders>
+            <w:tcW w:w="1187" w:type="dxa"/>
+            <w:vAlign w:val="center"/>
+            <w:vMerge w:val="restart"/>
+            <w:textDirection w:val="lrTb"/>
+            <w:noWrap w:val="false"/>
+          </w:tcPr>
+          <w:p>
+            <w:pPr>
+              <w:pStyle w:val="851"/>
+              <w:pBdr/>
+              <w:bidi w:val="false"/>
+              <w:spacing/>
+              <w:ind/>
+              <w:jc w:val="center"/>
+              <w:rPr>
+                <w:rFonts w:ascii="Ubuntu" w:hAnsi="Ubuntu"/>
+                <w:sz w:val="20"/>
+                <w:szCs w:val="20"/>
+              </w:rPr>
+            </w:pPr>
+            <w:r>
+              <w:rPr>
+                <w:rFonts w:ascii="Ubuntu" w:hAnsi="Ubuntu"/>
+                <w:sz w:val="20"/>
+                <w:szCs w:val="20"/>
+              </w:rPr>
+            </w:r>
+            <w:r>
+              <w:rPr>
+                <w:rFonts w:ascii="Ubuntu" w:hAnsi="Ubuntu"/>
+                <w:sz w:val="20"/>
+                <w:szCs w:val="20"/>
+              </w:rPr>
+            </w:r>
+          </w:p>
+        </w:tc>
+      </w:tr>
+      <w:tr>
+        <w:trPr>
+          <w:trHeight w:val="397"/>
+        </w:trPr>
+        <w:tc>
+          <w:tcPr>
+            <w:shd w:val="clear" w:color="f2f2f2" w:fill="f2f2f2"/>
+            <w:tcBorders>
+              <w:left w:val="single" w:color="000000" w:sz="4" w:space="0"/>
+              <w:bottom w:val="single" w:color="000000" w:sz="4" w:space="0"/>
+            </w:tcBorders>
+            <w:tcW w:w="580" w:type="dxa"/>
+            <w:vAlign w:val="center"/>
+            <w:vMerge w:val="restart"/>
+            <w:textDirection w:val="lrTb"/>
+            <w:noWrap w:val="false"/>
+          </w:tcPr>
+          <w:p>
+            <w:pPr>
+              <w:pStyle w:val="851"/>
+              <w:pBdr/>
+              <w:bidi w:val="false"/>
+              <w:spacing/>
+              <w:ind/>
+              <w:jc w:val="center"/>
+              <w:rPr>
+                <w:rFonts w:ascii="Ubuntu" w:hAnsi="Ubuntu"/>
+                <w:b/>
+                <w:bCs/>
+                <w:sz w:val="20"/>
+                <w:szCs w:val="20"/>
+              </w:rPr>
+            </w:pPr>
+            <w:r>
+              <w:rPr>
+                <w:rFonts w:ascii="Ubuntu" w:hAnsi="Ubuntu"/>
+                <w:b/>
+                <w:bCs/>
+                <w:sz w:val="20"/>
+                <w:szCs w:val="20"/>
+              </w:rPr>
+              <w:t xml:space="preserve">26</w:t>
+            </w:r>
+            <w:r>
+              <w:rPr>
+                <w:rFonts w:ascii="Ubuntu" w:hAnsi="Ubuntu"/>
+                <w:b/>
+                <w:bCs/>
+                <w:sz w:val="20"/>
+                <w:szCs w:val="20"/>
+              </w:rPr>
+            </w:r>
+          </w:p>
+        </w:tc>
+        <w:tc>
+          <w:tcPr>
+            <w:tcBorders>
+              <w:left w:val="single" w:color="000000" w:sz="4" w:space="0"/>
+              <w:bottom w:val="single" w:color="000000" w:sz="4" w:space="0"/>
+            </w:tcBorders>
+            <w:tcW w:w="5527" w:type="dxa"/>
+            <w:vAlign w:val="center"/>
+            <w:vMerge w:val="restart"/>
+            <w:textDirection w:val="lrTb"/>
+            <w:noWrap w:val="false"/>
+          </w:tcPr>
+          <w:p>
+            <w:pPr>
+              <w:pBdr/>
+              <w:spacing/>
+              <w:ind/>
+              <w:rPr>
+                <w:rFonts w:ascii="Ubuntu" w:hAnsi="Ubuntu" w:cs="Ubuntu"/>
+                <w:sz w:val="20"/>
+                <w:szCs w:val="20"/>
+              </w:rPr>
+            </w:pPr>
+            <w:r>
+              <w:rPr>
+                <w:rFonts w:ascii="Ubuntu" w:hAnsi="Ubuntu" w:eastAsia="Ubuntu" w:cs="Ubuntu"/>
+                <w:sz w:val="20"/>
+                <w:szCs w:val="20"/>
+              </w:rPr>
+              <w:t xml:space="preserve">TRIAL SENSOR DI PRODUKSI </w:t>
+            </w:r>
+            <w:r>
+              <w:rPr>
+                <w:rFonts w:ascii="Ubuntu" w:hAnsi="Ubuntu" w:eastAsia="Ubuntu" w:cs="Ubuntu"/>
+                <w:sz w:val="20"/>
+                <w:szCs w:val="20"/>
+              </w:rPr>
+              <w:t xml:space="preserve">MIE KOTAK DAN POTATO</w:t>
+            </w:r>
+            <w:r/>
+            <w:r>
+              <w:rPr>
+                <w:rFonts w:ascii="Ubuntu" w:hAnsi="Ubuntu" w:eastAsia="Ubuntu" w:cs="Ubuntu"/>
+                <w:sz w:val="20"/>
+                <w:szCs w:val="20"/>
+              </w:rPr>
+            </w:r>
+            <w:r>
+              <w:rPr>
+                <w:rFonts w:ascii="Ubuntu" w:hAnsi="Ubuntu" w:cs="Ubuntu"/>
+                <w:sz w:val="20"/>
+                <w:szCs w:val="20"/>
+              </w:rPr>
+            </w:r>
+            <w:r>
+              <w:rPr>
+                <w:rFonts w:ascii="Ubuntu" w:hAnsi="Ubuntu" w:cs="Ubuntu"/>
+                <w:sz w:val="20"/>
+                <w:szCs w:val="20"/>
+              </w:rPr>
+            </w:r>
+          </w:p>
+        </w:tc>
+        <w:tc>
+          <w:tcPr>
+            <w:tcBorders>
+              <w:left w:val="single" w:color="000000" w:sz="4" w:space="0"/>
+              <w:bottom w:val="single" w:color="000000" w:sz="4" w:space="0"/>
+            </w:tcBorders>
+            <w:tcW w:w="2126" w:type="dxa"/>
+            <w:vAlign w:val="center"/>
+            <w:vMerge w:val="restart"/>
+            <w:textDirection w:val="lrTb"/>
+            <w:noWrap w:val="false"/>
+          </w:tcPr>
+          <w:p>
+            <w:pPr>
+              <w:pBdr/>
+              <w:spacing/>
+              <w:ind/>
+              <w:jc w:val="center"/>
+              <w:rPr>
+                <w:rFonts w:ascii="Ubuntu" w:hAnsi="Ubuntu" w:eastAsia="Ubuntu" w:cs="Ubuntu"/>
+                <w:b w:val="0"/>
+                <w:i w:val="0"/>
+                <w:strike w:val="0"/>
+                <w:color w:val="000000"/>
+                <w:sz w:val="20"/>
+                <w:szCs w:val="20"/>
+                <w:u w:val="none"/>
+                <w:vertAlign w:val="baseline"/>
+              </w:rPr>
+            </w:pPr>
+            <w:r>
+              <w:rPr>
+                <w:rFonts w:ascii="Ubuntu" w:hAnsi="Ubuntu" w:eastAsia="Ubuntu" w:cs="Ubuntu"/>
+                <w:b w:val="0"/>
+                <w:i w:val="0"/>
+                <w:strike w:val="0"/>
+                <w:color w:val="000000"/>
+                <w:sz w:val="20"/>
+                <w:szCs w:val="20"/>
+                <w:u w:val="none"/>
+                <w:vertAlign w:val="baseline"/>
+              </w:rPr>
+              <w:t xml:space="preserve">JAJAT &amp; SASTRA</w:t>
+            </w:r>
+            <w:r>
+              <w:rPr>
+                <w:rFonts w:ascii="Ubuntu" w:hAnsi="Ubuntu" w:eastAsia="Ubuntu" w:cs="Ubuntu"/>
+                <w:b w:val="0"/>
+                <w:i w:val="0"/>
+                <w:strike w:val="0"/>
+                <w:color w:val="000000"/>
+                <w:sz w:val="20"/>
+                <w:szCs w:val="20"/>
+                <w:u w:val="none"/>
+                <w:vertAlign w:val="baseline"/>
+              </w:rPr>
+            </w:r>
+            <w:r>
+              <w:rPr>
+                <w:rFonts w:ascii="Ubuntu" w:hAnsi="Ubuntu" w:eastAsia="Ubuntu" w:cs="Ubuntu"/>
+                <w:b w:val="0"/>
+                <w:i w:val="0"/>
+                <w:strike w:val="0"/>
+                <w:color w:val="000000"/>
+                <w:sz w:val="20"/>
+                <w:szCs w:val="20"/>
+                <w:u w:val="none"/>
+                <w:vertAlign w:val="baseline"/>
+              </w:rPr>
+            </w:r>
+          </w:p>
+        </w:tc>
+        <w:tc>
+          <w:tcPr>
+            <w:shd w:val="clear" w:color="f2f2f2" w:fill="f2f2f2"/>
+            <w:tcBorders>
+              <w:left w:val="single" w:color="000000" w:sz="4" w:space="0"/>
+              <w:bottom w:val="single" w:color="000000" w:sz="4" w:space="0"/>
+            </w:tcBorders>
+            <w:tcW w:w="1559" w:type="dxa"/>
+            <w:vAlign w:val="center"/>
+            <w:vMerge w:val="restart"/>
+            <w:textDirection w:val="lrTb"/>
+            <w:noWrap w:val="false"/>
+          </w:tcPr>
+          <w:p>
+            <w:pPr>
+              <w:pStyle w:val="851"/>
+              <w:pBdr/>
+              <w:bidi w:val="false"/>
+              <w:spacing/>
+              <w:ind/>
+              <w:jc w:val="center"/>
+              <w:rPr>
+                <w:rFonts w:ascii="Ubuntu" w:hAnsi="Ubuntu"/>
+                <w:sz w:val="20"/>
+                <w:szCs w:val="20"/>
+              </w:rPr>
+            </w:pPr>
+            <w:r>
+              <w:rPr>
+                <w:rFonts w:ascii="Ubuntu" w:hAnsi="Ubuntu"/>
+                <w:sz w:val="20"/>
+                <w:szCs w:val="20"/>
+              </w:rPr>
+            </w:r>
+            <w:r>
+              <w:rPr>
+                <w:rFonts w:ascii="Ubuntu" w:hAnsi="Ubuntu"/>
+                <w:sz w:val="20"/>
+                <w:szCs w:val="20"/>
+              </w:rPr>
+            </w:r>
+          </w:p>
+        </w:tc>
+        <w:tc>
+          <w:tcPr>
+            <w:shd w:val="clear" w:color="f2f2f2" w:fill="f2f2f2"/>
+            <w:tcBorders>
+              <w:left w:val="single" w:color="000000" w:sz="4" w:space="0"/>
+              <w:bottom w:val="single" w:color="000000" w:sz="4" w:space="0"/>
+            </w:tcBorders>
+            <w:tcW w:w="1559" w:type="dxa"/>
+            <w:vAlign w:val="center"/>
+            <w:vMerge w:val="restart"/>
+            <w:textDirection w:val="lrTb"/>
+            <w:noWrap w:val="false"/>
+          </w:tcPr>
+          <w:p>
+            <w:pPr>
+              <w:pStyle w:val="851"/>
+              <w:pBdr/>
+              <w:bidi w:val="false"/>
+              <w:spacing/>
+              <w:ind/>
+              <w:jc w:val="center"/>
+              <w:rPr>
+                <w:rFonts w:ascii="Ubuntu" w:hAnsi="Ubuntu"/>
+                <w:sz w:val="20"/>
+                <w:szCs w:val="20"/>
+              </w:rPr>
+            </w:pPr>
+            <w:r>
+              <w:rPr>
+                <w:rFonts w:ascii="Ubuntu" w:hAnsi="Ubuntu"/>
+                <w:sz w:val="20"/>
+                <w:szCs w:val="20"/>
+              </w:rPr>
+            </w:r>
+            <w:r>
+              <w:rPr>
+                <w:rFonts w:ascii="Ubuntu" w:hAnsi="Ubuntu"/>
+                <w:sz w:val="20"/>
+                <w:szCs w:val="20"/>
+              </w:rPr>
+            </w:r>
+          </w:p>
+        </w:tc>
+        <w:tc>
+          <w:tcPr>
+            <w:shd w:val="clear" w:color="eaeef3" w:fill="eaeef3"/>
+            <w:tcBorders>
+              <w:left w:val="single" w:color="000000" w:sz="4" w:space="0"/>
+              <w:bottom w:val="single" w:color="000000" w:sz="4" w:space="0"/>
+            </w:tcBorders>
+            <w:tcW w:w="1482" w:type="dxa"/>
+            <w:vAlign w:val="center"/>
+            <w:vMerge w:val="restart"/>
+            <w:textDirection w:val="lrTb"/>
+            <w:noWrap w:val="false"/>
+          </w:tcPr>
+          <w:p>
+            <w:pPr>
+              <w:pStyle w:val="851"/>
+              <w:pBdr/>
+              <w:bidi w:val="false"/>
+              <w:spacing/>
+              <w:ind/>
+              <w:jc w:val="center"/>
+              <w:rPr>
+                <w:rFonts w:ascii="Ubuntu" w:hAnsi="Ubuntu"/>
+                <w:sz w:val="20"/>
+                <w:szCs w:val="20"/>
+              </w:rPr>
+            </w:pPr>
+            <w:r>
+              <w:rPr>
+                <w:rFonts w:ascii="Ubuntu" w:hAnsi="Ubuntu"/>
+                <w:sz w:val="20"/>
+                <w:szCs w:val="20"/>
+              </w:rPr>
+            </w:r>
+            <w:r>
+              <w:rPr>
+                <w:rFonts w:ascii="Ubuntu" w:hAnsi="Ubuntu"/>
+                <w:sz w:val="20"/>
+                <w:szCs w:val="20"/>
+              </w:rPr>
+            </w:r>
+          </w:p>
+        </w:tc>
+        <w:tc>
+          <w:tcPr>
+            <w:shd w:val="clear" w:color="eaeef3" w:fill="eaeef3"/>
+            <w:tcBorders>
+              <w:left w:val="single" w:color="000000" w:sz="4" w:space="0"/>
+              <w:bottom w:val="single" w:color="000000" w:sz="4" w:space="0"/>
+            </w:tcBorders>
+            <w:tcW w:w="996" w:type="dxa"/>
+            <w:vAlign w:val="center"/>
+            <w:vMerge w:val="restart"/>
+            <w:textDirection w:val="lrTb"/>
+            <w:noWrap w:val="false"/>
+          </w:tcPr>
+          <w:p>
+            <w:pPr>
+              <w:pStyle w:val="851"/>
+              <w:pBdr/>
+              <w:bidi w:val="false"/>
+              <w:spacing/>
+              <w:ind/>
+              <w:jc w:val="center"/>
+              <w:rPr>
+                <w:rFonts w:ascii="Ubuntu" w:hAnsi="Ubuntu"/>
+                <w:sz w:val="20"/>
+                <w:szCs w:val="20"/>
+              </w:rPr>
+            </w:pPr>
+            <w:r>
+              <w:rPr>
+                <w:rFonts w:ascii="Ubuntu" w:hAnsi="Ubuntu"/>
+                <w:sz w:val="20"/>
+                <w:szCs w:val="20"/>
+              </w:rPr>
+            </w:r>
+            <w:r>
+              <w:rPr>
+                <w:rFonts w:ascii="Ubuntu" w:hAnsi="Ubuntu"/>
+                <w:sz w:val="20"/>
+                <w:szCs w:val="20"/>
+              </w:rPr>
+            </w:r>
+          </w:p>
+        </w:tc>
+        <w:tc>
+          <w:tcPr>
+            <w:shd w:val="clear" w:color="eaeef3" w:fill="eaeef3"/>
+            <w:tcBorders>
+              <w:left w:val="single" w:color="000000" w:sz="4" w:space="0"/>
+              <w:bottom w:val="single" w:color="000000" w:sz="4" w:space="0"/>
+              <w:right w:val="single" w:color="000000" w:sz="4" w:space="0"/>
+            </w:tcBorders>
+            <w:tcW w:w="1187" w:type="dxa"/>
+            <w:vAlign w:val="center"/>
+            <w:vMerge w:val="restart"/>
+            <w:textDirection w:val="lrTb"/>
+            <w:noWrap w:val="false"/>
+          </w:tcPr>
+          <w:p>
+            <w:pPr>
+              <w:pStyle w:val="851"/>
+              <w:pBdr/>
+              <w:bidi w:val="false"/>
+              <w:spacing/>
+              <w:ind/>
+              <w:jc w:val="center"/>
+              <w:rPr>
+                <w:rFonts w:ascii="Ubuntu" w:hAnsi="Ubuntu"/>
+                <w:sz w:val="20"/>
+                <w:szCs w:val="20"/>
+              </w:rPr>
+            </w:pPr>
             <w:r>
               <w:rPr>
                 <w:rFonts w:ascii="Ubuntu" w:hAnsi="Ubuntu"/>

--- a/timeline/REAL/Time Line Project Counter.docx
+++ b/timeline/REAL/Time Line Project Counter.docx
@@ -6455,6 +6455,13 @@
                 <w:szCs w:val="20"/>
               </w:rPr>
             </w:r>
+            <w:r>
+              <w:rPr>
+                <w:rFonts w:ascii="Ubuntu" w:hAnsi="Ubuntu"/>
+                <w:sz w:val="20"/>
+                <w:szCs w:val="20"/>
+              </w:rPr>
+            </w:r>
           </w:p>
         </w:tc>
       </w:tr>
@@ -8841,6 +8848,13 @@
                 <w:szCs w:val="20"/>
               </w:rPr>
             </w:r>
+            <w:r>
+              <w:rPr>
+                <w:rFonts w:ascii="Ubuntu" w:hAnsi="Ubuntu"/>
+                <w:sz w:val="20"/>
+                <w:szCs w:val="20"/>
+              </w:rPr>
+            </w:r>
           </w:p>
         </w:tc>
         <w:tc>
@@ -9280,6 +9294,13 @@
                 <w:szCs w:val="20"/>
               </w:rPr>
             </w:r>
+            <w:r>
+              <w:rPr>
+                <w:rFonts w:ascii="Ubuntu" w:hAnsi="Ubuntu"/>
+                <w:sz w:val="20"/>
+                <w:szCs w:val="20"/>
+              </w:rPr>
+            </w:r>
           </w:p>
         </w:tc>
         <w:tc>
@@ -9316,6 +9337,13 @@
                 <w:szCs w:val="20"/>
               </w:rPr>
               <w:t xml:space="preserve">15</w:t>
+            </w:r>
+            <w:r>
+              <w:rPr>
+                <w:rFonts w:ascii="Ubuntu" w:hAnsi="Ubuntu"/>
+                <w:sz w:val="20"/>
+                <w:szCs w:val="20"/>
+              </w:rPr>
             </w:r>
             <w:r>
               <w:rPr>
@@ -9361,6 +9389,13 @@
                 <w:szCs w:val="20"/>
               </w:rPr>
               <w:t xml:space="preserve">SELESAI</w:t>
+            </w:r>
+            <w:r>
+              <w:rPr>
+                <w:rFonts w:ascii="Ubuntu" w:hAnsi="Ubuntu"/>
+                <w:sz w:val="20"/>
+                <w:szCs w:val="20"/>
+              </w:rPr>
             </w:r>
             <w:r>
               <w:rPr>
@@ -9698,6 +9733,13 @@
                 <w:szCs w:val="20"/>
               </w:rPr>
             </w:r>
+            <w:r>
+              <w:rPr>
+                <w:rFonts w:ascii="Ubuntu" w:hAnsi="Ubuntu"/>
+                <w:sz w:val="20"/>
+                <w:szCs w:val="20"/>
+              </w:rPr>
+            </w:r>
           </w:p>
         </w:tc>
         <w:tc>
@@ -10295,6 +10337,15 @@
                 <w:szCs w:val="20"/>
               </w:rPr>
             </w:r>
+            <w:r>
+              <w:rPr>
+                <w:rFonts w:ascii="Ubuntu" w:hAnsi="Ubuntu"/>
+                <w:b/>
+                <w:bCs/>
+                <w:sz w:val="20"/>
+                <w:szCs w:val="20"/>
+              </w:rPr>
+            </w:r>
           </w:p>
         </w:tc>
         <w:tc>
@@ -10434,6 +10485,13 @@
                 <w:szCs w:val="20"/>
               </w:rPr>
             </w:r>
+            <w:r>
+              <w:rPr>
+                <w:rFonts w:ascii="Ubuntu" w:hAnsi="Ubuntu"/>
+                <w:sz w:val="20"/>
+                <w:szCs w:val="20"/>
+              </w:rPr>
+            </w:r>
           </w:p>
         </w:tc>
         <w:tc>
@@ -10478,6 +10536,13 @@
                 <w:szCs w:val="20"/>
               </w:rPr>
             </w:r>
+            <w:r>
+              <w:rPr>
+                <w:rFonts w:ascii="Ubuntu" w:hAnsi="Ubuntu"/>
+                <w:sz w:val="20"/>
+                <w:szCs w:val="20"/>
+              </w:rPr>
+            </w:r>
           </w:p>
         </w:tc>
         <w:tc>
@@ -10522,6 +10587,13 @@
                 <w:szCs w:val="20"/>
               </w:rPr>
             </w:r>
+            <w:r>
+              <w:rPr>
+                <w:rFonts w:ascii="Ubuntu" w:hAnsi="Ubuntu"/>
+                <w:sz w:val="20"/>
+                <w:szCs w:val="20"/>
+              </w:rPr>
+            </w:r>
           </w:p>
         </w:tc>
         <w:tc>
@@ -10558,6 +10630,13 @@
                 <w:szCs w:val="20"/>
               </w:rPr>
               <w:t xml:space="preserve">7</w:t>
+            </w:r>
+            <w:r>
+              <w:rPr>
+                <w:rFonts w:ascii="Ubuntu" w:hAnsi="Ubuntu"/>
+                <w:sz w:val="20"/>
+                <w:szCs w:val="20"/>
+              </w:rPr>
             </w:r>
             <w:r>
               <w:rPr>
@@ -10603,6 +10682,13 @@
                 <w:szCs w:val="20"/>
               </w:rPr>
               <w:t xml:space="preserve">SELESAI</w:t>
+            </w:r>
+            <w:r>
+              <w:rPr>
+                <w:rFonts w:ascii="Ubuntu" w:hAnsi="Ubuntu"/>
+                <w:sz w:val="20"/>
+                <w:szCs w:val="20"/>
+              </w:rPr>
             </w:r>
             <w:r>
               <w:rPr>
@@ -10666,6 +10752,15 @@
                 <w:szCs w:val="20"/>
               </w:rPr>
             </w:r>
+            <w:r>
+              <w:rPr>
+                <w:rFonts w:ascii="Ubuntu" w:hAnsi="Ubuntu"/>
+                <w:b/>
+                <w:bCs/>
+                <w:sz w:val="20"/>
+                <w:szCs w:val="20"/>
+              </w:rPr>
+            </w:r>
           </w:p>
         </w:tc>
         <w:tc>
@@ -10713,20 +10808,6 @@
                 <w:szCs w:val="20"/>
               </w:rPr>
               <w:t xml:space="preserve">MIE KOTAK DAN POTATO</w:t>
-            </w:r>
-            <w:r/>
-            <w:r>
-              <w:rPr>
-                <w:rFonts w:ascii="Ubuntu" w:hAnsi="Ubuntu" w:eastAsia="Ubuntu" w:cs="Ubuntu"/>
-                <w:b w:val="0"/>
-                <w:i w:val="0"/>
-                <w:strike w:val="0"/>
-                <w:color w:val="000000"/>
-                <w:sz w:val="20"/>
-                <w:szCs w:val="20"/>
-                <w:u w:val="none"/>
-                <w:vertAlign w:val="baseline"/>
-              </w:rPr>
             </w:r>
             <w:r>
               <w:rPr>
@@ -10840,6 +10921,13 @@
                 <w:szCs w:val="20"/>
               </w:rPr>
             </w:r>
+            <w:r>
+              <w:rPr>
+                <w:rFonts w:ascii="Ubuntu" w:hAnsi="Ubuntu"/>
+                <w:sz w:val="20"/>
+                <w:szCs w:val="20"/>
+              </w:rPr>
+            </w:r>
           </w:p>
         </w:tc>
         <w:tc>
@@ -10884,6 +10972,13 @@
                 <w:szCs w:val="20"/>
               </w:rPr>
             </w:r>
+            <w:r>
+              <w:rPr>
+                <w:rFonts w:ascii="Ubuntu" w:hAnsi="Ubuntu"/>
+                <w:sz w:val="20"/>
+                <w:szCs w:val="20"/>
+              </w:rPr>
+            </w:r>
           </w:p>
         </w:tc>
         <w:tc>
@@ -10928,6 +11023,13 @@
                 <w:szCs w:val="20"/>
               </w:rPr>
             </w:r>
+            <w:r>
+              <w:rPr>
+                <w:rFonts w:ascii="Ubuntu" w:hAnsi="Ubuntu"/>
+                <w:sz w:val="20"/>
+                <w:szCs w:val="20"/>
+              </w:rPr>
+            </w:r>
           </w:p>
         </w:tc>
         <w:tc>
@@ -10964,6 +11066,13 @@
                 <w:szCs w:val="20"/>
               </w:rPr>
               <w:t xml:space="preserve">12</w:t>
+            </w:r>
+            <w:r>
+              <w:rPr>
+                <w:rFonts w:ascii="Ubuntu" w:hAnsi="Ubuntu"/>
+                <w:sz w:val="20"/>
+                <w:szCs w:val="20"/>
+              </w:rPr>
             </w:r>
             <w:r>
               <w:rPr>
@@ -11009,6 +11118,13 @@
                 <w:szCs w:val="20"/>
               </w:rPr>
               <w:t xml:space="preserve">SELESAI</w:t>
+            </w:r>
+            <w:r>
+              <w:rPr>
+                <w:rFonts w:ascii="Ubuntu" w:hAnsi="Ubuntu"/>
+                <w:sz w:val="20"/>
+                <w:szCs w:val="20"/>
+              </w:rPr>
             </w:r>
             <w:r>
               <w:rPr>
@@ -11072,6 +11188,15 @@
                 <w:szCs w:val="20"/>
               </w:rPr>
             </w:r>
+            <w:r>
+              <w:rPr>
+                <w:rFonts w:ascii="Ubuntu" w:hAnsi="Ubuntu"/>
+                <w:b/>
+                <w:bCs/>
+                <w:sz w:val="20"/>
+                <w:szCs w:val="20"/>
+              </w:rPr>
+            </w:r>
           </w:p>
         </w:tc>
         <w:tc>
@@ -11110,7 +11235,43 @@
                 <w:u w:val="none"/>
                 <w:vertAlign w:val="baseline"/>
               </w:rPr>
-              <w:t xml:space="preserve">PERANCANGAN, SIMULASI &amp; PEMASANGAN ALAT</w:t>
+              <w:t xml:space="preserve">PERANCANGAN, SIMULASI &amp; PEMASANGAN ALAT </w:t>
+            </w:r>
+            <w:r>
+              <w:rPr>
+                <w:rFonts w:ascii="Ubuntu" w:hAnsi="Ubuntu" w:eastAsia="Ubuntu" w:cs="Ubuntu"/>
+                <w:b w:val="0"/>
+                <w:i w:val="0"/>
+                <w:strike w:val="0"/>
+                <w:color w:val="000000"/>
+                <w:sz w:val="20"/>
+                <w:szCs w:val="20"/>
+                <w:u w:val="none"/>
+                <w:vertAlign w:val="baseline"/>
+              </w:rPr>
+              <w:t xml:space="preserve">COUNTER </w:t>
+            </w:r>
+            <w:r>
+              <w:rPr>
+                <w:rFonts w:ascii="Ubuntu" w:hAnsi="Ubuntu" w:eastAsia="Ubuntu" w:cs="Ubuntu"/>
+                <w:sz w:val="20"/>
+                <w:szCs w:val="20"/>
+              </w:rPr>
+              <w:t xml:space="preserve">MIE KOTAK DAN POTATO</w:t>
+            </w:r>
+            <w:r/>
+            <w:r>
+              <w:rPr>
+                <w:rFonts w:ascii="Ubuntu" w:hAnsi="Ubuntu" w:eastAsia="Ubuntu" w:cs="Ubuntu"/>
+                <w:b w:val="0"/>
+                <w:i w:val="0"/>
+                <w:strike w:val="0"/>
+                <w:color w:val="000000"/>
+                <w:sz w:val="20"/>
+                <w:szCs w:val="20"/>
+                <w:u w:val="none"/>
+                <w:vertAlign w:val="baseline"/>
+              </w:rPr>
             </w:r>
             <w:r>
               <w:rPr>
@@ -11242,6 +11403,13 @@
                 <w:szCs w:val="20"/>
               </w:rPr>
             </w:r>
+            <w:r>
+              <w:rPr>
+                <w:rFonts w:ascii="Ubuntu" w:hAnsi="Ubuntu"/>
+                <w:sz w:val="20"/>
+                <w:szCs w:val="20"/>
+              </w:rPr>
+            </w:r>
           </w:p>
         </w:tc>
         <w:tc>
@@ -11277,6 +11445,14 @@
                 <w:sz w:val="20"/>
                 <w:szCs w:val="20"/>
               </w:rPr>
+              <w:t xml:space="preserve">19/10/2024</w:t>
+            </w:r>
+            <w:r>
+              <w:rPr>
+                <w:rFonts w:ascii="Ubuntu" w:hAnsi="Ubuntu"/>
+                <w:sz w:val="20"/>
+                <w:szCs w:val="20"/>
+              </w:rPr>
             </w:r>
             <w:r>
               <w:rPr>
@@ -11320,6 +11496,14 @@
                 <w:sz w:val="20"/>
                 <w:szCs w:val="20"/>
               </w:rPr>
+              <w:t xml:space="preserve">19/10/2024</w:t>
+            </w:r>
+            <w:r>
+              <w:rPr>
+                <w:rFonts w:ascii="Ubuntu" w:hAnsi="Ubuntu"/>
+                <w:sz w:val="20"/>
+                <w:szCs w:val="20"/>
+              </w:rPr>
             </w:r>
             <w:r>
               <w:rPr>
@@ -11357,6 +11541,14 @@
                 <w:szCs w:val="20"/>
               </w:rPr>
             </w:pPr>
+            <w:r>
+              <w:rPr>
+                <w:rFonts w:ascii="Ubuntu" w:hAnsi="Ubuntu"/>
+                <w:sz w:val="20"/>
+                <w:szCs w:val="20"/>
+              </w:rPr>
+              <w:t xml:space="preserve">9</w:t>
+            </w:r>
             <w:r>
               <w:rPr>
                 <w:rFonts w:ascii="Ubuntu" w:hAnsi="Ubuntu"/>
@@ -11401,6 +11593,14 @@
                 <w:szCs w:val="20"/>
               </w:rPr>
             </w:pPr>
+            <w:r>
+              <w:rPr>
+                <w:rFonts w:ascii="Ubuntu" w:hAnsi="Ubuntu"/>
+                <w:sz w:val="20"/>
+                <w:szCs w:val="20"/>
+              </w:rPr>
+              <w:t xml:space="preserve">SELESAI</w:t>
+            </w:r>
             <w:r>
               <w:rPr>
                 <w:rFonts w:ascii="Ubuntu" w:hAnsi="Ubuntu"/>
@@ -11470,6 +11670,15 @@
                 <w:szCs w:val="20"/>
               </w:rPr>
             </w:r>
+            <w:r>
+              <w:rPr>
+                <w:rFonts w:ascii="Ubuntu" w:hAnsi="Ubuntu"/>
+                <w:b/>
+                <w:bCs/>
+                <w:sz w:val="20"/>
+                <w:szCs w:val="20"/>
+              </w:rPr>
+            </w:r>
           </w:p>
         </w:tc>
         <w:tc>
@@ -11510,14 +11719,6 @@
                 <w:szCs w:val="20"/>
               </w:rPr>
               <w:t xml:space="preserve">MIE KOTAK DAN POTATO</w:t>
-            </w:r>
-            <w:r/>
-            <w:r>
-              <w:rPr>
-                <w:rFonts w:ascii="Ubuntu" w:hAnsi="Ubuntu" w:eastAsia="Ubuntu" w:cs="Ubuntu"/>
-                <w:sz w:val="20"/>
-                <w:szCs w:val="20"/>
-              </w:rPr>
             </w:r>
             <w:r>
               <w:rPr>
@@ -11648,6 +11849,13 @@
                 <w:szCs w:val="20"/>
               </w:rPr>
             </w:r>
+            <w:r>
+              <w:rPr>
+                <w:rFonts w:ascii="Ubuntu" w:hAnsi="Ubuntu"/>
+                <w:sz w:val="20"/>
+                <w:szCs w:val="20"/>
+              </w:rPr>
+            </w:r>
           </w:p>
         </w:tc>
         <w:tc>
@@ -11691,6 +11899,13 @@
                 <w:szCs w:val="20"/>
               </w:rPr>
             </w:r>
+            <w:r>
+              <w:rPr>
+                <w:rFonts w:ascii="Ubuntu" w:hAnsi="Ubuntu"/>
+                <w:sz w:val="20"/>
+                <w:szCs w:val="20"/>
+              </w:rPr>
+            </w:r>
           </w:p>
         </w:tc>
         <w:tc>
@@ -11734,6 +11949,13 @@
                 <w:szCs w:val="20"/>
               </w:rPr>
             </w:r>
+            <w:r>
+              <w:rPr>
+                <w:rFonts w:ascii="Ubuntu" w:hAnsi="Ubuntu"/>
+                <w:sz w:val="20"/>
+                <w:szCs w:val="20"/>
+              </w:rPr>
+            </w:r>
           </w:p>
         </w:tc>
         <w:tc>
@@ -11763,6 +11985,13 @@
                 <w:szCs w:val="20"/>
               </w:rPr>
             </w:pPr>
+            <w:r>
+              <w:rPr>
+                <w:rFonts w:ascii="Ubuntu" w:hAnsi="Ubuntu"/>
+                <w:sz w:val="20"/>
+                <w:szCs w:val="20"/>
+              </w:rPr>
+            </w:r>
             <w:r>
               <w:rPr>
                 <w:rFonts w:ascii="Ubuntu" w:hAnsi="Ubuntu"/>
@@ -11807,6 +12036,13 @@
                 <w:szCs w:val="20"/>
               </w:rPr>
             </w:pPr>
+            <w:r>
+              <w:rPr>
+                <w:rFonts w:ascii="Ubuntu" w:hAnsi="Ubuntu"/>
+                <w:sz w:val="20"/>
+                <w:szCs w:val="20"/>
+              </w:rPr>
+            </w:r>
             <w:r>
               <w:rPr>
                 <w:rFonts w:ascii="Ubuntu" w:hAnsi="Ubuntu"/>
@@ -11876,6 +12112,15 @@
                 <w:szCs w:val="20"/>
               </w:rPr>
             </w:r>
+            <w:r>
+              <w:rPr>
+                <w:rFonts w:ascii="Ubuntu" w:hAnsi="Ubuntu"/>
+                <w:b/>
+                <w:bCs/>
+                <w:sz w:val="20"/>
+                <w:szCs w:val="20"/>
+              </w:rPr>
+            </w:r>
           </w:p>
         </w:tc>
         <w:tc>
@@ -11916,14 +12161,6 @@
                 <w:szCs w:val="20"/>
               </w:rPr>
               <w:t xml:space="preserve">MIE KOTAK DAN POTATO</w:t>
-            </w:r>
-            <w:r/>
-            <w:r>
-              <w:rPr>
-                <w:rFonts w:ascii="Ubuntu" w:hAnsi="Ubuntu" w:eastAsia="Ubuntu" w:cs="Ubuntu"/>
-                <w:sz w:val="20"/>
-                <w:szCs w:val="20"/>
-              </w:rPr>
             </w:r>
             <w:r>
               <w:rPr>
@@ -12054,6 +12291,13 @@
                 <w:szCs w:val="20"/>
               </w:rPr>
             </w:r>
+            <w:r>
+              <w:rPr>
+                <w:rFonts w:ascii="Ubuntu" w:hAnsi="Ubuntu"/>
+                <w:sz w:val="20"/>
+                <w:szCs w:val="20"/>
+              </w:rPr>
+            </w:r>
           </w:p>
         </w:tc>
         <w:tc>
@@ -12097,6 +12341,13 @@
                 <w:szCs w:val="20"/>
               </w:rPr>
             </w:r>
+            <w:r>
+              <w:rPr>
+                <w:rFonts w:ascii="Ubuntu" w:hAnsi="Ubuntu"/>
+                <w:sz w:val="20"/>
+                <w:szCs w:val="20"/>
+              </w:rPr>
+            </w:r>
           </w:p>
         </w:tc>
         <w:tc>
@@ -12140,6 +12391,13 @@
                 <w:szCs w:val="20"/>
               </w:rPr>
             </w:r>
+            <w:r>
+              <w:rPr>
+                <w:rFonts w:ascii="Ubuntu" w:hAnsi="Ubuntu"/>
+                <w:sz w:val="20"/>
+                <w:szCs w:val="20"/>
+              </w:rPr>
+            </w:r>
           </w:p>
         </w:tc>
         <w:tc>
@@ -12169,6 +12427,13 @@
                 <w:szCs w:val="20"/>
               </w:rPr>
             </w:pPr>
+            <w:r>
+              <w:rPr>
+                <w:rFonts w:ascii="Ubuntu" w:hAnsi="Ubuntu"/>
+                <w:sz w:val="20"/>
+                <w:szCs w:val="20"/>
+              </w:rPr>
+            </w:r>
             <w:r>
               <w:rPr>
                 <w:rFonts w:ascii="Ubuntu" w:hAnsi="Ubuntu"/>
@@ -12213,6 +12478,13 @@
                 <w:szCs w:val="20"/>
               </w:rPr>
             </w:pPr>
+            <w:r>
+              <w:rPr>
+                <w:rFonts w:ascii="Ubuntu" w:hAnsi="Ubuntu"/>
+                <w:sz w:val="20"/>
+                <w:szCs w:val="20"/>
+              </w:rPr>
+            </w:r>
             <w:r>
               <w:rPr>
                 <w:rFonts w:ascii="Ubuntu" w:hAnsi="Ubuntu"/>

--- a/timeline/REAL/Time Line Project Counter.docx
+++ b/timeline/REAL/Time Line Project Counter.docx
@@ -43,7 +43,7 @@
           </w:tcPr>
           <w:p>
             <w:pPr>
-              <w:pStyle w:val="851"/>
+              <w:pStyle w:val="882"/>
               <w:pBdr/>
               <w:bidi w:val="false"/>
               <w:spacing/>
@@ -102,7 +102,7 @@
           </w:tcPr>
           <w:p>
             <w:pPr>
-              <w:pStyle w:val="851"/>
+              <w:pStyle w:val="882"/>
               <w:pBdr/>
               <w:bidi w:val="false"/>
               <w:spacing/>
@@ -153,7 +153,7 @@
           </w:tcPr>
           <w:p>
             <w:pPr>
-              <w:pStyle w:val="851"/>
+              <w:pStyle w:val="882"/>
               <w:pBdr/>
               <w:bidi w:val="false"/>
               <w:spacing/>
@@ -212,7 +212,7 @@
           </w:tcPr>
           <w:p>
             <w:pPr>
-              <w:pStyle w:val="851"/>
+              <w:pStyle w:val="882"/>
               <w:pBdr/>
               <w:bidi w:val="false"/>
               <w:spacing/>
@@ -266,7 +266,7 @@
           </w:tcPr>
           <w:p>
             <w:pPr>
-              <w:pStyle w:val="851"/>
+              <w:pStyle w:val="882"/>
               <w:pBdr/>
               <w:bidi w:val="false"/>
               <w:spacing/>
@@ -325,7 +325,7 @@
           </w:tcPr>
           <w:p>
             <w:pPr>
-              <w:pStyle w:val="851"/>
+              <w:pStyle w:val="882"/>
               <w:pBdr/>
               <w:bidi w:val="false"/>
               <w:spacing/>
@@ -380,7 +380,7 @@
           </w:tcPr>
           <w:p>
             <w:pPr>
-              <w:pStyle w:val="851"/>
+              <w:pStyle w:val="882"/>
               <w:pBdr/>
               <w:bidi w:val="false"/>
               <w:spacing/>
@@ -439,7 +439,7 @@
           </w:tcPr>
           <w:p>
             <w:pPr>
-              <w:pStyle w:val="851"/>
+              <w:pStyle w:val="882"/>
               <w:pBdr/>
               <w:bidi w:val="false"/>
               <w:spacing/>
@@ -494,7 +494,7 @@
           </w:tcPr>
           <w:p>
             <w:pPr>
-              <w:pStyle w:val="851"/>
+              <w:pStyle w:val="882"/>
               <w:pBdr/>
               <w:bidi w:val="false"/>
               <w:spacing/>
@@ -551,7 +551,7 @@
           </w:tcPr>
           <w:p>
             <w:pPr>
-              <w:pStyle w:val="851"/>
+              <w:pStyle w:val="882"/>
               <w:pBdr/>
               <w:bidi w:val="false"/>
               <w:spacing/>
@@ -601,7 +601,7 @@
           </w:tcPr>
           <w:p>
             <w:pPr>
-              <w:pStyle w:val="851"/>
+              <w:pStyle w:val="882"/>
               <w:pBdr/>
               <w:bidi w:val="false"/>
               <w:spacing/>
@@ -658,7 +658,7 @@
           </w:tcPr>
           <w:p>
             <w:pPr>
-              <w:pStyle w:val="851"/>
+              <w:pStyle w:val="882"/>
               <w:pBdr/>
               <w:bidi w:val="false"/>
               <w:spacing/>
@@ -707,7 +707,7 @@
           </w:tcPr>
           <w:p>
             <w:pPr>
-              <w:pStyle w:val="851"/>
+              <w:pStyle w:val="882"/>
               <w:pBdr/>
               <w:bidi w:val="false"/>
               <w:spacing/>
@@ -765,7 +765,7 @@
           </w:tcPr>
           <w:p>
             <w:pPr>
-              <w:pStyle w:val="851"/>
+              <w:pStyle w:val="882"/>
               <w:pBdr/>
               <w:bidi w:val="false"/>
               <w:spacing/>
@@ -805,7 +805,7 @@
     </w:tbl>
     <w:p>
       <w:pPr>
-        <w:pStyle w:val="844"/>
+        <w:pStyle w:val="875"/>
         <w:pBdr/>
         <w:bidi w:val="false"/>
         <w:spacing/>
@@ -883,7 +883,7 @@
           </w:tcPr>
           <w:p>
             <w:pPr>
-              <w:pStyle w:val="851"/>
+              <w:pStyle w:val="882"/>
               <w:pBdr/>
               <w:bidi w:val="false"/>
               <w:spacing/>
@@ -942,7 +942,7 @@
           </w:tcPr>
           <w:p>
             <w:pPr>
-              <w:pStyle w:val="851"/>
+              <w:pStyle w:val="882"/>
               <w:pBdr/>
               <w:bidi w:val="false"/>
               <w:spacing/>
@@ -1001,7 +1001,7 @@
           </w:tcPr>
           <w:p>
             <w:pPr>
-              <w:pStyle w:val="851"/>
+              <w:pStyle w:val="882"/>
               <w:pBdr/>
               <w:bidi w:val="false"/>
               <w:spacing/>
@@ -1060,7 +1060,7 @@
           </w:tcPr>
           <w:p>
             <w:pPr>
-              <w:pStyle w:val="851"/>
+              <w:pStyle w:val="882"/>
               <w:pBdr/>
               <w:bidi w:val="false"/>
               <w:spacing/>
@@ -1119,7 +1119,7 @@
           </w:tcPr>
           <w:p>
             <w:pPr>
-              <w:pStyle w:val="851"/>
+              <w:pStyle w:val="882"/>
               <w:pBdr/>
               <w:bidi w:val="false"/>
               <w:spacing/>
@@ -1164,7 +1164,7 @@
           </w:p>
           <w:p>
             <w:pPr>
-              <w:pStyle w:val="851"/>
+              <w:pStyle w:val="882"/>
               <w:pBdr/>
               <w:bidi w:val="false"/>
               <w:spacing/>
@@ -1223,7 +1223,7 @@
           </w:tcPr>
           <w:p>
             <w:pPr>
-              <w:pStyle w:val="851"/>
+              <w:pStyle w:val="882"/>
               <w:pBdr/>
               <w:bidi w:val="false"/>
               <w:spacing/>
@@ -1268,7 +1268,7 @@
           </w:p>
           <w:p>
             <w:pPr>
-              <w:pStyle w:val="851"/>
+              <w:pStyle w:val="882"/>
               <w:pBdr/>
               <w:bidi w:val="false"/>
               <w:spacing/>
@@ -1327,7 +1327,7 @@
           </w:tcPr>
           <w:p>
             <w:pPr>
-              <w:pStyle w:val="851"/>
+              <w:pStyle w:val="882"/>
               <w:pBdr/>
               <w:bidi w:val="false"/>
               <w:spacing/>
@@ -1372,7 +1372,7 @@
           </w:p>
           <w:p>
             <w:pPr>
-              <w:pStyle w:val="851"/>
+              <w:pStyle w:val="882"/>
               <w:pBdr/>
               <w:bidi w:val="false"/>
               <w:spacing/>
@@ -1432,7 +1432,7 @@
           </w:tcPr>
           <w:p>
             <w:pPr>
-              <w:pStyle w:val="851"/>
+              <w:pStyle w:val="882"/>
               <w:pBdr/>
               <w:bidi w:val="false"/>
               <w:spacing/>
@@ -1495,7 +1495,7 @@
           </w:tcPr>
           <w:p>
             <w:pPr>
-              <w:pStyle w:val="851"/>
+              <w:pStyle w:val="882"/>
               <w:pBdr/>
               <w:bidi w:val="false"/>
               <w:spacing/>
@@ -1552,7 +1552,7 @@
           </w:tcPr>
           <w:p>
             <w:pPr>
-              <w:pStyle w:val="851"/>
+              <w:pStyle w:val="882"/>
               <w:pBdr/>
               <w:bidi w:val="false"/>
               <w:spacing/>
@@ -1601,7 +1601,7 @@
           </w:tcPr>
           <w:p>
             <w:pPr>
-              <w:pStyle w:val="851"/>
+              <w:pStyle w:val="882"/>
               <w:pBdr/>
               <w:bidi w:val="false"/>
               <w:spacing/>
@@ -1651,7 +1651,7 @@
           </w:tcPr>
           <w:p>
             <w:pPr>
-              <w:pStyle w:val="851"/>
+              <w:pStyle w:val="882"/>
               <w:pBdr/>
               <w:bidi w:val="false"/>
               <w:spacing/>
@@ -1701,7 +1701,7 @@
           </w:tcPr>
           <w:p>
             <w:pPr>
-              <w:pStyle w:val="851"/>
+              <w:pStyle w:val="882"/>
               <w:pBdr/>
               <w:bidi w:val="false"/>
               <w:spacing/>
@@ -1751,7 +1751,7 @@
           </w:tcPr>
           <w:p>
             <w:pPr>
-              <w:pStyle w:val="851"/>
+              <w:pStyle w:val="882"/>
               <w:pBdr/>
               <w:bidi w:val="false"/>
               <w:spacing/>
@@ -1801,7 +1801,7 @@
           </w:tcPr>
           <w:p>
             <w:pPr>
-              <w:pStyle w:val="851"/>
+              <w:pStyle w:val="882"/>
               <w:pBdr/>
               <w:bidi w:val="false"/>
               <w:spacing/>
@@ -1852,7 +1852,7 @@
           </w:tcPr>
           <w:p>
             <w:pPr>
-              <w:pStyle w:val="851"/>
+              <w:pStyle w:val="882"/>
               <w:pBdr/>
               <w:bidi w:val="false"/>
               <w:spacing/>
@@ -1907,7 +1907,7 @@
           </w:tcPr>
           <w:p>
             <w:pPr>
-              <w:pStyle w:val="851"/>
+              <w:pStyle w:val="882"/>
               <w:pBdr/>
               <w:bidi w:val="false"/>
               <w:spacing/>
@@ -1964,7 +1964,7 @@
           </w:tcPr>
           <w:p>
             <w:pPr>
-              <w:pStyle w:val="851"/>
+              <w:pStyle w:val="882"/>
               <w:pBdr/>
               <w:bidi w:val="false"/>
               <w:spacing/>
@@ -2013,7 +2013,7 @@
           </w:tcPr>
           <w:p>
             <w:pPr>
-              <w:pStyle w:val="851"/>
+              <w:pStyle w:val="882"/>
               <w:pBdr/>
               <w:bidi w:val="false"/>
               <w:spacing/>
@@ -2063,7 +2063,7 @@
           </w:tcPr>
           <w:p>
             <w:pPr>
-              <w:pStyle w:val="851"/>
+              <w:pStyle w:val="882"/>
               <w:pBdr/>
               <w:bidi w:val="false"/>
               <w:spacing/>
@@ -2113,7 +2113,7 @@
           </w:tcPr>
           <w:p>
             <w:pPr>
-              <w:pStyle w:val="851"/>
+              <w:pStyle w:val="882"/>
               <w:pBdr/>
               <w:bidi w:val="false"/>
               <w:spacing/>
@@ -2163,7 +2163,7 @@
           </w:tcPr>
           <w:p>
             <w:pPr>
-              <w:pStyle w:val="851"/>
+              <w:pStyle w:val="882"/>
               <w:pBdr/>
               <w:bidi w:val="false"/>
               <w:spacing/>
@@ -2213,7 +2213,7 @@
           </w:tcPr>
           <w:p>
             <w:pPr>
-              <w:pStyle w:val="851"/>
+              <w:pStyle w:val="882"/>
               <w:pBdr/>
               <w:bidi w:val="false"/>
               <w:spacing/>
@@ -2264,7 +2264,7 @@
           </w:tcPr>
           <w:p>
             <w:pPr>
-              <w:pStyle w:val="851"/>
+              <w:pStyle w:val="882"/>
               <w:pBdr/>
               <w:bidi w:val="false"/>
               <w:spacing/>
@@ -2319,7 +2319,7 @@
           </w:tcPr>
           <w:p>
             <w:pPr>
-              <w:pStyle w:val="851"/>
+              <w:pStyle w:val="882"/>
               <w:pBdr/>
               <w:bidi w:val="false"/>
               <w:spacing/>
@@ -2376,7 +2376,7 @@
           </w:tcPr>
           <w:p>
             <w:pPr>
-              <w:pStyle w:val="851"/>
+              <w:pStyle w:val="882"/>
               <w:pBdr/>
               <w:bidi w:val="false"/>
               <w:spacing/>
@@ -2425,7 +2425,7 @@
           </w:tcPr>
           <w:p>
             <w:pPr>
-              <w:pStyle w:val="851"/>
+              <w:pStyle w:val="882"/>
               <w:pBdr/>
               <w:bidi w:val="false"/>
               <w:spacing/>
@@ -2475,7 +2475,7 @@
           </w:tcPr>
           <w:p>
             <w:pPr>
-              <w:pStyle w:val="851"/>
+              <w:pStyle w:val="882"/>
               <w:pBdr/>
               <w:bidi w:val="false"/>
               <w:spacing/>
@@ -2525,7 +2525,7 @@
           </w:tcPr>
           <w:p>
             <w:pPr>
-              <w:pStyle w:val="851"/>
+              <w:pStyle w:val="882"/>
               <w:pBdr/>
               <w:bidi w:val="false"/>
               <w:spacing/>
@@ -2575,7 +2575,7 @@
           </w:tcPr>
           <w:p>
             <w:pPr>
-              <w:pStyle w:val="851"/>
+              <w:pStyle w:val="882"/>
               <w:pBdr/>
               <w:bidi w:val="false"/>
               <w:spacing/>
@@ -2625,7 +2625,7 @@
           </w:tcPr>
           <w:p>
             <w:pPr>
-              <w:pStyle w:val="851"/>
+              <w:pStyle w:val="882"/>
               <w:pBdr/>
               <w:bidi w:val="false"/>
               <w:spacing/>
@@ -2676,7 +2676,7 @@
           </w:tcPr>
           <w:p>
             <w:pPr>
-              <w:pStyle w:val="851"/>
+              <w:pStyle w:val="882"/>
               <w:pBdr/>
               <w:bidi w:val="false"/>
               <w:spacing/>
@@ -2731,7 +2731,7 @@
           </w:tcPr>
           <w:p>
             <w:pPr>
-              <w:pStyle w:val="851"/>
+              <w:pStyle w:val="882"/>
               <w:pBdr/>
               <w:bidi w:val="false"/>
               <w:spacing/>
@@ -2788,7 +2788,7 @@
           </w:tcPr>
           <w:p>
             <w:pPr>
-              <w:pStyle w:val="851"/>
+              <w:pStyle w:val="882"/>
               <w:pBdr/>
               <w:bidi w:val="false"/>
               <w:spacing/>
@@ -2837,7 +2837,7 @@
           </w:tcPr>
           <w:p>
             <w:pPr>
-              <w:pStyle w:val="851"/>
+              <w:pStyle w:val="882"/>
               <w:pBdr/>
               <w:bidi w:val="false"/>
               <w:spacing/>
@@ -2887,7 +2887,7 @@
           </w:tcPr>
           <w:p>
             <w:pPr>
-              <w:pStyle w:val="851"/>
+              <w:pStyle w:val="882"/>
               <w:pBdr/>
               <w:bidi w:val="false"/>
               <w:spacing/>
@@ -2937,7 +2937,7 @@
           </w:tcPr>
           <w:p>
             <w:pPr>
-              <w:pStyle w:val="851"/>
+              <w:pStyle w:val="882"/>
               <w:pBdr/>
               <w:bidi w:val="false"/>
               <w:spacing/>
@@ -2987,7 +2987,7 @@
           </w:tcPr>
           <w:p>
             <w:pPr>
-              <w:pStyle w:val="851"/>
+              <w:pStyle w:val="882"/>
               <w:pBdr/>
               <w:bidi w:val="false"/>
               <w:spacing/>
@@ -3037,7 +3037,7 @@
           </w:tcPr>
           <w:p>
             <w:pPr>
-              <w:pStyle w:val="851"/>
+              <w:pStyle w:val="882"/>
               <w:pBdr/>
               <w:bidi w:val="false"/>
               <w:spacing/>
@@ -3088,7 +3088,7 @@
           </w:tcPr>
           <w:p>
             <w:pPr>
-              <w:pStyle w:val="851"/>
+              <w:pStyle w:val="882"/>
               <w:pBdr/>
               <w:bidi w:val="false"/>
               <w:spacing/>
@@ -3143,7 +3143,7 @@
           </w:tcPr>
           <w:p>
             <w:pPr>
-              <w:pStyle w:val="851"/>
+              <w:pStyle w:val="882"/>
               <w:pBdr/>
               <w:bidi w:val="false"/>
               <w:spacing/>
@@ -3200,7 +3200,7 @@
           </w:tcPr>
           <w:p>
             <w:pPr>
-              <w:pStyle w:val="851"/>
+              <w:pStyle w:val="882"/>
               <w:pBdr/>
               <w:bidi w:val="false"/>
               <w:spacing/>
@@ -3249,7 +3249,7 @@
           </w:tcPr>
           <w:p>
             <w:pPr>
-              <w:pStyle w:val="851"/>
+              <w:pStyle w:val="882"/>
               <w:pBdr/>
               <w:bidi w:val="false"/>
               <w:spacing/>
@@ -3299,7 +3299,7 @@
           </w:tcPr>
           <w:p>
             <w:pPr>
-              <w:pStyle w:val="851"/>
+              <w:pStyle w:val="882"/>
               <w:pBdr/>
               <w:bidi w:val="false"/>
               <w:spacing/>
@@ -3349,7 +3349,7 @@
           </w:tcPr>
           <w:p>
             <w:pPr>
-              <w:pStyle w:val="851"/>
+              <w:pStyle w:val="882"/>
               <w:pBdr/>
               <w:bidi w:val="false"/>
               <w:spacing/>
@@ -3399,7 +3399,7 @@
           </w:tcPr>
           <w:p>
             <w:pPr>
-              <w:pStyle w:val="851"/>
+              <w:pStyle w:val="882"/>
               <w:pBdr/>
               <w:bidi w:val="false"/>
               <w:spacing/>
@@ -3449,7 +3449,7 @@
           </w:tcPr>
           <w:p>
             <w:pPr>
-              <w:pStyle w:val="851"/>
+              <w:pStyle w:val="882"/>
               <w:pBdr/>
               <w:bidi w:val="false"/>
               <w:spacing/>
@@ -3500,7 +3500,7 @@
           </w:tcPr>
           <w:p>
             <w:pPr>
-              <w:pStyle w:val="851"/>
+              <w:pStyle w:val="882"/>
               <w:pBdr/>
               <w:bidi w:val="false"/>
               <w:spacing/>
@@ -3555,7 +3555,7 @@
           </w:tcPr>
           <w:p>
             <w:pPr>
-              <w:pStyle w:val="851"/>
+              <w:pStyle w:val="882"/>
               <w:pBdr/>
               <w:bidi w:val="false"/>
               <w:spacing/>
@@ -3612,7 +3612,7 @@
           </w:tcPr>
           <w:p>
             <w:pPr>
-              <w:pStyle w:val="851"/>
+              <w:pStyle w:val="882"/>
               <w:pBdr/>
               <w:bidi w:val="false"/>
               <w:spacing/>
@@ -3661,7 +3661,7 @@
           </w:tcPr>
           <w:p>
             <w:pPr>
-              <w:pStyle w:val="851"/>
+              <w:pStyle w:val="882"/>
               <w:pBdr/>
               <w:bidi w:val="false"/>
               <w:spacing/>
@@ -3711,7 +3711,7 @@
           </w:tcPr>
           <w:p>
             <w:pPr>
-              <w:pStyle w:val="851"/>
+              <w:pStyle w:val="882"/>
               <w:pBdr/>
               <w:bidi w:val="false"/>
               <w:spacing/>
@@ -3761,7 +3761,7 @@
           </w:tcPr>
           <w:p>
             <w:pPr>
-              <w:pStyle w:val="851"/>
+              <w:pStyle w:val="882"/>
               <w:pBdr/>
               <w:bidi w:val="false"/>
               <w:spacing/>
@@ -3811,7 +3811,7 @@
           </w:tcPr>
           <w:p>
             <w:pPr>
-              <w:pStyle w:val="851"/>
+              <w:pStyle w:val="882"/>
               <w:pBdr/>
               <w:bidi w:val="false"/>
               <w:spacing/>
@@ -3861,7 +3861,7 @@
           </w:tcPr>
           <w:p>
             <w:pPr>
-              <w:pStyle w:val="851"/>
+              <w:pStyle w:val="882"/>
               <w:pBdr/>
               <w:bidi w:val="false"/>
               <w:spacing/>
@@ -3912,7 +3912,7 @@
           </w:tcPr>
           <w:p>
             <w:pPr>
-              <w:pStyle w:val="851"/>
+              <w:pStyle w:val="882"/>
               <w:pBdr/>
               <w:bidi w:val="false"/>
               <w:spacing/>
@@ -3967,7 +3967,7 @@
           </w:tcPr>
           <w:p>
             <w:pPr>
-              <w:pStyle w:val="851"/>
+              <w:pStyle w:val="882"/>
               <w:pBdr/>
               <w:bidi w:val="false"/>
               <w:spacing/>
@@ -4024,7 +4024,7 @@
           </w:tcPr>
           <w:p>
             <w:pPr>
-              <w:pStyle w:val="851"/>
+              <w:pStyle w:val="882"/>
               <w:pBdr/>
               <w:bidi w:val="false"/>
               <w:spacing/>
@@ -4073,7 +4073,7 @@
           </w:tcPr>
           <w:p>
             <w:pPr>
-              <w:pStyle w:val="851"/>
+              <w:pStyle w:val="882"/>
               <w:pBdr/>
               <w:bidi w:val="false"/>
               <w:spacing/>
@@ -4123,7 +4123,7 @@
           </w:tcPr>
           <w:p>
             <w:pPr>
-              <w:pStyle w:val="851"/>
+              <w:pStyle w:val="882"/>
               <w:pBdr/>
               <w:bidi w:val="false"/>
               <w:spacing/>
@@ -4173,7 +4173,7 @@
           </w:tcPr>
           <w:p>
             <w:pPr>
-              <w:pStyle w:val="851"/>
+              <w:pStyle w:val="882"/>
               <w:pBdr/>
               <w:bidi w:val="false"/>
               <w:spacing/>
@@ -4223,7 +4223,7 @@
           </w:tcPr>
           <w:p>
             <w:pPr>
-              <w:pStyle w:val="851"/>
+              <w:pStyle w:val="882"/>
               <w:pBdr/>
               <w:bidi w:val="false"/>
               <w:spacing/>
@@ -4273,7 +4273,7 @@
           </w:tcPr>
           <w:p>
             <w:pPr>
-              <w:pStyle w:val="851"/>
+              <w:pStyle w:val="882"/>
               <w:pBdr/>
               <w:bidi w:val="false"/>
               <w:spacing/>
@@ -4324,7 +4324,7 @@
           </w:tcPr>
           <w:p>
             <w:pPr>
-              <w:pStyle w:val="851"/>
+              <w:pStyle w:val="882"/>
               <w:pBdr/>
               <w:bidi w:val="false"/>
               <w:spacing/>
@@ -4380,7 +4380,7 @@
           </w:tcPr>
           <w:p>
             <w:pPr>
-              <w:pStyle w:val="851"/>
+              <w:pStyle w:val="882"/>
               <w:pBdr/>
               <w:bidi w:val="false"/>
               <w:spacing/>
@@ -4438,7 +4438,7 @@
           </w:tcPr>
           <w:p>
             <w:pPr>
-              <w:pStyle w:val="851"/>
+              <w:pStyle w:val="882"/>
               <w:pBdr/>
               <w:bidi w:val="false"/>
               <w:spacing/>
@@ -4492,7 +4492,7 @@
           </w:tcPr>
           <w:p>
             <w:pPr>
-              <w:pStyle w:val="851"/>
+              <w:pStyle w:val="882"/>
               <w:pBdr/>
               <w:bidi w:val="false"/>
               <w:spacing/>
@@ -4543,7 +4543,7 @@
           </w:tcPr>
           <w:p>
             <w:pPr>
-              <w:pStyle w:val="851"/>
+              <w:pStyle w:val="882"/>
               <w:pBdr/>
               <w:bidi w:val="false"/>
               <w:spacing/>
@@ -4594,7 +4594,7 @@
           </w:tcPr>
           <w:p>
             <w:pPr>
-              <w:pStyle w:val="851"/>
+              <w:pStyle w:val="882"/>
               <w:pBdr/>
               <w:bidi w:val="false"/>
               <w:spacing/>
@@ -4645,7 +4645,7 @@
           </w:tcPr>
           <w:p>
             <w:pPr>
-              <w:pStyle w:val="851"/>
+              <w:pStyle w:val="882"/>
               <w:pBdr/>
               <w:bidi w:val="false"/>
               <w:spacing/>
@@ -4696,7 +4696,7 @@
           </w:tcPr>
           <w:p>
             <w:pPr>
-              <w:pStyle w:val="851"/>
+              <w:pStyle w:val="882"/>
               <w:pBdr/>
               <w:bidi w:val="false"/>
               <w:spacing/>
@@ -4748,7 +4748,7 @@
           </w:tcPr>
           <w:p>
             <w:pPr>
-              <w:pStyle w:val="851"/>
+              <w:pStyle w:val="882"/>
               <w:pBdr/>
               <w:bidi w:val="false"/>
               <w:spacing/>
@@ -4804,7 +4804,7 @@
           </w:tcPr>
           <w:p>
             <w:pPr>
-              <w:pStyle w:val="851"/>
+              <w:pStyle w:val="882"/>
               <w:pBdr/>
               <w:bidi w:val="false"/>
               <w:spacing/>
@@ -4862,7 +4862,7 @@
           </w:tcPr>
           <w:p>
             <w:pPr>
-              <w:pStyle w:val="851"/>
+              <w:pStyle w:val="882"/>
               <w:pBdr/>
               <w:bidi w:val="false"/>
               <w:spacing/>
@@ -4912,7 +4912,7 @@
           </w:tcPr>
           <w:p>
             <w:pPr>
-              <w:pStyle w:val="851"/>
+              <w:pStyle w:val="882"/>
               <w:pBdr/>
               <w:bidi w:val="false"/>
               <w:spacing/>
@@ -4963,7 +4963,7 @@
           </w:tcPr>
           <w:p>
             <w:pPr>
-              <w:pStyle w:val="851"/>
+              <w:pStyle w:val="882"/>
               <w:pBdr/>
               <w:bidi w:val="false"/>
               <w:spacing/>
@@ -5014,7 +5014,7 @@
           </w:tcPr>
           <w:p>
             <w:pPr>
-              <w:pStyle w:val="851"/>
+              <w:pStyle w:val="882"/>
               <w:pBdr/>
               <w:bidi w:val="false"/>
               <w:spacing/>
@@ -5065,7 +5065,7 @@
           </w:tcPr>
           <w:p>
             <w:pPr>
-              <w:pStyle w:val="851"/>
+              <w:pStyle w:val="882"/>
               <w:pBdr/>
               <w:bidi w:val="false"/>
               <w:spacing/>
@@ -5116,7 +5116,7 @@
           </w:tcPr>
           <w:p>
             <w:pPr>
-              <w:pStyle w:val="851"/>
+              <w:pStyle w:val="882"/>
               <w:pBdr/>
               <w:bidi w:val="false"/>
               <w:spacing/>
@@ -5168,7 +5168,7 @@
           </w:tcPr>
           <w:p>
             <w:pPr>
-              <w:pStyle w:val="851"/>
+              <w:pStyle w:val="882"/>
               <w:pBdr/>
               <w:bidi w:val="false"/>
               <w:spacing/>
@@ -5224,7 +5224,7 @@
           </w:tcPr>
           <w:p>
             <w:pPr>
-              <w:pStyle w:val="851"/>
+              <w:pStyle w:val="882"/>
               <w:pBdr/>
               <w:bidi w:val="false"/>
               <w:spacing/>
@@ -5282,7 +5282,7 @@
           </w:tcPr>
           <w:p>
             <w:pPr>
-              <w:pStyle w:val="851"/>
+              <w:pStyle w:val="882"/>
               <w:pBdr/>
               <w:bidi w:val="false"/>
               <w:spacing/>
@@ -5332,7 +5332,7 @@
           </w:tcPr>
           <w:p>
             <w:pPr>
-              <w:pStyle w:val="851"/>
+              <w:pStyle w:val="882"/>
               <w:pBdr/>
               <w:bidi w:val="false"/>
               <w:spacing/>
@@ -5383,7 +5383,7 @@
           </w:tcPr>
           <w:p>
             <w:pPr>
-              <w:pStyle w:val="851"/>
+              <w:pStyle w:val="882"/>
               <w:pBdr/>
               <w:bidi w:val="false"/>
               <w:spacing/>
@@ -5434,7 +5434,7 @@
           </w:tcPr>
           <w:p>
             <w:pPr>
-              <w:pStyle w:val="851"/>
+              <w:pStyle w:val="882"/>
               <w:pBdr/>
               <w:bidi w:val="false"/>
               <w:spacing/>
@@ -5485,7 +5485,7 @@
           </w:tcPr>
           <w:p>
             <w:pPr>
-              <w:pStyle w:val="851"/>
+              <w:pStyle w:val="882"/>
               <w:pBdr/>
               <w:bidi w:val="false"/>
               <w:spacing/>
@@ -5536,7 +5536,7 @@
           </w:tcPr>
           <w:p>
             <w:pPr>
-              <w:pStyle w:val="851"/>
+              <w:pStyle w:val="882"/>
               <w:pBdr/>
               <w:bidi w:val="false"/>
               <w:spacing/>
@@ -5588,7 +5588,7 @@
           </w:tcPr>
           <w:p>
             <w:pPr>
-              <w:pStyle w:val="851"/>
+              <w:pStyle w:val="882"/>
               <w:pBdr/>
               <w:bidi w:val="false"/>
               <w:spacing/>
@@ -5644,7 +5644,7 @@
           </w:tcPr>
           <w:p>
             <w:pPr>
-              <w:pStyle w:val="851"/>
+              <w:pStyle w:val="882"/>
               <w:pBdr/>
               <w:bidi w:val="false"/>
               <w:spacing/>
@@ -5702,7 +5702,7 @@
           </w:tcPr>
           <w:p>
             <w:pPr>
-              <w:pStyle w:val="851"/>
+              <w:pStyle w:val="882"/>
               <w:pBdr/>
               <w:bidi w:val="false"/>
               <w:spacing/>
@@ -5755,7 +5755,7 @@
           </w:tcPr>
           <w:p>
             <w:pPr>
-              <w:pStyle w:val="851"/>
+              <w:pStyle w:val="882"/>
               <w:pBdr/>
               <w:bidi w:val="false"/>
               <w:spacing/>
@@ -5806,7 +5806,7 @@
           </w:tcPr>
           <w:p>
             <w:pPr>
-              <w:pStyle w:val="851"/>
+              <w:pStyle w:val="882"/>
               <w:pBdr/>
               <w:bidi w:val="false"/>
               <w:spacing/>
@@ -5857,7 +5857,7 @@
           </w:tcPr>
           <w:p>
             <w:pPr>
-              <w:pStyle w:val="851"/>
+              <w:pStyle w:val="882"/>
               <w:pBdr/>
               <w:bidi w:val="false"/>
               <w:spacing/>
@@ -5908,7 +5908,7 @@
           </w:tcPr>
           <w:p>
             <w:pPr>
-              <w:pStyle w:val="851"/>
+              <w:pStyle w:val="882"/>
               <w:pBdr/>
               <w:bidi w:val="false"/>
               <w:spacing/>
@@ -5959,7 +5959,7 @@
           </w:tcPr>
           <w:p>
             <w:pPr>
-              <w:pStyle w:val="851"/>
+              <w:pStyle w:val="882"/>
               <w:pBdr/>
               <w:bidi w:val="false"/>
               <w:spacing/>
@@ -6011,7 +6011,7 @@
           </w:tcPr>
           <w:p>
             <w:pPr>
-              <w:pStyle w:val="851"/>
+              <w:pStyle w:val="882"/>
               <w:pBdr/>
               <w:bidi w:val="false"/>
               <w:spacing/>
@@ -6067,7 +6067,7 @@
           </w:tcPr>
           <w:p>
             <w:pPr>
-              <w:pStyle w:val="851"/>
+              <w:pStyle w:val="882"/>
               <w:pBdr/>
               <w:bidi w:val="false"/>
               <w:spacing/>
@@ -6172,7 +6172,7 @@
           </w:tcPr>
           <w:p>
             <w:pPr>
-              <w:pStyle w:val="851"/>
+              <w:pStyle w:val="882"/>
               <w:pBdr/>
               <w:bidi w:val="false"/>
               <w:spacing/>
@@ -6223,7 +6223,7 @@
           </w:tcPr>
           <w:p>
             <w:pPr>
-              <w:pStyle w:val="851"/>
+              <w:pStyle w:val="882"/>
               <w:pBdr/>
               <w:bidi w:val="false"/>
               <w:spacing/>
@@ -6274,7 +6274,7 @@
           </w:tcPr>
           <w:p>
             <w:pPr>
-              <w:pStyle w:val="851"/>
+              <w:pStyle w:val="882"/>
               <w:pBdr/>
               <w:bidi w:val="false"/>
               <w:spacing/>
@@ -6325,7 +6325,7 @@
           </w:tcPr>
           <w:p>
             <w:pPr>
-              <w:pStyle w:val="851"/>
+              <w:pStyle w:val="882"/>
               <w:pBdr/>
               <w:bidi w:val="false"/>
               <w:spacing/>
@@ -6376,7 +6376,7 @@
           </w:tcPr>
           <w:p>
             <w:pPr>
-              <w:pStyle w:val="851"/>
+              <w:pStyle w:val="882"/>
               <w:pBdr/>
               <w:bidi w:val="false"/>
               <w:spacing/>
@@ -6428,7 +6428,7 @@
           </w:tcPr>
           <w:p>
             <w:pPr>
-              <w:pStyle w:val="851"/>
+              <w:pStyle w:val="882"/>
               <w:pBdr/>
               <w:bidi w:val="false"/>
               <w:spacing/>
@@ -6484,7 +6484,7 @@
           </w:tcPr>
           <w:p>
             <w:pPr>
-              <w:pStyle w:val="851"/>
+              <w:pStyle w:val="882"/>
               <w:pBdr/>
               <w:bidi w:val="false"/>
               <w:spacing/>
@@ -6589,7 +6589,7 @@
           </w:tcPr>
           <w:p>
             <w:pPr>
-              <w:pStyle w:val="851"/>
+              <w:pStyle w:val="882"/>
               <w:pBdr/>
               <w:bidi w:val="false"/>
               <w:spacing/>
@@ -6640,7 +6640,7 @@
           </w:tcPr>
           <w:p>
             <w:pPr>
-              <w:pStyle w:val="851"/>
+              <w:pStyle w:val="882"/>
               <w:pBdr/>
               <w:bidi w:val="false"/>
               <w:spacing/>
@@ -6691,7 +6691,7 @@
           </w:tcPr>
           <w:p>
             <w:pPr>
-              <w:pStyle w:val="851"/>
+              <w:pStyle w:val="882"/>
               <w:pBdr/>
               <w:bidi w:val="false"/>
               <w:spacing/>
@@ -6742,7 +6742,7 @@
           </w:tcPr>
           <w:p>
             <w:pPr>
-              <w:pStyle w:val="851"/>
+              <w:pStyle w:val="882"/>
               <w:pBdr/>
               <w:bidi w:val="false"/>
               <w:spacing/>
@@ -6793,7 +6793,7 @@
           </w:tcPr>
           <w:p>
             <w:pPr>
-              <w:pStyle w:val="851"/>
+              <w:pStyle w:val="882"/>
               <w:pBdr/>
               <w:bidi w:val="false"/>
               <w:spacing/>
@@ -6845,7 +6845,7 @@
           </w:tcPr>
           <w:p>
             <w:pPr>
-              <w:pStyle w:val="851"/>
+              <w:pStyle w:val="882"/>
               <w:pBdr/>
               <w:bidi w:val="false"/>
               <w:spacing/>
@@ -6901,7 +6901,7 @@
           </w:tcPr>
           <w:p>
             <w:pPr>
-              <w:pStyle w:val="851"/>
+              <w:pStyle w:val="882"/>
               <w:pBdr/>
               <w:bidi w:val="false"/>
               <w:spacing/>
@@ -7052,7 +7052,7 @@
           </w:tcPr>
           <w:p>
             <w:pPr>
-              <w:pStyle w:val="851"/>
+              <w:pStyle w:val="882"/>
               <w:pBdr/>
               <w:bidi w:val="false"/>
               <w:spacing/>
@@ -7103,7 +7103,7 @@
           </w:tcPr>
           <w:p>
             <w:pPr>
-              <w:pStyle w:val="851"/>
+              <w:pStyle w:val="882"/>
               <w:pBdr/>
               <w:bidi w:val="false"/>
               <w:spacing/>
@@ -7154,7 +7154,7 @@
           </w:tcPr>
           <w:p>
             <w:pPr>
-              <w:pStyle w:val="851"/>
+              <w:pStyle w:val="882"/>
               <w:pBdr/>
               <w:bidi w:val="false"/>
               <w:spacing/>
@@ -7205,7 +7205,7 @@
           </w:tcPr>
           <w:p>
             <w:pPr>
-              <w:pStyle w:val="851"/>
+              <w:pStyle w:val="882"/>
               <w:pBdr/>
               <w:bidi w:val="false"/>
               <w:spacing/>
@@ -7257,7 +7257,7 @@
           </w:tcPr>
           <w:p>
             <w:pPr>
-              <w:pStyle w:val="851"/>
+              <w:pStyle w:val="882"/>
               <w:pBdr/>
               <w:bidi w:val="false"/>
               <w:spacing/>
@@ -7313,7 +7313,7 @@
           </w:tcPr>
           <w:p>
             <w:pPr>
-              <w:pStyle w:val="851"/>
+              <w:pStyle w:val="882"/>
               <w:pBdr/>
               <w:bidi w:val="false"/>
               <w:spacing/>
@@ -7464,7 +7464,7 @@
           </w:tcPr>
           <w:p>
             <w:pPr>
-              <w:pStyle w:val="851"/>
+              <w:pStyle w:val="882"/>
               <w:pBdr/>
               <w:bidi w:val="false"/>
               <w:spacing/>
@@ -7515,7 +7515,7 @@
           </w:tcPr>
           <w:p>
             <w:pPr>
-              <w:pStyle w:val="851"/>
+              <w:pStyle w:val="882"/>
               <w:pBdr/>
               <w:bidi w:val="false"/>
               <w:spacing/>
@@ -7566,7 +7566,7 @@
           </w:tcPr>
           <w:p>
             <w:pPr>
-              <w:pStyle w:val="851"/>
+              <w:pStyle w:val="882"/>
               <w:pBdr/>
               <w:bidi w:val="false"/>
               <w:spacing/>
@@ -7617,7 +7617,7 @@
           </w:tcPr>
           <w:p>
             <w:pPr>
-              <w:pStyle w:val="851"/>
+              <w:pStyle w:val="882"/>
               <w:pBdr/>
               <w:bidi w:val="false"/>
               <w:spacing/>
@@ -7669,7 +7669,7 @@
           </w:tcPr>
           <w:p>
             <w:pPr>
-              <w:pStyle w:val="851"/>
+              <w:pStyle w:val="882"/>
               <w:pBdr/>
               <w:bidi w:val="false"/>
               <w:spacing/>
@@ -7725,7 +7725,7 @@
           </w:tcPr>
           <w:p>
             <w:pPr>
-              <w:pStyle w:val="851"/>
+              <w:pStyle w:val="882"/>
               <w:pBdr/>
               <w:bidi w:val="false"/>
               <w:spacing/>
@@ -7876,7 +7876,7 @@
           </w:tcPr>
           <w:p>
             <w:pPr>
-              <w:pStyle w:val="851"/>
+              <w:pStyle w:val="882"/>
               <w:pBdr/>
               <w:bidi w:val="false"/>
               <w:spacing/>
@@ -7927,7 +7927,7 @@
           </w:tcPr>
           <w:p>
             <w:pPr>
-              <w:pStyle w:val="851"/>
+              <w:pStyle w:val="882"/>
               <w:pBdr/>
               <w:bidi w:val="false"/>
               <w:spacing/>
@@ -7978,7 +7978,7 @@
           </w:tcPr>
           <w:p>
             <w:pPr>
-              <w:pStyle w:val="851"/>
+              <w:pStyle w:val="882"/>
               <w:pBdr/>
               <w:bidi w:val="false"/>
               <w:spacing/>
@@ -8029,7 +8029,7 @@
           </w:tcPr>
           <w:p>
             <w:pPr>
-              <w:pStyle w:val="851"/>
+              <w:pStyle w:val="882"/>
               <w:pBdr/>
               <w:bidi w:val="false"/>
               <w:spacing/>
@@ -8081,7 +8081,7 @@
           </w:tcPr>
           <w:p>
             <w:pPr>
-              <w:pStyle w:val="851"/>
+              <w:pStyle w:val="882"/>
               <w:pBdr/>
               <w:bidi w:val="false"/>
               <w:spacing/>
@@ -8137,7 +8137,7 @@
           </w:tcPr>
           <w:p>
             <w:pPr>
-              <w:pStyle w:val="851"/>
+              <w:pStyle w:val="882"/>
               <w:pBdr/>
               <w:bidi w:val="false"/>
               <w:spacing/>
@@ -8291,7 +8291,7 @@
           </w:tcPr>
           <w:p>
             <w:pPr>
-              <w:pStyle w:val="851"/>
+              <w:pStyle w:val="882"/>
               <w:pBdr/>
               <w:bidi w:val="false"/>
               <w:spacing/>
@@ -8342,7 +8342,7 @@
           </w:tcPr>
           <w:p>
             <w:pPr>
-              <w:pStyle w:val="851"/>
+              <w:pStyle w:val="882"/>
               <w:pBdr/>
               <w:bidi w:val="false"/>
               <w:spacing/>
@@ -8393,7 +8393,7 @@
           </w:tcPr>
           <w:p>
             <w:pPr>
-              <w:pStyle w:val="851"/>
+              <w:pStyle w:val="882"/>
               <w:pBdr/>
               <w:bidi w:val="false"/>
               <w:spacing/>
@@ -8444,7 +8444,7 @@
           </w:tcPr>
           <w:p>
             <w:pPr>
-              <w:pStyle w:val="851"/>
+              <w:pStyle w:val="882"/>
               <w:pBdr/>
               <w:bidi w:val="false"/>
               <w:spacing/>
@@ -8496,7 +8496,7 @@
           </w:tcPr>
           <w:p>
             <w:pPr>
-              <w:pStyle w:val="851"/>
+              <w:pStyle w:val="882"/>
               <w:pBdr/>
               <w:bidi w:val="false"/>
               <w:spacing/>
@@ -8552,7 +8552,7 @@
           </w:tcPr>
           <w:p>
             <w:pPr>
-              <w:pStyle w:val="851"/>
+              <w:pStyle w:val="882"/>
               <w:pBdr/>
               <w:bidi w:val="false"/>
               <w:spacing/>
@@ -8719,7 +8719,7 @@
           </w:tcPr>
           <w:p>
             <w:pPr>
-              <w:pStyle w:val="851"/>
+              <w:pStyle w:val="882"/>
               <w:pBdr/>
               <w:bidi w:val="false"/>
               <w:spacing/>
@@ -8770,7 +8770,7 @@
           </w:tcPr>
           <w:p>
             <w:pPr>
-              <w:pStyle w:val="851"/>
+              <w:pStyle w:val="882"/>
               <w:pBdr/>
               <w:bidi w:val="false"/>
               <w:spacing/>
@@ -8821,7 +8821,7 @@
           </w:tcPr>
           <w:p>
             <w:pPr>
-              <w:pStyle w:val="851"/>
+              <w:pStyle w:val="882"/>
               <w:pBdr/>
               <w:bidi w:val="false"/>
               <w:spacing/>
@@ -8872,7 +8872,7 @@
           </w:tcPr>
           <w:p>
             <w:pPr>
-              <w:pStyle w:val="851"/>
+              <w:pStyle w:val="882"/>
               <w:pBdr/>
               <w:bidi w:val="false"/>
               <w:spacing/>
@@ -8924,7 +8924,7 @@
           </w:tcPr>
           <w:p>
             <w:pPr>
-              <w:pStyle w:val="851"/>
+              <w:pStyle w:val="882"/>
               <w:pBdr/>
               <w:bidi w:val="false"/>
               <w:spacing/>
@@ -8980,7 +8980,7 @@
           </w:tcPr>
           <w:p>
             <w:pPr>
-              <w:pStyle w:val="851"/>
+              <w:pStyle w:val="882"/>
               <w:pBdr/>
               <w:bidi w:val="false"/>
               <w:spacing/>
@@ -9165,7 +9165,7 @@
           </w:tcPr>
           <w:p>
             <w:pPr>
-              <w:pStyle w:val="851"/>
+              <w:pStyle w:val="882"/>
               <w:pBdr/>
               <w:bidi w:val="false"/>
               <w:spacing/>
@@ -9216,7 +9216,7 @@
           </w:tcPr>
           <w:p>
             <w:pPr>
-              <w:pStyle w:val="851"/>
+              <w:pStyle w:val="882"/>
               <w:pBdr/>
               <w:bidi w:val="false"/>
               <w:spacing/>
@@ -9267,7 +9267,7 @@
           </w:tcPr>
           <w:p>
             <w:pPr>
-              <w:pStyle w:val="851"/>
+              <w:pStyle w:val="882"/>
               <w:pBdr/>
               <w:bidi w:val="false"/>
               <w:spacing/>
@@ -9318,7 +9318,7 @@
           </w:tcPr>
           <w:p>
             <w:pPr>
-              <w:pStyle w:val="851"/>
+              <w:pStyle w:val="882"/>
               <w:pBdr/>
               <w:bidi w:val="false"/>
               <w:spacing/>
@@ -9370,7 +9370,7 @@
           </w:tcPr>
           <w:p>
             <w:pPr>
-              <w:pStyle w:val="851"/>
+              <w:pStyle w:val="882"/>
               <w:pBdr/>
               <w:bidi w:val="false"/>
               <w:spacing/>
@@ -9426,7 +9426,7 @@
           </w:tcPr>
           <w:p>
             <w:pPr>
-              <w:pStyle w:val="851"/>
+              <w:pStyle w:val="882"/>
               <w:pBdr/>
               <w:bidi w:val="false"/>
               <w:spacing/>
@@ -9604,7 +9604,7 @@
           </w:tcPr>
           <w:p>
             <w:pPr>
-              <w:pStyle w:val="851"/>
+              <w:pStyle w:val="882"/>
               <w:pBdr/>
               <w:bidi w:val="false"/>
               <w:spacing/>
@@ -9655,7 +9655,7 @@
           </w:tcPr>
           <w:p>
             <w:pPr>
-              <w:pStyle w:val="851"/>
+              <w:pStyle w:val="882"/>
               <w:pBdr/>
               <w:bidi w:val="false"/>
               <w:spacing/>
@@ -9706,7 +9706,7 @@
           </w:tcPr>
           <w:p>
             <w:pPr>
-              <w:pStyle w:val="851"/>
+              <w:pStyle w:val="882"/>
               <w:pBdr/>
               <w:bidi w:val="false"/>
               <w:spacing/>
@@ -9757,7 +9757,7 @@
           </w:tcPr>
           <w:p>
             <w:pPr>
-              <w:pStyle w:val="851"/>
+              <w:pStyle w:val="882"/>
               <w:pBdr/>
               <w:bidi w:val="false"/>
               <w:spacing/>
@@ -9809,7 +9809,7 @@
           </w:tcPr>
           <w:p>
             <w:pPr>
-              <w:pStyle w:val="851"/>
+              <w:pStyle w:val="882"/>
               <w:pBdr/>
               <w:bidi w:val="false"/>
               <w:spacing/>
@@ -9865,7 +9865,7 @@
           </w:tcPr>
           <w:p>
             <w:pPr>
-              <w:pStyle w:val="851"/>
+              <w:pStyle w:val="882"/>
               <w:pBdr/>
               <w:bidi w:val="false"/>
               <w:spacing/>
@@ -10043,7 +10043,7 @@
           </w:tcPr>
           <w:p>
             <w:pPr>
-              <w:pStyle w:val="851"/>
+              <w:pStyle w:val="882"/>
               <w:pBdr/>
               <w:bidi w:val="false"/>
               <w:spacing/>
@@ -10094,7 +10094,7 @@
           </w:tcPr>
           <w:p>
             <w:pPr>
-              <w:pStyle w:val="851"/>
+              <w:pStyle w:val="882"/>
               <w:pBdr/>
               <w:bidi w:val="false"/>
               <w:spacing/>
@@ -10145,7 +10145,7 @@
           </w:tcPr>
           <w:p>
             <w:pPr>
-              <w:pStyle w:val="851"/>
+              <w:pStyle w:val="882"/>
               <w:pBdr/>
               <w:bidi w:val="false"/>
               <w:spacing/>
@@ -10196,7 +10196,7 @@
           </w:tcPr>
           <w:p>
             <w:pPr>
-              <w:pStyle w:val="851"/>
+              <w:pStyle w:val="882"/>
               <w:pBdr/>
               <w:bidi w:val="false"/>
               <w:spacing/>
@@ -10248,7 +10248,7 @@
           </w:tcPr>
           <w:p>
             <w:pPr>
-              <w:pStyle w:val="851"/>
+              <w:pStyle w:val="882"/>
               <w:pBdr/>
               <w:bidi w:val="false"/>
               <w:spacing/>
@@ -10304,7 +10304,7 @@
           </w:tcPr>
           <w:p>
             <w:pPr>
-              <w:pStyle w:val="851"/>
+              <w:pStyle w:val="882"/>
               <w:pBdr/>
               <w:bidi w:val="false"/>
               <w:spacing/>
@@ -10458,7 +10458,7 @@
           </w:tcPr>
           <w:p>
             <w:pPr>
-              <w:pStyle w:val="851"/>
+              <w:pStyle w:val="882"/>
               <w:pBdr/>
               <w:bidi w:val="false"/>
               <w:spacing/>
@@ -10509,7 +10509,7 @@
           </w:tcPr>
           <w:p>
             <w:pPr>
-              <w:pStyle w:val="851"/>
+              <w:pStyle w:val="882"/>
               <w:pBdr/>
               <w:bidi w:val="false"/>
               <w:spacing/>
@@ -10560,7 +10560,7 @@
           </w:tcPr>
           <w:p>
             <w:pPr>
-              <w:pStyle w:val="851"/>
+              <w:pStyle w:val="882"/>
               <w:pBdr/>
               <w:bidi w:val="false"/>
               <w:spacing/>
@@ -10611,7 +10611,7 @@
           </w:tcPr>
           <w:p>
             <w:pPr>
-              <w:pStyle w:val="851"/>
+              <w:pStyle w:val="882"/>
               <w:pBdr/>
               <w:bidi w:val="false"/>
               <w:spacing/>
@@ -10663,7 +10663,7 @@
           </w:tcPr>
           <w:p>
             <w:pPr>
-              <w:pStyle w:val="851"/>
+              <w:pStyle w:val="882"/>
               <w:pBdr/>
               <w:bidi w:val="false"/>
               <w:spacing/>
@@ -10719,7 +10719,7 @@
           </w:tcPr>
           <w:p>
             <w:pPr>
-              <w:pStyle w:val="851"/>
+              <w:pStyle w:val="882"/>
               <w:pBdr/>
               <w:bidi w:val="false"/>
               <w:spacing/>
@@ -10894,7 +10894,7 @@
           </w:tcPr>
           <w:p>
             <w:pPr>
-              <w:pStyle w:val="851"/>
+              <w:pStyle w:val="882"/>
               <w:pBdr/>
               <w:bidi w:val="false"/>
               <w:spacing/>
@@ -10945,7 +10945,7 @@
           </w:tcPr>
           <w:p>
             <w:pPr>
-              <w:pStyle w:val="851"/>
+              <w:pStyle w:val="882"/>
               <w:pBdr/>
               <w:bidi w:val="false"/>
               <w:spacing/>
@@ -10996,7 +10996,7 @@
           </w:tcPr>
           <w:p>
             <w:pPr>
-              <w:pStyle w:val="851"/>
+              <w:pStyle w:val="882"/>
               <w:pBdr/>
               <w:bidi w:val="false"/>
               <w:spacing/>
@@ -11047,7 +11047,7 @@
           </w:tcPr>
           <w:p>
             <w:pPr>
-              <w:pStyle w:val="851"/>
+              <w:pStyle w:val="882"/>
               <w:pBdr/>
               <w:bidi w:val="false"/>
               <w:spacing/>
@@ -11099,7 +11099,7 @@
           </w:tcPr>
           <w:p>
             <w:pPr>
-              <w:pStyle w:val="851"/>
+              <w:pStyle w:val="882"/>
               <w:pBdr/>
               <w:bidi w:val="false"/>
               <w:spacing/>
@@ -11155,7 +11155,7 @@
           </w:tcPr>
           <w:p>
             <w:pPr>
-              <w:pStyle w:val="851"/>
+              <w:pStyle w:val="882"/>
               <w:pBdr/>
               <w:bidi w:val="false"/>
               <w:spacing/>
@@ -11259,20 +11259,6 @@
               </w:rPr>
               <w:t xml:space="preserve">MIE KOTAK DAN POTATO</w:t>
             </w:r>
-            <w:r/>
-            <w:r>
-              <w:rPr>
-                <w:rFonts w:ascii="Ubuntu" w:hAnsi="Ubuntu" w:eastAsia="Ubuntu" w:cs="Ubuntu"/>
-                <w:b w:val="0"/>
-                <w:i w:val="0"/>
-                <w:strike w:val="0"/>
-                <w:color w:val="000000"/>
-                <w:sz w:val="20"/>
-                <w:szCs w:val="20"/>
-                <w:u w:val="none"/>
-                <w:vertAlign w:val="baseline"/>
-              </w:rPr>
-            </w:r>
             <w:r>
               <w:rPr>
                 <w:rFonts w:ascii="Ubuntu" w:hAnsi="Ubuntu" w:cs="Ubuntu"/>
@@ -11376,7 +11362,7 @@
           </w:tcPr>
           <w:p>
             <w:pPr>
-              <w:pStyle w:val="851"/>
+              <w:pStyle w:val="882"/>
               <w:pBdr/>
               <w:bidi w:val="false"/>
               <w:spacing/>
@@ -11427,7 +11413,7 @@
           </w:tcPr>
           <w:p>
             <w:pPr>
-              <w:pStyle w:val="851"/>
+              <w:pStyle w:val="882"/>
               <w:pBdr/>
               <w:bidi w:val="false"/>
               <w:spacing/>
@@ -11478,7 +11464,7 @@
           </w:tcPr>
           <w:p>
             <w:pPr>
-              <w:pStyle w:val="851"/>
+              <w:pStyle w:val="882"/>
               <w:pBdr/>
               <w:bidi w:val="false"/>
               <w:spacing/>
@@ -11529,7 +11515,7 @@
           </w:tcPr>
           <w:p>
             <w:pPr>
-              <w:pStyle w:val="851"/>
+              <w:pStyle w:val="882"/>
               <w:pBdr/>
               <w:bidi w:val="false"/>
               <w:spacing/>
@@ -11581,7 +11567,7 @@
           </w:tcPr>
           <w:p>
             <w:pPr>
-              <w:pStyle w:val="851"/>
+              <w:pStyle w:val="882"/>
               <w:pBdr/>
               <w:bidi w:val="false"/>
               <w:spacing/>
@@ -11637,7 +11623,7 @@
           </w:tcPr>
           <w:p>
             <w:pPr>
-              <w:pStyle w:val="851"/>
+              <w:pStyle w:val="882"/>
               <w:pBdr/>
               <w:bidi w:val="false"/>
               <w:spacing/>
@@ -11823,7 +11809,7 @@
           </w:tcPr>
           <w:p>
             <w:pPr>
-              <w:pStyle w:val="851"/>
+              <w:pStyle w:val="882"/>
               <w:pBdr/>
               <w:bidi w:val="false"/>
               <w:spacing/>
@@ -11841,6 +11827,7 @@
                 <w:sz w:val="20"/>
                 <w:szCs w:val="20"/>
               </w:rPr>
+              <w:t xml:space="preserve">28/10/2024</w:t>
             </w:r>
             <w:r>
               <w:rPr>
@@ -11873,7 +11860,7 @@
           </w:tcPr>
           <w:p>
             <w:pPr>
-              <w:pStyle w:val="851"/>
+              <w:pStyle w:val="882"/>
               <w:pBdr/>
               <w:bidi w:val="false"/>
               <w:spacing/>
@@ -11891,6 +11878,7 @@
                 <w:sz w:val="20"/>
                 <w:szCs w:val="20"/>
               </w:rPr>
+              <w:t xml:space="preserve">28/10/2024</w:t>
             </w:r>
             <w:r>
               <w:rPr>
@@ -11923,7 +11911,7 @@
           </w:tcPr>
           <w:p>
             <w:pPr>
-              <w:pStyle w:val="851"/>
+              <w:pStyle w:val="882"/>
               <w:pBdr/>
               <w:bidi w:val="false"/>
               <w:spacing/>
@@ -11941,6 +11929,7 @@
                 <w:sz w:val="20"/>
                 <w:szCs w:val="20"/>
               </w:rPr>
+              <w:t xml:space="preserve">28/10/2024</w:t>
             </w:r>
             <w:r>
               <w:rPr>
@@ -11973,7 +11962,7 @@
           </w:tcPr>
           <w:p>
             <w:pPr>
-              <w:pStyle w:val="851"/>
+              <w:pStyle w:val="882"/>
               <w:pBdr/>
               <w:bidi w:val="false"/>
               <w:spacing/>
@@ -11991,6 +11980,7 @@
                 <w:sz w:val="20"/>
                 <w:szCs w:val="20"/>
               </w:rPr>
+              <w:t xml:space="preserve">1</w:t>
             </w:r>
             <w:r>
               <w:rPr>
@@ -12024,7 +12014,7 @@
           </w:tcPr>
           <w:p>
             <w:pPr>
-              <w:pStyle w:val="851"/>
+              <w:pStyle w:val="882"/>
               <w:pBdr/>
               <w:bidi w:val="false"/>
               <w:spacing/>
@@ -12042,6 +12032,7 @@
                 <w:sz w:val="20"/>
                 <w:szCs w:val="20"/>
               </w:rPr>
+              <w:t xml:space="preserve">SELESAI</w:t>
             </w:r>
             <w:r>
               <w:rPr>
@@ -12079,7 +12070,7 @@
           </w:tcPr>
           <w:p>
             <w:pPr>
-              <w:pStyle w:val="851"/>
+              <w:pStyle w:val="882"/>
               <w:pBdr/>
               <w:bidi w:val="false"/>
               <w:spacing/>
@@ -12265,7 +12256,7 @@
           </w:tcPr>
           <w:p>
             <w:pPr>
-              <w:pStyle w:val="851"/>
+              <w:pStyle w:val="882"/>
               <w:pBdr/>
               <w:bidi w:val="false"/>
               <w:spacing/>
@@ -12283,6 +12274,7 @@
                 <w:sz w:val="20"/>
                 <w:szCs w:val="20"/>
               </w:rPr>
+              <w:t xml:space="preserve">28/10/2024</w:t>
             </w:r>
             <w:r>
               <w:rPr>
@@ -12315,7 +12307,7 @@
           </w:tcPr>
           <w:p>
             <w:pPr>
-              <w:pStyle w:val="851"/>
+              <w:pStyle w:val="882"/>
               <w:pBdr/>
               <w:bidi w:val="false"/>
               <w:spacing/>
@@ -12333,6 +12325,7 @@
                 <w:sz w:val="20"/>
                 <w:szCs w:val="20"/>
               </w:rPr>
+              <w:t xml:space="preserve">28/11/2024</w:t>
             </w:r>
             <w:r>
               <w:rPr>
@@ -12365,7 +12358,7 @@
           </w:tcPr>
           <w:p>
             <w:pPr>
-              <w:pStyle w:val="851"/>
+              <w:pStyle w:val="882"/>
               <w:pBdr/>
               <w:bidi w:val="false"/>
               <w:spacing/>
@@ -12383,6 +12376,7 @@
                 <w:sz w:val="20"/>
                 <w:szCs w:val="20"/>
               </w:rPr>
+              <w:t xml:space="preserve">-</w:t>
             </w:r>
             <w:r>
               <w:rPr>
@@ -12415,7 +12409,7 @@
           </w:tcPr>
           <w:p>
             <w:pPr>
-              <w:pStyle w:val="851"/>
+              <w:pStyle w:val="882"/>
               <w:pBdr/>
               <w:bidi w:val="false"/>
               <w:spacing/>
@@ -12433,6 +12427,7 @@
                 <w:sz w:val="20"/>
                 <w:szCs w:val="20"/>
               </w:rPr>
+              <w:t xml:space="preserve">30</w:t>
             </w:r>
             <w:r>
               <w:rPr>
@@ -12466,7 +12461,7 @@
           </w:tcPr>
           <w:p>
             <w:pPr>
-              <w:pStyle w:val="851"/>
+              <w:pStyle w:val="882"/>
               <w:pBdr/>
               <w:bidi w:val="false"/>
               <w:spacing/>
@@ -12484,6 +12479,7 @@
                 <w:sz w:val="20"/>
                 <w:szCs w:val="20"/>
               </w:rPr>
+              <w:t xml:space="preserve">ON PROSES</w:t>
             </w:r>
             <w:r>
               <w:rPr>
@@ -12505,7 +12501,7 @@
     </w:tbl>
     <w:p>
       <w:pPr>
-        <w:pStyle w:val="844"/>
+        <w:pStyle w:val="875"/>
         <w:pBdr/>
         <w:bidi w:val="false"/>
         <w:spacing/>
@@ -12775,7 +12771,115 @@
     <w:lsdException w:name="Bibliography" w:uiPriority="37"/>
     <w:lsdException w:name="TOC Heading" w:uiPriority="39" w:qFormat="1"/>
   </w:latentStyles>
-  <w:style w:type="table" w:styleId="666" w:default="1">
+  <w:style w:type="paragraph" w:styleId="188">
+    <w:name w:val="toc 1"/>
+    <w:basedOn w:val="875"/>
+    <w:next w:val="875"/>
+    <w:uiPriority w:val="39"/>
+    <w:unhideWhenUsed/>
+    <w:pPr>
+      <w:pBdr/>
+      <w:spacing w:after="100"/>
+      <w:ind/>
+    </w:pPr>
+  </w:style>
+  <w:style w:type="paragraph" w:styleId="189">
+    <w:name w:val="toc 2"/>
+    <w:basedOn w:val="875"/>
+    <w:next w:val="875"/>
+    <w:uiPriority w:val="39"/>
+    <w:unhideWhenUsed/>
+    <w:pPr>
+      <w:pBdr/>
+      <w:spacing w:after="100"/>
+      <w:ind w:left="220"/>
+    </w:pPr>
+  </w:style>
+  <w:style w:type="paragraph" w:styleId="190">
+    <w:name w:val="toc 3"/>
+    <w:basedOn w:val="875"/>
+    <w:next w:val="875"/>
+    <w:uiPriority w:val="39"/>
+    <w:unhideWhenUsed/>
+    <w:pPr>
+      <w:pBdr/>
+      <w:spacing w:after="100"/>
+      <w:ind w:left="440"/>
+    </w:pPr>
+  </w:style>
+  <w:style w:type="paragraph" w:styleId="191">
+    <w:name w:val="toc 4"/>
+    <w:basedOn w:val="875"/>
+    <w:next w:val="875"/>
+    <w:uiPriority w:val="39"/>
+    <w:unhideWhenUsed/>
+    <w:pPr>
+      <w:pBdr/>
+      <w:spacing w:after="100"/>
+      <w:ind w:left="660"/>
+    </w:pPr>
+  </w:style>
+  <w:style w:type="paragraph" w:styleId="192">
+    <w:name w:val="toc 5"/>
+    <w:basedOn w:val="875"/>
+    <w:next w:val="875"/>
+    <w:uiPriority w:val="39"/>
+    <w:unhideWhenUsed/>
+    <w:pPr>
+      <w:pBdr/>
+      <w:spacing w:after="100"/>
+      <w:ind w:left="880"/>
+    </w:pPr>
+  </w:style>
+  <w:style w:type="paragraph" w:styleId="193">
+    <w:name w:val="toc 6"/>
+    <w:basedOn w:val="875"/>
+    <w:next w:val="875"/>
+    <w:uiPriority w:val="39"/>
+    <w:unhideWhenUsed/>
+    <w:pPr>
+      <w:pBdr/>
+      <w:spacing w:after="100"/>
+      <w:ind w:left="1100"/>
+    </w:pPr>
+  </w:style>
+  <w:style w:type="paragraph" w:styleId="194">
+    <w:name w:val="toc 7"/>
+    <w:basedOn w:val="875"/>
+    <w:next w:val="875"/>
+    <w:uiPriority w:val="39"/>
+    <w:unhideWhenUsed/>
+    <w:pPr>
+      <w:pBdr/>
+      <w:spacing w:after="100"/>
+      <w:ind w:left="1320"/>
+    </w:pPr>
+  </w:style>
+  <w:style w:type="paragraph" w:styleId="195">
+    <w:name w:val="toc 8"/>
+    <w:basedOn w:val="875"/>
+    <w:next w:val="875"/>
+    <w:uiPriority w:val="39"/>
+    <w:unhideWhenUsed/>
+    <w:pPr>
+      <w:pBdr/>
+      <w:spacing w:after="100"/>
+      <w:ind w:left="1540"/>
+    </w:pPr>
+  </w:style>
+  <w:style w:type="paragraph" w:styleId="196">
+    <w:name w:val="toc 9"/>
+    <w:basedOn w:val="875"/>
+    <w:next w:val="875"/>
+    <w:uiPriority w:val="39"/>
+    <w:unhideWhenUsed/>
+    <w:pPr>
+      <w:pBdr/>
+      <w:spacing w:after="100"/>
+      <w:ind w:left="1760"/>
+    </w:pPr>
+  </w:style>
+  <w:style w:type="table" w:styleId="697" w:default="1">
     <w:name w:val="Normal Table"/>
     <w:uiPriority w:val="99"/>
     <w:semiHidden/>
@@ -12968,9 +13072,9 @@
       </w:tcPr>
     </w:tblStylePr>
   </w:style>
-  <w:style w:type="table" w:styleId="667">
+  <w:style w:type="table" w:styleId="698">
     <w:name w:val="Table Grid"/>
-    <w:basedOn w:val="666"/>
+    <w:basedOn w:val="697"/>
     <w:uiPriority w:val="59"/>
     <w:pPr>
       <w:pBdr/>
@@ -13167,9 +13271,9 @@
       </w:tcPr>
     </w:tblStylePr>
   </w:style>
-  <w:style w:type="table" w:styleId="668">
+  <w:style w:type="table" w:styleId="699">
     <w:name w:val="Table Grid Light"/>
-    <w:basedOn w:val="666"/>
+    <w:basedOn w:val="697"/>
     <w:uiPriority w:val="59"/>
     <w:pPr>
       <w:pBdr/>
@@ -13366,9 +13470,9 @@
       </w:tcPr>
     </w:tblStylePr>
   </w:style>
-  <w:style w:type="table" w:styleId="669">
+  <w:style w:type="table" w:styleId="700">
     <w:name w:val="Plain Table 1"/>
-    <w:basedOn w:val="666"/>
+    <w:basedOn w:val="697"/>
     <w:uiPriority w:val="59"/>
     <w:pPr>
       <w:pBdr/>
@@ -13591,9 +13695,9 @@
       </w:tcPr>
     </w:tblStylePr>
   </w:style>
-  <w:style w:type="table" w:styleId="670">
+  <w:style w:type="table" w:styleId="701">
     <w:name w:val="Plain Table 2"/>
-    <w:basedOn w:val="666"/>
+    <w:basedOn w:val="697"/>
     <w:uiPriority w:val="59"/>
     <w:pPr>
       <w:pBdr/>
@@ -13824,9 +13928,9 @@
       </w:tcPr>
     </w:tblStylePr>
   </w:style>
-  <w:style w:type="table" w:styleId="671">
+  <w:style w:type="table" w:styleId="702">
     <w:name w:val="Plain Table 3"/>
-    <w:basedOn w:val="666"/>
+    <w:basedOn w:val="697"/>
     <w:uiPriority w:val="99"/>
     <w:pPr>
       <w:pBdr/>
@@ -14054,9 +14158,9 @@
       </w:tcPr>
     </w:tblStylePr>
   </w:style>
-  <w:style w:type="table" w:styleId="672">
+  <w:style w:type="table" w:styleId="703">
     <w:name w:val="Plain Table 4"/>
-    <w:basedOn w:val="666"/>
+    <w:basedOn w:val="697"/>
     <w:uiPriority w:val="99"/>
     <w:pPr>
       <w:pBdr/>
@@ -14270,9 +14374,9 @@
       </w:tcPr>
     </w:tblStylePr>
   </w:style>
-  <w:style w:type="table" w:styleId="673">
+  <w:style w:type="table" w:styleId="704">
     <w:name w:val="Plain Table 5"/>
-    <w:basedOn w:val="666"/>
+    <w:basedOn w:val="697"/>
     <w:uiPriority w:val="99"/>
     <w:pPr>
       <w:pBdr/>
@@ -14503,9 +14607,9 @@
       </w:tcPr>
     </w:tblStylePr>
   </w:style>
-  <w:style w:type="table" w:styleId="674">
+  <w:style w:type="table" w:styleId="705">
     <w:name w:val="Grid Table 1 Light"/>
-    <w:basedOn w:val="666"/>
+    <w:basedOn w:val="697"/>
     <w:uiPriority w:val="99"/>
     <w:pPr>
       <w:pBdr/>
@@ -14726,9 +14830,9 @@
       </w:tcPr>
     </w:tblStylePr>
   </w:style>
-  <w:style w:type="table" w:styleId="675">
+  <w:style w:type="table" w:styleId="706">
     <w:name w:val="Grid Table 1 Light - Accent 1"/>
-    <w:basedOn w:val="666"/>
+    <w:basedOn w:val="697"/>
     <w:uiPriority w:val="99"/>
     <w:pPr>
       <w:pBdr/>
@@ -14949,9 +15053,9 @@
       </w:tcPr>
     </w:tblStylePr>
   </w:style>
-  <w:style w:type="table" w:styleId="676">
+  <w:style w:type="table" w:styleId="707">
     <w:name w:val="Grid Table 1 Light - Accent 2"/>
-    <w:basedOn w:val="666"/>
+    <w:basedOn w:val="697"/>
     <w:uiPriority w:val="99"/>
     <w:pPr>
       <w:pBdr/>
@@ -15172,9 +15276,9 @@
       </w:tcPr>
     </w:tblStylePr>
   </w:style>
-  <w:style w:type="table" w:styleId="677">
+  <w:style w:type="table" w:styleId="708">
     <w:name w:val="Grid Table 1 Light - Accent 3"/>
-    <w:basedOn w:val="666"/>
+    <w:basedOn w:val="697"/>
     <w:uiPriority w:val="99"/>
     <w:pPr>
       <w:pBdr/>
@@ -15395,9 +15499,9 @@
       </w:tcPr>
     </w:tblStylePr>
   </w:style>
-  <w:style w:type="table" w:styleId="678">
+  <w:style w:type="table" w:styleId="709">
     <w:name w:val="Grid Table 1 Light - Accent 4"/>
-    <w:basedOn w:val="666"/>
+    <w:basedOn w:val="697"/>
     <w:uiPriority w:val="99"/>
     <w:pPr>
       <w:pBdr/>
@@ -15618,9 +15722,9 @@
       </w:tcPr>
     </w:tblStylePr>
   </w:style>
-  <w:style w:type="table" w:styleId="679">
+  <w:style w:type="table" w:styleId="710">
     <w:name w:val="Grid Table 1 Light - Accent 5"/>
-    <w:basedOn w:val="666"/>
+    <w:basedOn w:val="697"/>
     <w:uiPriority w:val="99"/>
     <w:pPr>
       <w:pBdr/>
@@ -15841,9 +15945,9 @@
       </w:tcPr>
     </w:tblStylePr>
   </w:style>
-  <w:style w:type="table" w:styleId="680">
+  <w:style w:type="table" w:styleId="711">
     <w:name w:val="Grid Table 1 Light - Accent 6"/>
-    <w:basedOn w:val="666"/>
+    <w:basedOn w:val="697"/>
     <w:uiPriority w:val="99"/>
     <w:pPr>
       <w:pBdr/>
@@ -16064,9 +16168,9 @@
       </w:tcPr>
     </w:tblStylePr>
   </w:style>
-  <w:style w:type="table" w:styleId="681">
+  <w:style w:type="table" w:styleId="712">
     <w:name w:val="Grid Table 2"/>
-    <w:basedOn w:val="666"/>
+    <w:basedOn w:val="697"/>
     <w:uiPriority w:val="99"/>
     <w:pPr>
       <w:pBdr/>
@@ -16296,9 +16400,9 @@
       </w:tcPr>
     </w:tblStylePr>
   </w:style>
-  <w:style w:type="table" w:styleId="682">
+  <w:style w:type="table" w:styleId="713">
     <w:name w:val="Grid Table 2 - Accent 1"/>
-    <w:basedOn w:val="666"/>
+    <w:basedOn w:val="697"/>
     <w:uiPriority w:val="99"/>
     <w:pPr>
       <w:pBdr/>
@@ -16528,9 +16632,9 @@
       </w:tcPr>
     </w:tblStylePr>
   </w:style>
-  <w:style w:type="table" w:styleId="683">
+  <w:style w:type="table" w:styleId="714">
     <w:name w:val="Grid Table 2 - Accent 2"/>
-    <w:basedOn w:val="666"/>
+    <w:basedOn w:val="697"/>
     <w:uiPriority w:val="99"/>
     <w:pPr>
       <w:pBdr/>
@@ -16760,9 +16864,9 @@
       </w:tcPr>
     </w:tblStylePr>
   </w:style>
-  <w:style w:type="table" w:styleId="684">
+  <w:style w:type="table" w:styleId="715">
     <w:name w:val="Grid Table 2 - Accent 3"/>
-    <w:basedOn w:val="666"/>
+    <w:basedOn w:val="697"/>
     <w:uiPriority w:val="99"/>
     <w:pPr>
       <w:pBdr/>
@@ -16992,9 +17096,9 @@
       </w:tcPr>
     </w:tblStylePr>
   </w:style>
-  <w:style w:type="table" w:styleId="685">
+  <w:style w:type="table" w:styleId="716">
     <w:name w:val="Grid Table 2 - Accent 4"/>
-    <w:basedOn w:val="666"/>
+    <w:basedOn w:val="697"/>
     <w:uiPriority w:val="99"/>
     <w:pPr>
       <w:pBdr/>
@@ -17224,9 +17328,9 @@
       </w:tcPr>
     </w:tblStylePr>
   </w:style>
-  <w:style w:type="table" w:styleId="686">
+  <w:style w:type="table" w:styleId="717">
     <w:name w:val="Grid Table 2 - Accent 5"/>
-    <w:basedOn w:val="666"/>
+    <w:basedOn w:val="697"/>
     <w:uiPriority w:val="99"/>
     <w:pPr>
       <w:pBdr/>
@@ -17456,9 +17560,9 @@
       </w:tcPr>
     </w:tblStylePr>
   </w:style>
-  <w:style w:type="table" w:styleId="687">
+  <w:style w:type="table" w:styleId="718">
     <w:name w:val="Grid Table 2 - Accent 6"/>
-    <w:basedOn w:val="666"/>
+    <w:basedOn w:val="697"/>
     <w:uiPriority w:val="99"/>
     <w:pPr>
       <w:pBdr/>
@@ -17688,9 +17792,9 @@
       </w:tcPr>
     </w:tblStylePr>
   </w:style>
-  <w:style w:type="table" w:styleId="688">
+  <w:style w:type="table" w:styleId="719">
     <w:name w:val="Grid Table 3"/>
-    <w:basedOn w:val="666"/>
+    <w:basedOn w:val="697"/>
     <w:uiPriority w:val="99"/>
     <w:pPr>
       <w:pBdr/>
@@ -17933,9 +18037,9 @@
       </w:tcPr>
     </w:tblStylePr>
   </w:style>
-  <w:style w:type="table" w:styleId="689">
+  <w:style w:type="table" w:styleId="720">
     <w:name w:val="Grid Table 3 - Accent 1"/>
-    <w:basedOn w:val="666"/>
+    <w:basedOn w:val="697"/>
     <w:uiPriority w:val="99"/>
     <w:pPr>
       <w:pBdr/>
@@ -18178,9 +18282,9 @@
       </w:tcPr>
     </w:tblStylePr>
   </w:style>
-  <w:style w:type="table" w:styleId="690">
+  <w:style w:type="table" w:styleId="721">
     <w:name w:val="Grid Table 3 - Accent 2"/>
-    <w:basedOn w:val="666"/>
+    <w:basedOn w:val="697"/>
     <w:uiPriority w:val="99"/>
     <w:pPr>
       <w:pBdr/>
@@ -18423,9 +18527,9 @@
       </w:tcPr>
     </w:tblStylePr>
   </w:style>
-  <w:style w:type="table" w:styleId="691">
+  <w:style w:type="table" w:styleId="722">
     <w:name w:val="Grid Table 3 - Accent 3"/>
-    <w:basedOn w:val="666"/>
+    <w:basedOn w:val="697"/>
     <w:uiPriority w:val="99"/>
     <w:pPr>
       <w:pBdr/>
@@ -18668,9 +18772,9 @@
       </w:tcPr>
     </w:tblStylePr>
   </w:style>
-  <w:style w:type="table" w:styleId="692">
+  <w:style w:type="table" w:styleId="723">
     <w:name w:val="Grid Table 3 - Accent 4"/>
-    <w:basedOn w:val="666"/>
+    <w:basedOn w:val="697"/>
     <w:uiPriority w:val="99"/>
     <w:pPr>
       <w:pBdr/>
@@ -18913,9 +19017,9 @@
       </w:tcPr>
     </w:tblStylePr>
   </w:style>
-  <w:style w:type="table" w:styleId="693">
+  <w:style w:type="table" w:styleId="724">
     <w:name w:val="Grid Table 3 - Accent 5"/>
-    <w:basedOn w:val="666"/>
+    <w:basedOn w:val="697"/>
     <w:uiPriority w:val="99"/>
     <w:pPr>
       <w:pBdr/>
@@ -19158,9 +19262,9 @@
       </w:tcPr>
     </w:tblStylePr>
   </w:style>
-  <w:style w:type="table" w:styleId="694">
+  <w:style w:type="table" w:styleId="725">
     <w:name w:val="Grid Table 3 - Accent 6"/>
-    <w:basedOn w:val="666"/>
+    <w:basedOn w:val="697"/>
     <w:uiPriority w:val="99"/>
     <w:pPr>
       <w:pBdr/>
@@ -19403,9 +19507,9 @@
       </w:tcPr>
     </w:tblStylePr>
   </w:style>
-  <w:style w:type="table" w:styleId="695">
+  <w:style w:type="table" w:styleId="726">
     <w:name w:val="Grid Table 4"/>
-    <w:basedOn w:val="666"/>
+    <w:basedOn w:val="697"/>
     <w:uiPriority w:val="59"/>
     <w:pPr>
       <w:pBdr/>
@@ -19636,9 +19740,9 @@
       </w:tcPr>
     </w:tblStylePr>
   </w:style>
-  <w:style w:type="table" w:styleId="696">
+  <w:style w:type="table" w:styleId="727">
     <w:name w:val="Grid Table 4 - Accent 1"/>
-    <w:basedOn w:val="666"/>
+    <w:basedOn w:val="697"/>
     <w:uiPriority w:val="59"/>
     <w:pPr>
       <w:pBdr/>
@@ -19869,9 +19973,9 @@
       </w:tcPr>
     </w:tblStylePr>
   </w:style>
-  <w:style w:type="table" w:styleId="697">
+  <w:style w:type="table" w:styleId="728">
     <w:name w:val="Grid Table 4 - Accent 2"/>
-    <w:basedOn w:val="666"/>
+    <w:basedOn w:val="697"/>
     <w:uiPriority w:val="59"/>
     <w:pPr>
       <w:pBdr/>
@@ -20102,9 +20206,9 @@
       </w:tcPr>
     </w:tblStylePr>
   </w:style>
-  <w:style w:type="table" w:styleId="698">
+  <w:style w:type="table" w:styleId="729">
     <w:name w:val="Grid Table 4 - Accent 3"/>
-    <w:basedOn w:val="666"/>
+    <w:basedOn w:val="697"/>
     <w:uiPriority w:val="59"/>
     <w:pPr>
       <w:pBdr/>
@@ -20335,9 +20439,9 @@
       </w:tcPr>
     </w:tblStylePr>
   </w:style>
-  <w:style w:type="table" w:styleId="699">
+  <w:style w:type="table" w:styleId="730">
     <w:name w:val="Grid Table 4 - Accent 4"/>
-    <w:basedOn w:val="666"/>
+    <w:basedOn w:val="697"/>
     <w:uiPriority w:val="59"/>
     <w:pPr>
       <w:pBdr/>
@@ -20568,9 +20672,9 @@
       </w:tcPr>
     </w:tblStylePr>
   </w:style>
-  <w:style w:type="table" w:styleId="700">
+  <w:style w:type="table" w:styleId="731">
     <w:name w:val="Grid Table 4 - Accent 5"/>
-    <w:basedOn w:val="666"/>
+    <w:basedOn w:val="697"/>
     <w:uiPriority w:val="59"/>
     <w:pPr>
       <w:pBdr/>
@@ -20801,9 +20905,9 @@
       </w:tcPr>
     </w:tblStylePr>
   </w:style>
-  <w:style w:type="table" w:styleId="701">
+  <w:style w:type="table" w:styleId="732">
     <w:name w:val="Grid Table 4 - Accent 6"/>
-    <w:basedOn w:val="666"/>
+    <w:basedOn w:val="697"/>
     <w:uiPriority w:val="59"/>
     <w:pPr>
       <w:pBdr/>
@@ -21034,9 +21138,9 @@
       </w:tcPr>
     </w:tblStylePr>
   </w:style>
-  <w:style w:type="table" w:styleId="702">
+  <w:style w:type="table" w:styleId="733">
     <w:name w:val="Grid Table 5 Dark"/>
-    <w:basedOn w:val="666"/>
+    <w:basedOn w:val="697"/>
     <w:uiPriority w:val="99"/>
     <w:pPr>
       <w:pBdr/>
@@ -21262,9 +21366,9 @@
       </w:tcPr>
     </w:tblStylePr>
   </w:style>
-  <w:style w:type="table" w:styleId="703">
+  <w:style w:type="table" w:styleId="734">
     <w:name w:val="Grid Table 5 Dark- Accent 1"/>
-    <w:basedOn w:val="666"/>
+    <w:basedOn w:val="697"/>
     <w:uiPriority w:val="99"/>
     <w:pPr>
       <w:pBdr/>
@@ -21490,9 +21594,9 @@
       </w:tcPr>
     </w:tblStylePr>
   </w:style>
-  <w:style w:type="table" w:styleId="704">
+  <w:style w:type="table" w:styleId="735">
     <w:name w:val="Grid Table 5 Dark - Accent 2"/>
-    <w:basedOn w:val="666"/>
+    <w:basedOn w:val="697"/>
     <w:uiPriority w:val="99"/>
     <w:pPr>
       <w:pBdr/>
@@ -21718,9 +21822,9 @@
       </w:tcPr>
     </w:tblStylePr>
   </w:style>
-  <w:style w:type="table" w:styleId="705">
+  <w:style w:type="table" w:styleId="736">
     <w:name w:val="Grid Table 5 Dark - Accent 3"/>
-    <w:basedOn w:val="666"/>
+    <w:basedOn w:val="697"/>
     <w:uiPriority w:val="99"/>
     <w:pPr>
       <w:pBdr/>
@@ -21946,9 +22050,9 @@
       </w:tcPr>
     </w:tblStylePr>
   </w:style>
-  <w:style w:type="table" w:styleId="706">
+  <w:style w:type="table" w:styleId="737">
     <w:name w:val="Grid Table 5 Dark- Accent 4"/>
-    <w:basedOn w:val="666"/>
+    <w:basedOn w:val="697"/>
     <w:uiPriority w:val="99"/>
     <w:pPr>
       <w:pBdr/>
@@ -22174,9 +22278,9 @@
       </w:tcPr>
     </w:tblStylePr>
   </w:style>
-  <w:style w:type="table" w:styleId="707">
+  <w:style w:type="table" w:styleId="738">
     <w:name w:val="Grid Table 5 Dark - Accent 5"/>
-    <w:basedOn w:val="666"/>
+    <w:basedOn w:val="697"/>
     <w:uiPriority w:val="99"/>
     <w:pPr>
       <w:pBdr/>
@@ -22402,9 +22506,9 @@
       </w:tcPr>
     </w:tblStylePr>
   </w:style>
-  <w:style w:type="table" w:styleId="708">
+  <w:style w:type="table" w:styleId="739">
     <w:name w:val="Grid Table 5 Dark - Accent 6"/>
-    <w:basedOn w:val="666"/>
+    <w:basedOn w:val="697"/>
     <w:uiPriority w:val="99"/>
     <w:pPr>
       <w:pBdr/>
@@ -22630,9 +22734,9 @@
       </w:tcPr>
     </w:tblStylePr>
   </w:style>
-  <w:style w:type="table" w:styleId="709">
+  <w:style w:type="table" w:styleId="740">
     <w:name w:val="Grid Table 6 Colorful"/>
-    <w:basedOn w:val="666"/>
+    <w:basedOn w:val="697"/>
     <w:uiPriority w:val="99"/>
     <w:pPr>
       <w:pBdr/>
@@ -22860,9 +22964,9 @@
       </w:tcPr>
     </w:tblStylePr>
   </w:style>
-  <w:style w:type="table" w:styleId="710">
+  <w:style w:type="table" w:styleId="741">
     <w:name w:val="Grid Table 6 Colorful - Accent 1"/>
-    <w:basedOn w:val="666"/>
+    <w:basedOn w:val="697"/>
     <w:uiPriority w:val="99"/>
     <w:pPr>
       <w:pBdr/>
@@ -23090,9 +23194,9 @@
       </w:tcPr>
     </w:tblStylePr>
   </w:style>
-  <w:style w:type="table" w:styleId="711">
+  <w:style w:type="table" w:styleId="742">
     <w:name w:val="Grid Table 6 Colorful - Accent 2"/>
-    <w:basedOn w:val="666"/>
+    <w:basedOn w:val="697"/>
     <w:uiPriority w:val="99"/>
     <w:pPr>
       <w:pBdr/>
@@ -23320,9 +23424,9 @@
       </w:tcPr>
     </w:tblStylePr>
   </w:style>
-  <w:style w:type="table" w:styleId="712">
+  <w:style w:type="table" w:styleId="743">
     <w:name w:val="Grid Table 6 Colorful - Accent 3"/>
-    <w:basedOn w:val="666"/>
+    <w:basedOn w:val="697"/>
     <w:uiPriority w:val="99"/>
     <w:pPr>
       <w:pBdr/>
@@ -23550,9 +23654,9 @@
       </w:tcPr>
     </w:tblStylePr>
   </w:style>
-  <w:style w:type="table" w:styleId="713">
+  <w:style w:type="table" w:styleId="744">
     <w:name w:val="Grid Table 6 Colorful - Accent 4"/>
-    <w:basedOn w:val="666"/>
+    <w:basedOn w:val="697"/>
     <w:uiPriority w:val="99"/>
     <w:pPr>
       <w:pBdr/>
@@ -23780,9 +23884,9 @@
       </w:tcPr>
     </w:tblStylePr>
   </w:style>
-  <w:style w:type="table" w:styleId="714">
+  <w:style w:type="table" w:styleId="745">
     <w:name w:val="Grid Table 6 Colorful - Accent 5"/>
-    <w:basedOn w:val="666"/>
+    <w:basedOn w:val="697"/>
     <w:uiPriority w:val="99"/>
     <w:pPr>
       <w:pBdr/>
@@ -24010,9 +24114,9 @@
       </w:tcPr>
     </w:tblStylePr>
   </w:style>
-  <w:style w:type="table" w:styleId="715">
+  <w:style w:type="table" w:styleId="746">
     <w:name w:val="Grid Table 6 Colorful - Accent 6"/>
-    <w:basedOn w:val="666"/>
+    <w:basedOn w:val="697"/>
     <w:uiPriority w:val="99"/>
     <w:pPr>
       <w:pBdr/>
@@ -24240,9 +24344,9 @@
       </w:tcPr>
     </w:tblStylePr>
   </w:style>
-  <w:style w:type="table" w:styleId="716">
+  <w:style w:type="table" w:styleId="747">
     <w:name w:val="Grid Table 7 Colorful"/>
-    <w:basedOn w:val="666"/>
+    <w:basedOn w:val="697"/>
     <w:uiPriority w:val="99"/>
     <w:pPr>
       <w:pBdr/>
@@ -24494,9 +24598,9 @@
       </w:tcPr>
     </w:tblStylePr>
   </w:style>
-  <w:style w:type="table" w:styleId="717">
+  <w:style w:type="table" w:styleId="748">
     <w:name w:val="Grid Table 7 Colorful - Accent 1"/>
-    <w:basedOn w:val="666"/>
+    <w:basedOn w:val="697"/>
     <w:uiPriority w:val="99"/>
     <w:pPr>
       <w:pBdr/>
@@ -24748,9 +24852,9 @@
       </w:tcPr>
     </w:tblStylePr>
   </w:style>
-  <w:style w:type="table" w:styleId="718">
+  <w:style w:type="table" w:styleId="749">
     <w:name w:val="Grid Table 7 Colorful - Accent 2"/>
-    <w:basedOn w:val="666"/>
+    <w:basedOn w:val="697"/>
     <w:uiPriority w:val="99"/>
     <w:pPr>
       <w:pBdr/>
@@ -25002,9 +25106,9 @@
       </w:tcPr>
     </w:tblStylePr>
   </w:style>
-  <w:style w:type="table" w:styleId="719">
+  <w:style w:type="table" w:styleId="750">
     <w:name w:val="Grid Table 7 Colorful - Accent 3"/>
-    <w:basedOn w:val="666"/>
+    <w:basedOn w:val="697"/>
     <w:uiPriority w:val="99"/>
     <w:pPr>
       <w:pBdr/>
@@ -25256,9 +25360,9 @@
       </w:tcPr>
     </w:tblStylePr>
   </w:style>
-  <w:style w:type="table" w:styleId="720">
+  <w:style w:type="table" w:styleId="751">
     <w:name w:val="Grid Table 7 Colorful - Accent 4"/>
-    <w:basedOn w:val="666"/>
+    <w:basedOn w:val="697"/>
     <w:uiPriority w:val="99"/>
     <w:pPr>
       <w:pBdr/>
@@ -25510,9 +25614,9 @@
       </w:tcPr>
     </w:tblStylePr>
   </w:style>
-  <w:style w:type="table" w:styleId="721">
+  <w:style w:type="table" w:styleId="752">
     <w:name w:val="Grid Table 7 Colorful - Accent 5"/>
-    <w:basedOn w:val="666"/>
+    <w:basedOn w:val="697"/>
     <w:uiPriority w:val="99"/>
     <w:pPr>
       <w:pBdr/>
@@ -25764,9 +25868,9 @@
       </w:tcPr>
     </w:tblStylePr>
   </w:style>
-  <w:style w:type="table" w:styleId="722">
+  <w:style w:type="table" w:styleId="753">
     <w:name w:val="Grid Table 7 Colorful - Accent 6"/>
-    <w:basedOn w:val="666"/>
+    <w:basedOn w:val="697"/>
     <w:uiPriority w:val="99"/>
     <w:pPr>
       <w:pBdr/>
@@ -26018,9 +26122,9 @@
       </w:tcPr>
     </w:tblStylePr>
   </w:style>
-  <w:style w:type="table" w:styleId="723">
+  <w:style w:type="table" w:styleId="754">
     <w:name w:val="List Table 1 Light"/>
-    <w:basedOn w:val="666"/>
+    <w:basedOn w:val="697"/>
     <w:uiPriority w:val="99"/>
     <w:pPr>
       <w:pBdr/>
@@ -26234,9 +26338,9 @@
       </w:tcPr>
     </w:tblStylePr>
   </w:style>
-  <w:style w:type="table" w:styleId="724">
+  <w:style w:type="table" w:styleId="755">
     <w:name w:val="List Table 1 Light - Accent 1"/>
-    <w:basedOn w:val="666"/>
+    <w:basedOn w:val="697"/>
     <w:uiPriority w:val="99"/>
     <w:pPr>
       <w:pBdr/>
@@ -26450,9 +26554,9 @@
       </w:tcPr>
     </w:tblStylePr>
   </w:style>
-  <w:style w:type="table" w:styleId="725">
+  <w:style w:type="table" w:styleId="756">
     <w:name w:val="List Table 1 Light - Accent 2"/>
-    <w:basedOn w:val="666"/>
+    <w:basedOn w:val="697"/>
     <w:uiPriority w:val="99"/>
     <w:pPr>
       <w:pBdr/>
@@ -26666,9 +26770,9 @@
       </w:tcPr>
     </w:tblStylePr>
   </w:style>
-  <w:style w:type="table" w:styleId="726">
+  <w:style w:type="table" w:styleId="757">
     <w:name w:val="List Table 1 Light - Accent 3"/>
-    <w:basedOn w:val="666"/>
+    <w:basedOn w:val="697"/>
     <w:uiPriority w:val="99"/>
     <w:pPr>
       <w:pBdr/>
@@ -26882,9 +26986,9 @@
       </w:tcPr>
     </w:tblStylePr>
   </w:style>
-  <w:style w:type="table" w:styleId="727">
+  <w:style w:type="table" w:styleId="758">
     <w:name w:val="List Table 1 Light - Accent 4"/>
-    <w:basedOn w:val="666"/>
+    <w:basedOn w:val="697"/>
     <w:uiPriority w:val="99"/>
     <w:pPr>
       <w:pBdr/>
@@ -27098,9 +27202,9 @@
       </w:tcPr>
     </w:tblStylePr>
   </w:style>
-  <w:style w:type="table" w:styleId="728">
+  <w:style w:type="table" w:styleId="759">
     <w:name w:val="List Table 1 Light - Accent 5"/>
-    <w:basedOn w:val="666"/>
+    <w:basedOn w:val="697"/>
     <w:uiPriority w:val="99"/>
     <w:pPr>
       <w:pBdr/>
@@ -27314,9 +27418,9 @@
       </w:tcPr>
     </w:tblStylePr>
   </w:style>
-  <w:style w:type="table" w:styleId="729">
+  <w:style w:type="table" w:styleId="760">
     <w:name w:val="List Table 1 Light - Accent 6"/>
-    <w:basedOn w:val="666"/>
+    <w:basedOn w:val="697"/>
     <w:uiPriority w:val="99"/>
     <w:pPr>
       <w:pBdr/>
@@ -27530,9 +27634,9 @@
       </w:tcPr>
     </w:tblStylePr>
   </w:style>
-  <w:style w:type="table" w:styleId="730">
+  <w:style w:type="table" w:styleId="761">
     <w:name w:val="List Table 2"/>
-    <w:basedOn w:val="666"/>
+    <w:basedOn w:val="697"/>
     <w:uiPriority w:val="99"/>
     <w:pPr>
       <w:pBdr/>
@@ -27768,9 +27872,9 @@
       </w:tcPr>
     </w:tblStylePr>
   </w:style>
-  <w:style w:type="table" w:styleId="731">
+  <w:style w:type="table" w:styleId="762">
     <w:name w:val="List Table 2 - Accent 1"/>
-    <w:basedOn w:val="666"/>
+    <w:basedOn w:val="697"/>
     <w:uiPriority w:val="99"/>
     <w:pPr>
       <w:pBdr/>
@@ -28006,9 +28110,9 @@
       </w:tcPr>
     </w:tblStylePr>
   </w:style>
-  <w:style w:type="table" w:styleId="732">
+  <w:style w:type="table" w:styleId="763">
     <w:name w:val="List Table 2 - Accent 2"/>
-    <w:basedOn w:val="666"/>
+    <w:basedOn w:val="697"/>
     <w:uiPriority w:val="99"/>
     <w:pPr>
       <w:pBdr/>
@@ -28244,9 +28348,9 @@
       </w:tcPr>
     </w:tblStylePr>
   </w:style>
-  <w:style w:type="table" w:styleId="733">
+  <w:style w:type="table" w:styleId="764">
     <w:name w:val="List Table 2 - Accent 3"/>
-    <w:basedOn w:val="666"/>
+    <w:basedOn w:val="697"/>
     <w:uiPriority w:val="99"/>
     <w:pPr>
       <w:pBdr/>
@@ -28482,9 +28586,9 @@
       </w:tcPr>
     </w:tblStylePr>
   </w:style>
-  <w:style w:type="table" w:styleId="734">
+  <w:style w:type="table" w:styleId="765">
     <w:name w:val="List Table 2 - Accent 4"/>
-    <w:basedOn w:val="666"/>
+    <w:basedOn w:val="697"/>
     <w:uiPriority w:val="99"/>
     <w:pPr>
       <w:pBdr/>
@@ -28720,9 +28824,9 @@
       </w:tcPr>
     </w:tblStylePr>
   </w:style>
-  <w:style w:type="table" w:styleId="735">
+  <w:style w:type="table" w:styleId="766">
     <w:name w:val="List Table 2 - Accent 5"/>
-    <w:basedOn w:val="666"/>
+    <w:basedOn w:val="697"/>
     <w:uiPriority w:val="99"/>
     <w:pPr>
       <w:pBdr/>
@@ -28958,9 +29062,9 @@
       </w:tcPr>
     </w:tblStylePr>
   </w:style>
-  <w:style w:type="table" w:styleId="736">
+  <w:style w:type="table" w:styleId="767">
     <w:name w:val="List Table 2 - Accent 6"/>
-    <w:basedOn w:val="666"/>
+    <w:basedOn w:val="697"/>
     <w:uiPriority w:val="99"/>
     <w:pPr>
       <w:pBdr/>
@@ -29196,9 +29300,9 @@
       </w:tcPr>
     </w:tblStylePr>
   </w:style>
-  <w:style w:type="table" w:styleId="737">
+  <w:style w:type="table" w:styleId="768">
     <w:name w:val="List Table 3"/>
-    <w:basedOn w:val="666"/>
+    <w:basedOn w:val="697"/>
     <w:uiPriority w:val="99"/>
     <w:pPr>
       <w:pBdr/>
@@ -29424,9 +29528,9 @@
       </w:tcPr>
     </w:tblStylePr>
   </w:style>
-  <w:style w:type="table" w:styleId="738">
+  <w:style w:type="table" w:styleId="769">
     <w:name w:val="List Table 3 - Accent 1"/>
-    <w:basedOn w:val="666"/>
+    <w:basedOn w:val="697"/>
     <w:uiPriority w:val="99"/>
     <w:pPr>
       <w:pBdr/>
@@ -29652,9 +29756,9 @@
       </w:tcPr>
     </w:tblStylePr>
   </w:style>
-  <w:style w:type="table" w:styleId="739">
+  <w:style w:type="table" w:styleId="770">
     <w:name w:val="List Table 3 - Accent 2"/>
-    <w:basedOn w:val="666"/>
+    <w:basedOn w:val="697"/>
     <w:uiPriority w:val="99"/>
     <w:pPr>
       <w:pBdr/>
@@ -29880,9 +29984,9 @@
       </w:tcPr>
     </w:tblStylePr>
   </w:style>
-  <w:style w:type="table" w:styleId="740">
+  <w:style w:type="table" w:styleId="771">
     <w:name w:val="List Table 3 - Accent 3"/>
-    <w:basedOn w:val="666"/>
+    <w:basedOn w:val="697"/>
     <w:uiPriority w:val="99"/>
     <w:pPr>
       <w:pBdr/>
@@ -30108,9 +30212,9 @@
       </w:tcPr>
     </w:tblStylePr>
   </w:style>
-  <w:style w:type="table" w:styleId="741">
+  <w:style w:type="table" w:styleId="772">
     <w:name w:val="List Table 3 - Accent 4"/>
-    <w:basedOn w:val="666"/>
+    <w:basedOn w:val="697"/>
     <w:uiPriority w:val="99"/>
     <w:pPr>
       <w:pBdr/>
@@ -30336,9 +30440,9 @@
       </w:tcPr>
     </w:tblStylePr>
   </w:style>
-  <w:style w:type="table" w:styleId="742">
+  <w:style w:type="table" w:styleId="773">
     <w:name w:val="List Table 3 - Accent 5"/>
-    <w:basedOn w:val="666"/>
+    <w:basedOn w:val="697"/>
     <w:uiPriority w:val="99"/>
     <w:pPr>
       <w:pBdr/>
@@ -30564,9 +30668,9 @@
       </w:tcPr>
     </w:tblStylePr>
   </w:style>
-  <w:style w:type="table" w:styleId="743">
+  <w:style w:type="table" w:styleId="774">
     <w:name w:val="List Table 3 - Accent 6"/>
-    <w:basedOn w:val="666"/>
+    <w:basedOn w:val="697"/>
     <w:uiPriority w:val="99"/>
     <w:pPr>
       <w:pBdr/>
@@ -30792,9 +30896,9 @@
       </w:tcPr>
     </w:tblStylePr>
   </w:style>
-  <w:style w:type="table" w:styleId="744">
+  <w:style w:type="table" w:styleId="775">
     <w:name w:val="List Table 4"/>
-    <w:basedOn w:val="666"/>
+    <w:basedOn w:val="697"/>
     <w:uiPriority w:val="99"/>
     <w:pPr>
       <w:pBdr/>
@@ -31017,9 +31121,9 @@
       </w:tcPr>
     </w:tblStylePr>
   </w:style>
-  <w:style w:type="table" w:styleId="745">
+  <w:style w:type="table" w:styleId="776">
     <w:name w:val="List Table 4 - Accent 1"/>
-    <w:basedOn w:val="666"/>
+    <w:basedOn w:val="697"/>
     <w:uiPriority w:val="99"/>
     <w:pPr>
       <w:pBdr/>
@@ -31242,9 +31346,9 @@
       </w:tcPr>
     </w:tblStylePr>
   </w:style>
-  <w:style w:type="table" w:styleId="746">
+  <w:style w:type="table" w:styleId="777">
     <w:name w:val="List Table 4 - Accent 2"/>
-    <w:basedOn w:val="666"/>
+    <w:basedOn w:val="697"/>
     <w:uiPriority w:val="99"/>
     <w:pPr>
       <w:pBdr/>
@@ -31467,9 +31571,9 @@
       </w:tcPr>
     </w:tblStylePr>
   </w:style>
-  <w:style w:type="table" w:styleId="747">
+  <w:style w:type="table" w:styleId="778">
     <w:name w:val="List Table 4 - Accent 3"/>
-    <w:basedOn w:val="666"/>
+    <w:basedOn w:val="697"/>
     <w:uiPriority w:val="99"/>
     <w:pPr>
       <w:pBdr/>
@@ -31692,9 +31796,9 @@
       </w:tcPr>
     </w:tblStylePr>
   </w:style>
-  <w:style w:type="table" w:styleId="748">
+  <w:style w:type="table" w:styleId="779">
     <w:name w:val="List Table 4 - Accent 4"/>
-    <w:basedOn w:val="666"/>
+    <w:basedOn w:val="697"/>
     <w:uiPriority w:val="99"/>
     <w:pPr>
       <w:pBdr/>
@@ -31917,9 +32021,9 @@
       </w:tcPr>
     </w:tblStylePr>
   </w:style>
-  <w:style w:type="table" w:styleId="749">
+  <w:style w:type="table" w:styleId="780">
     <w:name w:val="List Table 4 - Accent 5"/>
-    <w:basedOn w:val="666"/>
+    <w:basedOn w:val="697"/>
     <w:uiPriority w:val="99"/>
     <w:pPr>
       <w:pBdr/>
@@ -32142,9 +32246,9 @@
       </w:tcPr>
     </w:tblStylePr>
   </w:style>
-  <w:style w:type="table" w:styleId="750">
+  <w:style w:type="table" w:styleId="781">
     <w:name w:val="List Table 4 - Accent 6"/>
-    <w:basedOn w:val="666"/>
+    <w:basedOn w:val="697"/>
     <w:uiPriority w:val="99"/>
     <w:pPr>
       <w:pBdr/>
@@ -32367,9 +32471,9 @@
       </w:tcPr>
     </w:tblStylePr>
   </w:style>
-  <w:style w:type="table" w:styleId="751">
+  <w:style w:type="table" w:styleId="782">
     <w:name w:val="List Table 5 Dark"/>
-    <w:basedOn w:val="666"/>
+    <w:basedOn w:val="697"/>
     <w:uiPriority w:val="99"/>
     <w:pPr>
       <w:pBdr/>
@@ -32609,9 +32713,9 @@
       </w:tcPr>
     </w:tblStylePr>
   </w:style>
-  <w:style w:type="table" w:styleId="752">
+  <w:style w:type="table" w:styleId="783">
     <w:name w:val="List Table 5 Dark - Accent 1"/>
-    <w:basedOn w:val="666"/>
+    <w:basedOn w:val="697"/>
     <w:uiPriority w:val="99"/>
     <w:pPr>
       <w:pBdr/>
@@ -32851,9 +32955,9 @@
       </w:tcPr>
     </w:tblStylePr>
   </w:style>
-  <w:style w:type="table" w:styleId="753">
+  <w:style w:type="table" w:styleId="784">
     <w:name w:val="List Table 5 Dark - Accent 2"/>
-    <w:basedOn w:val="666"/>
+    <w:basedOn w:val="697"/>
     <w:uiPriority w:val="99"/>
     <w:pPr>
       <w:pBdr/>
@@ -33093,9 +33197,9 @@
       </w:tcPr>
     </w:tblStylePr>
   </w:style>
-  <w:style w:type="table" w:styleId="754">
+  <w:style w:type="table" w:styleId="785">
     <w:name w:val="List Table 5 Dark - Accent 3"/>
-    <w:basedOn w:val="666"/>
+    <w:basedOn w:val="697"/>
     <w:uiPriority w:val="99"/>
     <w:pPr>
       <w:pBdr/>
@@ -33335,9 +33439,9 @@
       </w:tcPr>
     </w:tblStylePr>
   </w:style>
-  <w:style w:type="table" w:styleId="755">
+  <w:style w:type="table" w:styleId="786">
     <w:name w:val="List Table 5 Dark - Accent 4"/>
-    <w:basedOn w:val="666"/>
+    <w:basedOn w:val="697"/>
     <w:uiPriority w:val="99"/>
     <w:pPr>
       <w:pBdr/>
@@ -33577,9 +33681,9 @@
       </w:tcPr>
     </w:tblStylePr>
   </w:style>
-  <w:style w:type="table" w:styleId="756">
+  <w:style w:type="table" w:styleId="787">
     <w:name w:val="List Table 5 Dark - Accent 5"/>
-    <w:basedOn w:val="666"/>
+    <w:basedOn w:val="697"/>
     <w:uiPriority w:val="99"/>
     <w:pPr>
       <w:pBdr/>
@@ -33819,9 +33923,9 @@
       </w:tcPr>
     </w:tblStylePr>
   </w:style>
-  <w:style w:type="table" w:styleId="757">
+  <w:style w:type="table" w:styleId="788">
     <w:name w:val="List Table 5 Dark - Accent 6"/>
-    <w:basedOn w:val="666"/>
+    <w:basedOn w:val="697"/>
     <w:uiPriority w:val="99"/>
     <w:pPr>
       <w:pBdr/>
@@ -34061,9 +34165,9 @@
       </w:tcPr>
     </w:tblStylePr>
   </w:style>
-  <w:style w:type="table" w:styleId="758">
+  <w:style w:type="table" w:styleId="789">
     <w:name w:val="List Table 6 Colorful"/>
-    <w:basedOn w:val="666"/>
+    <w:basedOn w:val="697"/>
     <w:uiPriority w:val="99"/>
     <w:pPr>
       <w:pBdr/>
@@ -34284,9 +34388,9 @@
       </w:tcPr>
     </w:tblStylePr>
   </w:style>
-  <w:style w:type="table" w:styleId="759">
+  <w:style w:type="table" w:styleId="790">
     <w:name w:val="List Table 6 Colorful - Accent 1"/>
-    <w:basedOn w:val="666"/>
+    <w:basedOn w:val="697"/>
     <w:uiPriority w:val="99"/>
     <w:pPr>
       <w:pBdr/>
@@ -34507,9 +34611,9 @@
       </w:tcPr>
     </w:tblStylePr>
   </w:style>
-  <w:style w:type="table" w:styleId="760">
+  <w:style w:type="table" w:styleId="791">
     <w:name w:val="List Table 6 Colorful - Accent 2"/>
-    <w:basedOn w:val="666"/>
+    <w:basedOn w:val="697"/>
     <w:uiPriority w:val="99"/>
     <w:pPr>
       <w:pBdr/>
@@ -34730,9 +34834,9 @@
       </w:tcPr>
     </w:tblStylePr>
   </w:style>
-  <w:style w:type="table" w:styleId="761">
+  <w:style w:type="table" w:styleId="792">
     <w:name w:val="List Table 6 Colorful - Accent 3"/>
-    <w:basedOn w:val="666"/>
+    <w:basedOn w:val="697"/>
     <w:uiPriority w:val="99"/>
     <w:pPr>
       <w:pBdr/>
@@ -34953,9 +35057,9 @@
       </w:tcPr>
     </w:tblStylePr>
   </w:style>
-  <w:style w:type="table" w:styleId="762">
+  <w:style w:type="table" w:styleId="793">
     <w:name w:val="List Table 6 Colorful - Accent 4"/>
-    <w:basedOn w:val="666"/>
+    <w:basedOn w:val="697"/>
     <w:uiPriority w:val="99"/>
     <w:pPr>
       <w:pBdr/>
@@ -35176,9 +35280,9 @@
       </w:tcPr>
     </w:tblStylePr>
   </w:style>
-  <w:style w:type="table" w:styleId="763">
+  <w:style w:type="table" w:styleId="794">
     <w:name w:val="List Table 6 Colorful - Accent 5"/>
-    <w:basedOn w:val="666"/>
+    <w:basedOn w:val="697"/>
     <w:uiPriority w:val="99"/>
     <w:pPr>
       <w:pBdr/>
@@ -35399,9 +35503,9 @@
       </w:tcPr>
     </w:tblStylePr>
   </w:style>
-  <w:style w:type="table" w:styleId="764">
+  <w:style w:type="table" w:styleId="795">
     <w:name w:val="List Table 6 Colorful - Accent 6"/>
-    <w:basedOn w:val="666"/>
+    <w:basedOn w:val="697"/>
     <w:uiPriority w:val="99"/>
     <w:pPr>
       <w:pBdr/>
@@ -35622,9 +35726,9 @@
       </w:tcPr>
     </w:tblStylePr>
   </w:style>
-  <w:style w:type="table" w:styleId="765">
+  <w:style w:type="table" w:styleId="796">
     <w:name w:val="List Table 7 Colorful"/>
-    <w:basedOn w:val="666"/>
+    <w:basedOn w:val="697"/>
     <w:uiPriority w:val="99"/>
     <w:pPr>
       <w:pBdr/>
@@ -35878,9 +35982,9 @@
       </w:tcPr>
     </w:tblStylePr>
   </w:style>
-  <w:style w:type="table" w:styleId="766">
+  <w:style w:type="table" w:styleId="797">
     <w:name w:val="List Table 7 Colorful - Accent 1"/>
-    <w:basedOn w:val="666"/>
+    <w:basedOn w:val="697"/>
     <w:uiPriority w:val="99"/>
     <w:pPr>
       <w:pBdr/>
@@ -36134,9 +36238,9 @@
       </w:tcPr>
     </w:tblStylePr>
   </w:style>
-  <w:style w:type="table" w:styleId="767">
+  <w:style w:type="table" w:styleId="798">
     <w:name w:val="List Table 7 Colorful - Accent 2"/>
-    <w:basedOn w:val="666"/>
+    <w:basedOn w:val="697"/>
     <w:uiPriority w:val="99"/>
     <w:pPr>
       <w:pBdr/>
@@ -36390,9 +36494,9 @@
       </w:tcPr>
     </w:tblStylePr>
   </w:style>
-  <w:style w:type="table" w:styleId="768">
+  <w:style w:type="table" w:styleId="799">
     <w:name w:val="List Table 7 Colorful - Accent 3"/>
-    <w:basedOn w:val="666"/>
+    <w:basedOn w:val="697"/>
     <w:uiPriority w:val="99"/>
     <w:pPr>
       <w:pBdr/>
@@ -36646,9 +36750,9 @@
       </w:tcPr>
     </w:tblStylePr>
   </w:style>
-  <w:style w:type="table" w:styleId="769">
+  <w:style w:type="table" w:styleId="800">
     <w:name w:val="List Table 7 Colorful - Accent 4"/>
-    <w:basedOn w:val="666"/>
+    <w:basedOn w:val="697"/>
     <w:uiPriority w:val="99"/>
     <w:pPr>
       <w:pBdr/>
@@ -36902,9 +37006,9 @@
       </w:tcPr>
     </w:tblStylePr>
   </w:style>
-  <w:style w:type="table" w:styleId="770">
+  <w:style w:type="table" w:styleId="801">
     <w:name w:val="List Table 7 Colorful - Accent 5"/>
-    <w:basedOn w:val="666"/>
+    <w:basedOn w:val="697"/>
     <w:uiPriority w:val="99"/>
     <w:pPr>
       <w:pBdr/>
@@ -37158,9 +37262,9 @@
       </w:tcPr>
     </w:tblStylePr>
   </w:style>
-  <w:style w:type="table" w:styleId="771">
+  <w:style w:type="table" w:styleId="802">
     <w:name w:val="List Table 7 Colorful - Accent 6"/>
-    <w:basedOn w:val="666"/>
+    <w:basedOn w:val="697"/>
     <w:uiPriority w:val="99"/>
     <w:pPr>
       <w:pBdr/>
@@ -37414,9 +37518,9 @@
       </w:tcPr>
     </w:tblStylePr>
   </w:style>
-  <w:style w:type="table" w:styleId="772">
+  <w:style w:type="table" w:styleId="803">
     <w:name w:val="Lined - Accent"/>
-    <w:basedOn w:val="666"/>
+    <w:basedOn w:val="697"/>
     <w:uiPriority w:val="99"/>
     <w:pPr>
       <w:pBdr/>
@@ -37651,9 +37755,9 @@
       </w:tcPr>
     </w:tblStylePr>
   </w:style>
-  <w:style w:type="table" w:styleId="773">
+  <w:style w:type="table" w:styleId="804">
     <w:name w:val="Lined - Accent 1"/>
-    <w:basedOn w:val="666"/>
+    <w:basedOn w:val="697"/>
     <w:uiPriority w:val="99"/>
     <w:pPr>
       <w:pBdr/>
@@ -37888,9 +37992,9 @@
       </w:tcPr>
     </w:tblStylePr>
   </w:style>
-  <w:style w:type="table" w:styleId="774">
+  <w:style w:type="table" w:styleId="805">
     <w:name w:val="Lined - Accent 2"/>
-    <w:basedOn w:val="666"/>
+    <w:basedOn w:val="697"/>
     <w:uiPriority w:val="99"/>
     <w:pPr>
       <w:pBdr/>
@@ -38125,9 +38229,9 @@
       </w:tcPr>
     </w:tblStylePr>
   </w:style>
-  <w:style w:type="table" w:styleId="775">
+  <w:style w:type="table" w:styleId="806">
     <w:name w:val="Lined - Accent 3"/>
-    <w:basedOn w:val="666"/>
+    <w:basedOn w:val="697"/>
     <w:uiPriority w:val="99"/>
     <w:pPr>
       <w:pBdr/>
@@ -38362,9 +38466,9 @@
       </w:tcPr>
     </w:tblStylePr>
   </w:style>
-  <w:style w:type="table" w:styleId="776">
+  <w:style w:type="table" w:styleId="807">
     <w:name w:val="Lined - Accent 4"/>
-    <w:basedOn w:val="666"/>
+    <w:basedOn w:val="697"/>
     <w:uiPriority w:val="99"/>
     <w:pPr>
       <w:pBdr/>
@@ -38599,9 +38703,9 @@
       </w:tcPr>
     </w:tblStylePr>
   </w:style>
-  <w:style w:type="table" w:styleId="777">
+  <w:style w:type="table" w:styleId="808">
     <w:name w:val="Lined - Accent 5"/>
-    <w:basedOn w:val="666"/>
+    <w:basedOn w:val="697"/>
     <w:uiPriority w:val="99"/>
     <w:pPr>
       <w:pBdr/>
@@ -38836,9 +38940,9 @@
       </w:tcPr>
     </w:tblStylePr>
   </w:style>
-  <w:style w:type="table" w:styleId="778">
+  <w:style w:type="table" w:styleId="809">
     <w:name w:val="Lined - Accent 6"/>
-    <w:basedOn w:val="666"/>
+    <w:basedOn w:val="697"/>
     <w:uiPriority w:val="99"/>
     <w:pPr>
       <w:pBdr/>
@@ -39073,9 +39177,9 @@
       </w:tcPr>
     </w:tblStylePr>
   </w:style>
-  <w:style w:type="table" w:styleId="779">
+  <w:style w:type="table" w:styleId="810">
     <w:name w:val="Bordered &amp; Lined - Accent"/>
-    <w:basedOn w:val="666"/>
+    <w:basedOn w:val="697"/>
     <w:uiPriority w:val="99"/>
     <w:pPr>
       <w:pBdr/>
@@ -39317,9 +39421,9 @@
       </w:tcPr>
     </w:tblStylePr>
   </w:style>
-  <w:style w:type="table" w:styleId="780">
+  <w:style w:type="table" w:styleId="811">
     <w:name w:val="Bordered &amp; Lined - Accent 1"/>
-    <w:basedOn w:val="666"/>
+    <w:basedOn w:val="697"/>
     <w:uiPriority w:val="99"/>
     <w:pPr>
       <w:pBdr/>
@@ -39561,9 +39665,9 @@
       </w:tcPr>
     </w:tblStylePr>
   </w:style>
-  <w:style w:type="table" w:styleId="781">
+  <w:style w:type="table" w:styleId="812">
     <w:name w:val="Bordered &amp; Lined - Accent 2"/>
-    <w:basedOn w:val="666"/>
+    <w:basedOn w:val="697"/>
     <w:uiPriority w:val="99"/>
     <w:pPr>
       <w:pBdr/>
@@ -39805,9 +39909,9 @@
       </w:tcPr>
     </w:tblStylePr>
   </w:style>
-  <w:style w:type="table" w:styleId="782">
+  <w:style w:type="table" w:styleId="813">
     <w:name w:val="Bordered &amp; Lined - Accent 3"/>
-    <w:basedOn w:val="666"/>
+    <w:basedOn w:val="697"/>
     <w:uiPriority w:val="99"/>
     <w:pPr>
       <w:pBdr/>
@@ -40049,9 +40153,9 @@
       </w:tcPr>
     </w:tblStylePr>
   </w:style>
-  <w:style w:type="table" w:styleId="783">
+  <w:style w:type="table" w:styleId="814">
     <w:name w:val="Bordered &amp; Lined - Accent 4"/>
-    <w:basedOn w:val="666"/>
+    <w:basedOn w:val="697"/>
     <w:uiPriority w:val="99"/>
     <w:pPr>
       <w:pBdr/>
@@ -40293,9 +40397,9 @@
       </w:tcPr>
     </w:tblStylePr>
   </w:style>
-  <w:style w:type="table" w:styleId="784">
+  <w:style w:type="table" w:styleId="815">
     <w:name w:val="Bordered &amp; Lined - Accent 5"/>
-    <w:basedOn w:val="666"/>
+    <w:basedOn w:val="697"/>
     <w:uiPriority w:val="99"/>
     <w:pPr>
       <w:pBdr/>
@@ -40537,9 +40641,9 @@
       </w:tcPr>
     </w:tblStylePr>
   </w:style>
-  <w:style w:type="table" w:styleId="785">
+  <w:style w:type="table" w:styleId="816">
     <w:name w:val="Bordered &amp; Lined - Accent 6"/>
-    <w:basedOn w:val="666"/>
+    <w:basedOn w:val="697"/>
     <w:uiPriority w:val="99"/>
     <w:pPr>
       <w:pBdr/>
@@ -40781,9 +40885,9 @@
       </w:tcPr>
     </w:tblStylePr>
   </w:style>
-  <w:style w:type="table" w:styleId="786">
+  <w:style w:type="table" w:styleId="817">
     <w:name w:val="Bordered"/>
-    <w:basedOn w:val="666"/>
+    <w:basedOn w:val="697"/>
     <w:uiPriority w:val="99"/>
     <w:pPr>
       <w:pBdr/>
@@ -41012,9 +41116,9 @@
       </w:tcPr>
     </w:tblStylePr>
   </w:style>
-  <w:style w:type="table" w:styleId="787">
+  <w:style w:type="table" w:styleId="818">
     <w:name w:val="Bordered - Accent 1"/>
-    <w:basedOn w:val="666"/>
+    <w:basedOn w:val="697"/>
     <w:uiPriority w:val="99"/>
     <w:pPr>
       <w:pBdr/>
@@ -41243,9 +41347,9 @@
       </w:tcPr>
     </w:tblStylePr>
   </w:style>
-  <w:style w:type="table" w:styleId="788">
+  <w:style w:type="table" w:styleId="819">
     <w:name w:val="Bordered - Accent 2"/>
-    <w:basedOn w:val="666"/>
+    <w:basedOn w:val="697"/>
     <w:uiPriority w:val="99"/>
     <w:pPr>
       <w:pBdr/>
@@ -41474,9 +41578,9 @@
       </w:tcPr>
     </w:tblStylePr>
   </w:style>
-  <w:style w:type="table" w:styleId="789">
+  <w:style w:type="table" w:styleId="820">
     <w:name w:val="Bordered - Accent 3"/>
-    <w:basedOn w:val="666"/>
+    <w:basedOn w:val="697"/>
     <w:uiPriority w:val="99"/>
     <w:pPr>
       <w:pBdr/>
@@ -41705,9 +41809,9 @@
       </w:tcPr>
     </w:tblStylePr>
   </w:style>
-  <w:style w:type="table" w:styleId="790">
+  <w:style w:type="table" w:styleId="821">
     <w:name w:val="Bordered - Accent 4"/>
-    <w:basedOn w:val="666"/>
+    <w:basedOn w:val="697"/>
     <w:uiPriority w:val="99"/>
     <w:pPr>
       <w:pBdr/>
@@ -41936,9 +42040,9 @@
       </w:tcPr>
     </w:tblStylePr>
   </w:style>
-  <w:style w:type="table" w:styleId="791">
+  <w:style w:type="table" w:styleId="822">
     <w:name w:val="Bordered - Accent 5"/>
-    <w:basedOn w:val="666"/>
+    <w:basedOn w:val="697"/>
     <w:uiPriority w:val="99"/>
     <w:pPr>
       <w:pBdr/>
@@ -42167,9 +42271,9 @@
       </w:tcPr>
     </w:tblStylePr>
   </w:style>
-  <w:style w:type="table" w:styleId="792">
+  <w:style w:type="table" w:styleId="823">
     <w:name w:val="Bordered - Accent 6"/>
-    <w:basedOn w:val="666"/>
+    <w:basedOn w:val="697"/>
     <w:uiPriority w:val="99"/>
     <w:pPr>
       <w:pBdr/>
@@ -42398,11 +42502,11 @@
       </w:tcPr>
     </w:tblStylePr>
   </w:style>
-  <w:style w:type="paragraph" w:styleId="793">
+  <w:style w:type="paragraph" w:styleId="824">
     <w:name w:val="Heading 1"/>
-    <w:basedOn w:val="844"/>
-    <w:next w:val="844"/>
-    <w:link w:val="804"/>
+    <w:basedOn w:val="875"/>
+    <w:next w:val="875"/>
+    <w:link w:val="835"/>
     <w:uiPriority w:val="9"/>
     <w:qFormat/>
     <w:pPr>
@@ -42420,11 +42524,11 @@
       <w:szCs w:val="40"/>
     </w:rPr>
   </w:style>
-  <w:style w:type="paragraph" w:styleId="794">
+  <w:style w:type="paragraph" w:styleId="825">
     <w:name w:val="Heading 2"/>
-    <w:basedOn w:val="844"/>
-    <w:next w:val="844"/>
-    <w:link w:val="805"/>
+    <w:basedOn w:val="875"/>
+    <w:next w:val="875"/>
+    <w:link w:val="836"/>
     <w:uiPriority w:val="9"/>
     <w:unhideWhenUsed/>
     <w:qFormat/>
@@ -42443,11 +42547,11 @@
       <w:szCs w:val="32"/>
     </w:rPr>
   </w:style>
-  <w:style w:type="paragraph" w:styleId="795">
+  <w:style w:type="paragraph" w:styleId="826">
     <w:name w:val="Heading 3"/>
-    <w:basedOn w:val="844"/>
-    <w:next w:val="844"/>
-    <w:link w:val="806"/>
+    <w:basedOn w:val="875"/>
+    <w:next w:val="875"/>
+    <w:link w:val="837"/>
     <w:uiPriority w:val="9"/>
     <w:unhideWhenUsed/>
     <w:qFormat/>
@@ -42466,11 +42570,11 @@
       <w:szCs w:val="28"/>
     </w:rPr>
   </w:style>
-  <w:style w:type="paragraph" w:styleId="796">
+  <w:style w:type="paragraph" w:styleId="827">
     <w:name w:val="Heading 4"/>
-    <w:basedOn w:val="844"/>
-    <w:next w:val="844"/>
-    <w:link w:val="807"/>
+    <w:basedOn w:val="875"/>
+    <w:next w:val="875"/>
+    <w:link w:val="838"/>
     <w:uiPriority w:val="9"/>
     <w:unhideWhenUsed/>
     <w:qFormat/>
@@ -42489,11 +42593,11 @@
       <w:color w:val="0f4761" w:themeColor="accent1" w:themeShade="BF"/>
     </w:rPr>
   </w:style>
-  <w:style w:type="paragraph" w:styleId="797">
+  <w:style w:type="paragraph" w:styleId="828">
     <w:name w:val="Heading 5"/>
-    <w:basedOn w:val="844"/>
-    <w:next w:val="844"/>
-    <w:link w:val="808"/>
+    <w:basedOn w:val="875"/>
+    <w:next w:val="875"/>
+    <w:link w:val="839"/>
     <w:uiPriority w:val="9"/>
     <w:unhideWhenUsed/>
     <w:qFormat/>
@@ -42510,11 +42614,11 @@
       <w:color w:val="0f4761" w:themeColor="accent1" w:themeShade="BF"/>
     </w:rPr>
   </w:style>
-  <w:style w:type="paragraph" w:styleId="798">
+  <w:style w:type="paragraph" w:styleId="829">
     <w:name w:val="Heading 6"/>
-    <w:basedOn w:val="844"/>
-    <w:next w:val="844"/>
-    <w:link w:val="809"/>
+    <w:basedOn w:val="875"/>
+    <w:next w:val="875"/>
+    <w:link w:val="840"/>
     <w:uiPriority w:val="9"/>
     <w:unhideWhenUsed/>
     <w:qFormat/>
@@ -42533,11 +42637,11 @@
       <w:color w:val="595959" w:themeColor="text1" w:themeTint="A6"/>
     </w:rPr>
   </w:style>
-  <w:style w:type="paragraph" w:styleId="799">
+  <w:style w:type="paragraph" w:styleId="830">
     <w:name w:val="Heading 7"/>
-    <w:basedOn w:val="844"/>
-    <w:next w:val="844"/>
-    <w:link w:val="810"/>
+    <w:basedOn w:val="875"/>
+    <w:next w:val="875"/>
+    <w:link w:val="841"/>
     <w:uiPriority w:val="9"/>
     <w:unhideWhenUsed/>
     <w:qFormat/>
@@ -42554,11 +42658,11 @@
       <w:color w:val="595959" w:themeColor="text1" w:themeTint="A6"/>
     </w:rPr>
   </w:style>
-  <w:style w:type="paragraph" w:styleId="800">
+  <w:style w:type="paragraph" w:styleId="831">
     <w:name w:val="Heading 8"/>
-    <w:basedOn w:val="844"/>
-    <w:next w:val="844"/>
-    <w:link w:val="811"/>
+    <w:basedOn w:val="875"/>
+    <w:next w:val="875"/>
+    <w:link w:val="842"/>
     <w:uiPriority w:val="9"/>
     <w:unhideWhenUsed/>
     <w:qFormat/>
@@ -42577,11 +42681,11 @@
       <w:color w:val="272727" w:themeColor="text1" w:themeTint="D8"/>
     </w:rPr>
   </w:style>
-  <w:style w:type="paragraph" w:styleId="801">
+  <w:style w:type="paragraph" w:styleId="832">
     <w:name w:val="Heading 9"/>
-    <w:basedOn w:val="844"/>
-    <w:next w:val="844"/>
-    <w:link w:val="812"/>
+    <w:basedOn w:val="875"/>
+    <w:next w:val="875"/>
+    <w:link w:val="843"/>
     <w:uiPriority w:val="9"/>
     <w:unhideWhenUsed/>
     <w:qFormat/>
@@ -42600,7 +42704,7 @@
       <w:color w:val="272727" w:themeColor="text1" w:themeTint="D8"/>
     </w:rPr>
   </w:style>
-  <w:style w:type="character" w:styleId="802" w:default="1">
+  <w:style w:type="character" w:styleId="833" w:default="1">
     <w:name w:val="Default Paragraph Font"/>
     <w:uiPriority w:val="1"/>
     <w:semiHidden/>
@@ -42611,7 +42715,7 @@
       <w:ind/>
     </w:pPr>
   </w:style>
-  <w:style w:type="numbering" w:styleId="803" w:default="1">
+  <w:style w:type="numbering" w:styleId="834" w:default="1">
     <w:name w:val="No List"/>
     <w:uiPriority w:val="99"/>
     <w:semiHidden/>
@@ -42622,10 +42726,10 @@
       <w:ind/>
     </w:pPr>
   </w:style>
-  <w:style w:type="character" w:styleId="804">
+  <w:style w:type="character" w:styleId="835">
     <w:name w:val="Heading 1 Char"/>
-    <w:basedOn w:val="802"/>
-    <w:link w:val="793"/>
+    <w:basedOn w:val="833"/>
+    <w:link w:val="824"/>
     <w:uiPriority w:val="9"/>
     <w:pPr>
       <w:pBdr/>
@@ -42639,10 +42743,10 @@
       <w:szCs w:val="40"/>
     </w:rPr>
   </w:style>
-  <w:style w:type="character" w:styleId="805">
+  <w:style w:type="character" w:styleId="836">
     <w:name w:val="Heading 2 Char"/>
-    <w:basedOn w:val="802"/>
-    <w:link w:val="794"/>
+    <w:basedOn w:val="833"/>
+    <w:link w:val="825"/>
     <w:uiPriority w:val="9"/>
     <w:pPr>
       <w:pBdr/>
@@ -42656,10 +42760,10 @@
       <w:szCs w:val="32"/>
     </w:rPr>
   </w:style>
-  <w:style w:type="character" w:styleId="806">
+  <w:style w:type="character" w:styleId="837">
     <w:name w:val="Heading 3 Char"/>
-    <w:basedOn w:val="802"/>
-    <w:link w:val="795"/>
+    <w:basedOn w:val="833"/>
+    <w:link w:val="826"/>
     <w:uiPriority w:val="9"/>
     <w:pPr>
       <w:pBdr/>
@@ -42673,10 +42777,10 @@
       <w:szCs w:val="28"/>
     </w:rPr>
   </w:style>
-  <w:style w:type="character" w:styleId="807">
+  <w:style w:type="character" w:styleId="838">
     <w:name w:val="Heading 4 Char"/>
-    <w:basedOn w:val="802"/>
-    <w:link w:val="796"/>
+    <w:basedOn w:val="833"/>
+    <w:link w:val="827"/>
     <w:uiPriority w:val="9"/>
     <w:pPr>
       <w:pBdr/>
@@ -42690,10 +42794,10 @@
       <w:color w:val="0f4761" w:themeColor="accent1" w:themeShade="BF"/>
     </w:rPr>
   </w:style>
-  <w:style w:type="character" w:styleId="808">
+  <w:style w:type="character" w:styleId="839">
     <w:name w:val="Heading 5 Char"/>
-    <w:basedOn w:val="802"/>
-    <w:link w:val="797"/>
+    <w:basedOn w:val="833"/>
+    <w:link w:val="828"/>
     <w:uiPriority w:val="9"/>
     <w:pPr>
       <w:pBdr/>
@@ -42705,10 +42809,10 @@
       <w:color w:val="0f4761" w:themeColor="accent1" w:themeShade="BF"/>
     </w:rPr>
   </w:style>
-  <w:style w:type="character" w:styleId="809">
+  <w:style w:type="character" w:styleId="840">
     <w:name w:val="Heading 6 Char"/>
-    <w:basedOn w:val="802"/>
-    <w:link w:val="798"/>
+    <w:basedOn w:val="833"/>
+    <w:link w:val="829"/>
     <w:uiPriority w:val="9"/>
     <w:pPr>
       <w:pBdr/>
@@ -42722,10 +42826,10 @@
       <w:color w:val="595959" w:themeColor="text1" w:themeTint="A6"/>
     </w:rPr>
   </w:style>
-  <w:style w:type="character" w:styleId="810">
+  <w:style w:type="character" w:styleId="841">
     <w:name w:val="Heading 7 Char"/>
-    <w:basedOn w:val="802"/>
-    <w:link w:val="799"/>
+    <w:basedOn w:val="833"/>
+    <w:link w:val="830"/>
     <w:uiPriority w:val="9"/>
     <w:pPr>
       <w:pBdr/>
@@ -42737,10 +42841,10 @@
       <w:color w:val="595959" w:themeColor="text1" w:themeTint="A6"/>
     </w:rPr>
   </w:style>
-  <w:style w:type="character" w:styleId="811">
+  <w:style w:type="character" w:styleId="842">
     <w:name w:val="Heading 8 Char"/>
-    <w:basedOn w:val="802"/>
-    <w:link w:val="800"/>
+    <w:basedOn w:val="833"/>
+    <w:link w:val="831"/>
     <w:uiPriority w:val="9"/>
     <w:pPr>
       <w:pBdr/>
@@ -42754,10 +42858,10 @@
       <w:color w:val="272727" w:themeColor="text1" w:themeTint="D8"/>
     </w:rPr>
   </w:style>
-  <w:style w:type="character" w:styleId="812">
+  <w:style w:type="character" w:styleId="843">
     <w:name w:val="Heading 9 Char"/>
-    <w:basedOn w:val="802"/>
-    <w:link w:val="801"/>
+    <w:basedOn w:val="833"/>
+    <w:link w:val="832"/>
     <w:uiPriority w:val="9"/>
     <w:pPr>
       <w:pBdr/>
@@ -42771,11 +42875,11 @@
       <w:color w:val="272727" w:themeColor="text1" w:themeTint="D8"/>
     </w:rPr>
   </w:style>
-  <w:style w:type="paragraph" w:styleId="813">
+  <w:style w:type="paragraph" w:styleId="844">
     <w:name w:val="Title"/>
-    <w:basedOn w:val="844"/>
-    <w:next w:val="844"/>
-    <w:link w:val="814"/>
+    <w:basedOn w:val="875"/>
+    <w:next w:val="875"/>
+    <w:link w:val="845"/>
     <w:uiPriority w:val="10"/>
     <w:qFormat/>
     <w:pPr>
@@ -42791,10 +42895,10 @@
       <w:szCs w:val="56"/>
     </w:rPr>
   </w:style>
-  <w:style w:type="character" w:styleId="814">
+  <w:style w:type="character" w:styleId="845">
     <w:name w:val="Title Char"/>
-    <w:basedOn w:val="802"/>
-    <w:link w:val="813"/>
+    <w:basedOn w:val="833"/>
+    <w:link w:val="844"/>
     <w:uiPriority w:val="10"/>
     <w:pPr>
       <w:pBdr/>
@@ -42808,11 +42912,11 @@
       <w:szCs w:val="56"/>
     </w:rPr>
   </w:style>
-  <w:style w:type="paragraph" w:styleId="815">
+  <w:style w:type="paragraph" w:styleId="846">
     <w:name w:val="Subtitle"/>
-    <w:basedOn w:val="844"/>
-    <w:next w:val="844"/>
-    <w:link w:val="816"/>
+    <w:basedOn w:val="875"/>
+    <w:next w:val="875"/>
+    <w:link w:val="847"/>
     <w:uiPriority w:val="11"/>
     <w:qFormat/>
     <w:pPr>
@@ -42830,10 +42934,10 @@
       <w:szCs w:val="28"/>
     </w:rPr>
   </w:style>
-  <w:style w:type="character" w:styleId="816">
+  <w:style w:type="character" w:styleId="847">
     <w:name w:val="Subtitle Char"/>
-    <w:basedOn w:val="802"/>
-    <w:link w:val="815"/>
+    <w:basedOn w:val="833"/>
+    <w:link w:val="846"/>
     <w:uiPriority w:val="11"/>
     <w:pPr>
       <w:pBdr/>
@@ -42847,11 +42951,11 @@
       <w:szCs w:val="28"/>
     </w:rPr>
   </w:style>
-  <w:style w:type="paragraph" w:styleId="817">
+  <w:style w:type="paragraph" w:styleId="848">
     <w:name w:val="Quote"/>
-    <w:basedOn w:val="844"/>
-    <w:next w:val="844"/>
-    <w:link w:val="818"/>
+    <w:basedOn w:val="875"/>
+    <w:next w:val="875"/>
+    <w:link w:val="849"/>
     <w:uiPriority w:val="29"/>
     <w:qFormat/>
     <w:pPr>
@@ -42866,10 +42970,10 @@
       <w:color w:val="404040" w:themeColor="text1" w:themeTint="BF"/>
     </w:rPr>
   </w:style>
-  <w:style w:type="character" w:styleId="818">
+  <w:style w:type="character" w:styleId="849">
     <w:name w:val="Quote Char"/>
-    <w:basedOn w:val="802"/>
-    <w:link w:val="817"/>
+    <w:basedOn w:val="833"/>
+    <w:link w:val="848"/>
     <w:uiPriority w:val="29"/>
     <w:pPr>
       <w:pBdr/>
@@ -42882,9 +42986,9 @@
       <w:color w:val="404040" w:themeColor="text1" w:themeTint="BF"/>
     </w:rPr>
   </w:style>
-  <w:style w:type="paragraph" w:styleId="819">
+  <w:style w:type="paragraph" w:styleId="850">
     <w:name w:val="List Paragraph"/>
-    <w:basedOn w:val="844"/>
+    <w:basedOn w:val="875"/>
     <w:uiPriority w:val="34"/>
     <w:qFormat/>
     <w:pPr>
@@ -42894,9 +42998,9 @@
       <w:contextualSpacing w:val="true"/>
     </w:pPr>
   </w:style>
-  <w:style w:type="character" w:styleId="820">
+  <w:style w:type="character" w:styleId="851">
     <w:name w:val="Intense Emphasis"/>
-    <w:basedOn w:val="802"/>
+    <w:basedOn w:val="833"/>
     <w:uiPriority w:val="21"/>
     <w:qFormat/>
     <w:pPr>
@@ -42910,11 +43014,11 @@
       <w:color w:val="0f4761" w:themeColor="accent1" w:themeShade="BF"/>
     </w:rPr>
   </w:style>
-  <w:style w:type="paragraph" w:styleId="821">
+  <w:style w:type="paragraph" w:styleId="852">
     <w:name w:val="Intense Quote"/>
-    <w:basedOn w:val="844"/>
-    <w:next w:val="844"/>
-    <w:link w:val="822"/>
+    <w:basedOn w:val="875"/>
+    <w:next w:val="875"/>
+    <w:link w:val="853"/>
     <w:uiPriority w:val="30"/>
     <w:qFormat/>
     <w:pPr>
@@ -42932,10 +43036,10 @@
       <w:color w:val="0f4761" w:themeColor="accent1" w:themeShade="BF"/>
     </w:rPr>
   </w:style>
-  <w:style w:type="character" w:styleId="822">
+  <w:style w:type="character" w:styleId="853">
     <w:name w:val="Intense Quote Char"/>
-    <w:basedOn w:val="802"/>
-    <w:link w:val="821"/>
+    <w:basedOn w:val="833"/>
+    <w:link w:val="852"/>
     <w:uiPriority w:val="30"/>
     <w:pPr>
       <w:pBdr/>
@@ -42948,9 +43052,9 @@
       <w:color w:val="0f4761" w:themeColor="accent1" w:themeShade="BF"/>
     </w:rPr>
   </w:style>
-  <w:style w:type="character" w:styleId="823">
+  <w:style w:type="character" w:styleId="854">
     <w:name w:val="Intense Reference"/>
-    <w:basedOn w:val="802"/>
+    <w:basedOn w:val="833"/>
     <w:uiPriority w:val="32"/>
     <w:qFormat/>
     <w:pPr>
@@ -42966,9 +43070,9 @@
       <w:spacing w:val="5"/>
     </w:rPr>
   </w:style>
-  <w:style w:type="paragraph" w:styleId="824">
+  <w:style w:type="paragraph" w:styleId="855">
     <w:name w:val="No Spacing"/>
-    <w:basedOn w:val="844"/>
+    <w:basedOn w:val="875"/>
     <w:uiPriority w:val="1"/>
     <w:qFormat/>
     <w:pPr>
@@ -42977,9 +43081,9 @@
       <w:ind/>
     </w:pPr>
   </w:style>
-  <w:style w:type="character" w:styleId="825">
+  <w:style w:type="character" w:styleId="856">
     <w:name w:val="Subtle Emphasis"/>
-    <w:basedOn w:val="802"/>
+    <w:basedOn w:val="833"/>
     <w:uiPriority w:val="19"/>
     <w:qFormat/>
     <w:pPr>
@@ -42993,9 +43097,9 @@
       <w:color w:val="404040" w:themeColor="text1" w:themeTint="BF"/>
     </w:rPr>
   </w:style>
-  <w:style w:type="character" w:styleId="826">
+  <w:style w:type="character" w:styleId="857">
     <w:name w:val="Emphasis"/>
-    <w:basedOn w:val="802"/>
+    <w:basedOn w:val="833"/>
     <w:uiPriority w:val="20"/>
     <w:qFormat/>
     <w:pPr>
@@ -43008,9 +43112,9 @@
       <w:iCs/>
     </w:rPr>
   </w:style>
-  <w:style w:type="character" w:styleId="827">
+  <w:style w:type="character" w:styleId="858">
     <w:name w:val="Strong"/>
-    <w:basedOn w:val="802"/>
+    <w:basedOn w:val="833"/>
     <w:uiPriority w:val="22"/>
     <w:qFormat/>
     <w:pPr>
@@ -43023,9 +43127,9 @@
       <w:bCs/>
     </w:rPr>
   </w:style>
-  <w:style w:type="character" w:styleId="828">
+  <w:style w:type="character" w:styleId="859">
     <w:name w:val="Subtle Reference"/>
-    <w:basedOn w:val="802"/>
+    <w:basedOn w:val="833"/>
     <w:uiPriority w:val="31"/>
     <w:qFormat/>
     <w:pPr>
@@ -43038,9 +43142,9 @@
       <w:color w:val="5a5a5a" w:themeColor="text1" w:themeTint="A5"/>
     </w:rPr>
   </w:style>
-  <w:style w:type="character" w:styleId="829">
+  <w:style w:type="character" w:styleId="860">
     <w:name w:val="Book Title"/>
-    <w:basedOn w:val="802"/>
+    <w:basedOn w:val="833"/>
     <w:uiPriority w:val="33"/>
     <w:qFormat/>
     <w:pPr>
@@ -43056,10 +43160,10 @@
       <w:spacing w:val="5"/>
     </w:rPr>
   </w:style>
-  <w:style w:type="paragraph" w:styleId="830">
+  <w:style w:type="paragraph" w:styleId="861">
     <w:name w:val="Header"/>
-    <w:basedOn w:val="844"/>
-    <w:link w:val="831"/>
+    <w:basedOn w:val="875"/>
+    <w:link w:val="862"/>
     <w:uiPriority w:val="99"/>
     <w:unhideWhenUsed/>
     <w:pPr>
@@ -43072,10 +43176,10 @@
       <w:ind/>
     </w:pPr>
   </w:style>
-  <w:style w:type="character" w:styleId="831">
+  <w:style w:type="character" w:styleId="862">
     <w:name w:val="Header Char"/>
-    <w:basedOn w:val="802"/>
-    <w:link w:val="830"/>
+    <w:basedOn w:val="833"/>
+    <w:link w:val="861"/>
     <w:uiPriority w:val="99"/>
     <w:pPr>
       <w:pBdr/>
@@ -43083,10 +43187,10 @@
       <w:ind/>
     </w:pPr>
   </w:style>
-  <w:style w:type="paragraph" w:styleId="832">
+  <w:style w:type="paragraph" w:styleId="863">
     <w:name w:val="Footer"/>
-    <w:basedOn w:val="844"/>
-    <w:link w:val="833"/>
+    <w:basedOn w:val="875"/>
+    <w:link w:val="864"/>
     <w:uiPriority w:val="99"/>
     <w:unhideWhenUsed/>
     <w:pPr>
@@ -43099,10 +43203,10 @@
       <w:ind/>
     </w:pPr>
   </w:style>
-  <w:style w:type="character" w:styleId="833">
+  <w:style w:type="character" w:styleId="864">
     <w:name w:val="Footer Char"/>
-    <w:basedOn w:val="802"/>
-    <w:link w:val="832"/>
+    <w:basedOn w:val="833"/>
+    <w:link w:val="863"/>
     <w:uiPriority w:val="99"/>
     <w:pPr>
       <w:pBdr/>
@@ -43110,10 +43214,10 @@
       <w:ind/>
     </w:pPr>
   </w:style>
-  <w:style w:type="paragraph" w:styleId="834">
+  <w:style w:type="paragraph" w:styleId="865">
     <w:name w:val="footnote text"/>
-    <w:basedOn w:val="844"/>
-    <w:link w:val="835"/>
+    <w:basedOn w:val="875"/>
+    <w:link w:val="866"/>
     <w:uiPriority w:val="99"/>
     <w:semiHidden/>
     <w:unhideWhenUsed/>
@@ -43127,10 +43231,10 @@
       <w:szCs w:val="20"/>
     </w:rPr>
   </w:style>
-  <w:style w:type="character" w:styleId="835">
+  <w:style w:type="character" w:styleId="866">
     <w:name w:val="Footnote Text Char"/>
-    <w:basedOn w:val="802"/>
-    <w:link w:val="834"/>
+    <w:basedOn w:val="833"/>
+    <w:link w:val="865"/>
     <w:uiPriority w:val="99"/>
     <w:semiHidden/>
     <w:pPr>
@@ -43143,9 +43247,9 @@
       <w:szCs w:val="20"/>
     </w:rPr>
   </w:style>
-  <w:style w:type="character" w:styleId="836">
+  <w:style w:type="character" w:styleId="867">
     <w:name w:val="footnote reference"/>
-    <w:basedOn w:val="802"/>
+    <w:basedOn w:val="833"/>
     <w:uiPriority w:val="99"/>
     <w:semiHidden/>
     <w:unhideWhenUsed/>
@@ -43158,10 +43262,10 @@
       <w:vertAlign w:val="superscript"/>
     </w:rPr>
   </w:style>
-  <w:style w:type="paragraph" w:styleId="837">
+  <w:style w:type="paragraph" w:styleId="868">
     <w:name w:val="endnote text"/>
-    <w:basedOn w:val="844"/>
-    <w:link w:val="838"/>
+    <w:basedOn w:val="875"/>
+    <w:link w:val="869"/>
     <w:uiPriority w:val="99"/>
     <w:semiHidden/>
     <w:unhideWhenUsed/>
@@ -43175,10 +43279,10 @@
       <w:szCs w:val="20"/>
     </w:rPr>
   </w:style>
-  <w:style w:type="character" w:styleId="838">
+  <w:style w:type="character" w:styleId="869">
     <w:name w:val="Endnote Text Char"/>
-    <w:basedOn w:val="802"/>
-    <w:link w:val="837"/>
+    <w:basedOn w:val="833"/>
+    <w:link w:val="868"/>
     <w:uiPriority w:val="99"/>
     <w:semiHidden/>
     <w:pPr>
@@ -43191,9 +43295,9 @@
       <w:szCs w:val="20"/>
     </w:rPr>
   </w:style>
-  <w:style w:type="character" w:styleId="839">
+  <w:style w:type="character" w:styleId="870">
     <w:name w:val="endnote reference"/>
-    <w:basedOn w:val="802"/>
+    <w:basedOn w:val="833"/>
     <w:uiPriority w:val="99"/>
     <w:semiHidden/>
     <w:unhideWhenUsed/>
@@ -43206,9 +43310,9 @@
       <w:vertAlign w:val="superscript"/>
     </w:rPr>
   </w:style>
-  <w:style w:type="character" w:styleId="840">
+  <w:style w:type="character" w:styleId="871">
     <w:name w:val="Hyperlink"/>
-    <w:basedOn w:val="802"/>
+    <w:basedOn w:val="833"/>
     <w:uiPriority w:val="99"/>
     <w:unhideWhenUsed/>
     <w:pPr>
@@ -43221,9 +43325,9 @@
       <w:u w:val="single"/>
     </w:rPr>
   </w:style>
-  <w:style w:type="character" w:styleId="841">
+  <w:style w:type="character" w:styleId="872">
     <w:name w:val="FollowedHyperlink"/>
-    <w:basedOn w:val="802"/>
+    <w:basedOn w:val="833"/>
     <w:uiPriority w:val="99"/>
     <w:semiHidden/>
     <w:unhideWhenUsed/>
@@ -43237,7 +43341,7 @@
       <w:u w:val="single"/>
     </w:rPr>
   </w:style>
-  <w:style w:type="paragraph" w:styleId="842">
+  <w:style w:type="paragraph" w:styleId="873">
     <w:name w:val="TOC Heading"/>
     <w:uiPriority w:val="39"/>
     <w:unhideWhenUsed/>
@@ -43247,10 +43351,10 @@
       <w:ind/>
     </w:pPr>
   </w:style>
-  <w:style w:type="paragraph" w:styleId="843">
+  <w:style w:type="paragraph" w:styleId="874">
     <w:name w:val="table of figures"/>
-    <w:basedOn w:val="844"/>
-    <w:next w:val="844"/>
+    <w:basedOn w:val="875"/>
+    <w:next w:val="875"/>
     <w:uiPriority w:val="99"/>
     <w:unhideWhenUsed/>
     <w:pPr>
@@ -43259,7 +43363,7 @@
       <w:ind/>
     </w:pPr>
   </w:style>
-  <w:style w:type="paragraph" w:styleId="844" w:default="1">
+  <w:style w:type="paragraph" w:styleId="875" w:default="1">
     <w:name w:val="Normal"/>
     <w:qFormat/>
     <w:pPr>
@@ -43277,7 +43381,7 @@
       <w:lang w:val="en-US" w:eastAsia="zh-CN" w:bidi="hi-IN"/>
     </w:rPr>
   </w:style>
-  <w:style w:type="character" w:styleId="845">
+  <w:style w:type="character" w:styleId="876">
     <w:name w:val="Numbering Symbols"/>
     <w:qFormat/>
     <w:pPr>
@@ -43286,10 +43390,10 @@
       <w:ind/>
     </w:pPr>
   </w:style>
-  <w:style w:type="paragraph" w:styleId="846">
+  <w:style w:type="paragraph" w:styleId="877">
     <w:name w:val="Heading"/>
-    <w:basedOn w:val="844"/>
-    <w:next w:val="847"/>
+    <w:basedOn w:val="875"/>
+    <w:next w:val="878"/>
     <w:qFormat/>
     <w:pPr>
       <w:keepNext w:val="true"/>
@@ -43303,18 +43407,18 @@
       <w:szCs w:val="28"/>
     </w:rPr>
   </w:style>
-  <w:style w:type="paragraph" w:styleId="847">
+  <w:style w:type="paragraph" w:styleId="878">
     <w:name w:val="Body Text"/>
-    <w:basedOn w:val="844"/>
+    <w:basedOn w:val="875"/>
     <w:pPr>
       <w:pBdr/>
       <w:spacing w:after="140" w:before="0" w:line="276" w:lineRule="auto"/>
       <w:ind/>
     </w:pPr>
   </w:style>
-  <w:style w:type="paragraph" w:styleId="848">
+  <w:style w:type="paragraph" w:styleId="879">
     <w:name w:val="List"/>
-    <w:basedOn w:val="847"/>
+    <w:basedOn w:val="878"/>
     <w:pPr>
       <w:pBdr/>
       <w:spacing/>
@@ -43324,9 +43428,9 @@
       <w:rFonts w:cs="Noto Sans Devanagari"/>
     </w:rPr>
   </w:style>
-  <w:style w:type="paragraph" w:styleId="849">
+  <w:style w:type="paragraph" w:styleId="880">
     <w:name w:val="Caption"/>
-    <w:basedOn w:val="844"/>
+    <w:basedOn w:val="875"/>
     <w:qFormat/>
     <w:pPr>
       <w:suppressLineNumbers w:val="true"/>
@@ -43342,9 +43446,9 @@
       <w:szCs w:val="24"/>
     </w:rPr>
   </w:style>
-  <w:style w:type="paragraph" w:styleId="850">
+  <w:style w:type="paragraph" w:styleId="881">
     <w:name w:val="Index"/>
-    <w:basedOn w:val="844"/>
+    <w:basedOn w:val="875"/>
     <w:qFormat/>
     <w:pPr>
       <w:suppressLineNumbers w:val="true"/>
@@ -43356,9 +43460,9 @@
       <w:rFonts w:cs="Noto Sans Devanagari"/>
     </w:rPr>
   </w:style>
-  <w:style w:type="paragraph" w:styleId="851">
+  <w:style w:type="paragraph" w:styleId="882">
     <w:name w:val="Table Contents"/>
-    <w:basedOn w:val="844"/>
+    <w:basedOn w:val="875"/>
     <w:qFormat/>
     <w:pPr>
       <w:widowControl w:val="false"/>
@@ -43368,9 +43472,9 @@
       <w:ind/>
     </w:pPr>
   </w:style>
-  <w:style w:type="paragraph" w:styleId="852">
+  <w:style w:type="paragraph" w:styleId="883">
     <w:name w:val="Table Heading"/>
-    <w:basedOn w:val="851"/>
+    <w:basedOn w:val="882"/>
     <w:qFormat/>
     <w:pPr>
       <w:suppressLineNumbers w:val="true"/>
